--- a/Memoria/AnexoC-Especificación de diseño.docx
+++ b/Memoria/AnexoC-Especificación de diseño.docx
@@ -425,146 +425,400 @@
       <w:pPr>
         <w:pStyle w:val="Ttulo1"/>
       </w:pPr>
+      <w:bookmarkStart w:id="1" w:name="_Toc112795964"/>
       <w:r>
         <w:lastRenderedPageBreak/>
         <w:t>Lista de cambios</w:t>
       </w:r>
-    </w:p>
-    <w:p>
-      <w:pPr>
-        <w:ind w:firstLine="0"/>
-      </w:pPr>
-    </w:p>
-    <w:p>
-      <w:pPr>
-        <w:ind w:firstLine="0"/>
-      </w:pPr>
-    </w:p>
-    <w:p>
-      <w:pPr>
-        <w:ind w:firstLine="0"/>
-      </w:pPr>
-    </w:p>
-    <w:p>
-      <w:pPr>
-        <w:ind w:firstLine="0"/>
-      </w:pPr>
-    </w:p>
-    <w:p>
-      <w:pPr>
-        <w:ind w:firstLine="0"/>
-      </w:pPr>
-    </w:p>
-    <w:p>
-      <w:pPr>
-        <w:ind w:firstLine="0"/>
-      </w:pPr>
-    </w:p>
-    <w:p>
-      <w:pPr>
-        <w:ind w:firstLine="0"/>
-      </w:pPr>
-    </w:p>
-    <w:p>
-      <w:pPr>
-        <w:ind w:firstLine="0"/>
-      </w:pPr>
-    </w:p>
-    <w:p>
-      <w:pPr>
-        <w:ind w:firstLine="0"/>
-      </w:pPr>
-    </w:p>
-    <w:p>
-      <w:pPr>
-        <w:ind w:firstLine="0"/>
-      </w:pPr>
-    </w:p>
-    <w:p>
-      <w:pPr>
-        <w:ind w:firstLine="0"/>
-      </w:pPr>
-    </w:p>
-    <w:p>
-      <w:pPr>
-        <w:ind w:firstLine="0"/>
-      </w:pPr>
-    </w:p>
-    <w:p>
-      <w:pPr>
-        <w:ind w:firstLine="0"/>
-      </w:pPr>
-    </w:p>
-    <w:p>
-      <w:pPr>
-        <w:ind w:firstLine="0"/>
-      </w:pPr>
-    </w:p>
-    <w:p>
-      <w:pPr>
-        <w:ind w:firstLine="0"/>
-      </w:pPr>
-    </w:p>
-    <w:p>
-      <w:pPr>
-        <w:ind w:firstLine="0"/>
-      </w:pPr>
-    </w:p>
-    <w:p>
-      <w:pPr>
-        <w:ind w:firstLine="0"/>
-      </w:pPr>
-    </w:p>
-    <w:p>
-      <w:pPr>
-        <w:ind w:firstLine="0"/>
-      </w:pPr>
-    </w:p>
-    <w:p>
-      <w:pPr>
-        <w:ind w:firstLine="0"/>
-      </w:pPr>
-    </w:p>
-    <w:p>
-      <w:pPr>
-        <w:ind w:firstLine="0"/>
-      </w:pPr>
-    </w:p>
-    <w:p>
-      <w:pPr>
-        <w:ind w:firstLine="0"/>
-      </w:pPr>
-    </w:p>
-    <w:p>
-      <w:pPr>
-        <w:ind w:firstLine="0"/>
-      </w:pPr>
-    </w:p>
-    <w:p>
-      <w:pPr>
-        <w:ind w:firstLine="0"/>
-      </w:pPr>
-    </w:p>
-    <w:p>
-      <w:pPr>
-        <w:ind w:firstLine="0"/>
-      </w:pPr>
-    </w:p>
-    <w:p>
-      <w:pPr>
-        <w:ind w:firstLine="0"/>
-      </w:pPr>
-    </w:p>
-    <w:p>
-      <w:pPr>
-        <w:ind w:firstLine="0"/>
-      </w:pPr>
-    </w:p>
-    <w:p>
-      <w:pPr>
-        <w:ind w:firstLine="0"/>
-      </w:pPr>
-    </w:p>
+      <w:bookmarkEnd w:id="1"/>
+    </w:p>
+    <w:tbl>
+      <w:tblPr>
+        <w:tblStyle w:val="Tablaconcuadrcula"/>
+        <w:tblW w:w="9776" w:type="dxa"/>
+        <w:tblLook w:val="04A0" w:firstRow="1" w:lastRow="0" w:firstColumn="1" w:lastColumn="0" w:noHBand="0" w:noVBand="1"/>
+      </w:tblPr>
+      <w:tblGrid>
+        <w:gridCol w:w="1271"/>
+        <w:gridCol w:w="1559"/>
+        <w:gridCol w:w="4184"/>
+        <w:gridCol w:w="2762"/>
+      </w:tblGrid>
+      <w:tr>
+        <w:tc>
+          <w:tcPr>
+            <w:tcW w:w="1271" w:type="dxa"/>
+            <w:shd w:val="clear" w:color="auto" w:fill="D9E2F3" w:themeFill="accent1" w:themeFillTint="33"/>
+          </w:tcPr>
+          <w:p>
+            <w:pPr>
+              <w:ind w:firstLine="0"/>
+              <w:rPr>
+                <w:b/>
+                <w:bCs/>
+              </w:rPr>
+            </w:pPr>
+            <w:r>
+              <w:rPr>
+                <w:b/>
+                <w:bCs/>
+              </w:rPr>
+              <w:t>Número</w:t>
+            </w:r>
+          </w:p>
+        </w:tc>
+        <w:tc>
+          <w:tcPr>
+            <w:tcW w:w="1559" w:type="dxa"/>
+            <w:shd w:val="clear" w:color="auto" w:fill="D9E2F3" w:themeFill="accent1" w:themeFillTint="33"/>
+          </w:tcPr>
+          <w:p>
+            <w:pPr>
+              <w:ind w:firstLine="0"/>
+              <w:rPr>
+                <w:b/>
+                <w:bCs/>
+              </w:rPr>
+            </w:pPr>
+            <w:r>
+              <w:rPr>
+                <w:b/>
+                <w:bCs/>
+              </w:rPr>
+              <w:t>Fecha</w:t>
+            </w:r>
+          </w:p>
+        </w:tc>
+        <w:tc>
+          <w:tcPr>
+            <w:tcW w:w="4184" w:type="dxa"/>
+            <w:shd w:val="clear" w:color="auto" w:fill="D9E2F3" w:themeFill="accent1" w:themeFillTint="33"/>
+          </w:tcPr>
+          <w:p>
+            <w:pPr>
+              <w:ind w:firstLine="0"/>
+              <w:rPr>
+                <w:b/>
+                <w:bCs/>
+              </w:rPr>
+            </w:pPr>
+            <w:r>
+              <w:rPr>
+                <w:b/>
+                <w:bCs/>
+              </w:rPr>
+              <w:t>Descripción</w:t>
+            </w:r>
+          </w:p>
+        </w:tc>
+        <w:tc>
+          <w:tcPr>
+            <w:tcW w:w="2762" w:type="dxa"/>
+            <w:shd w:val="clear" w:color="auto" w:fill="D9E2F3" w:themeFill="accent1" w:themeFillTint="33"/>
+          </w:tcPr>
+          <w:p>
+            <w:pPr>
+              <w:ind w:firstLine="0"/>
+              <w:rPr>
+                <w:b/>
+                <w:bCs/>
+              </w:rPr>
+            </w:pPr>
+            <w:r>
+              <w:rPr>
+                <w:b/>
+                <w:bCs/>
+              </w:rPr>
+              <w:t>Autores</w:t>
+            </w:r>
+          </w:p>
+        </w:tc>
+      </w:tr>
+      <w:tr>
+        <w:trPr>
+          <w:trHeight w:val="387"/>
+        </w:trPr>
+        <w:tc>
+          <w:tcPr>
+            <w:tcW w:w="1271" w:type="dxa"/>
+          </w:tcPr>
+          <w:p>
+            <w:pPr>
+              <w:pStyle w:val="Sinespaciadoparatablas"/>
+            </w:pPr>
+            <w:r>
+              <w:t>1</w:t>
+            </w:r>
+          </w:p>
+        </w:tc>
+        <w:tc>
+          <w:tcPr>
+            <w:tcW w:w="1559" w:type="dxa"/>
+          </w:tcPr>
+          <w:p>
+            <w:pPr>
+              <w:pStyle w:val="Sinespaciadoparatablas"/>
+            </w:pPr>
+            <w:r>
+              <w:t>19/04/2022</w:t>
+            </w:r>
+          </w:p>
+        </w:tc>
+        <w:tc>
+          <w:tcPr>
+            <w:tcW w:w="4184" w:type="dxa"/>
+          </w:tcPr>
+          <w:p>
+            <w:pPr>
+              <w:pStyle w:val="Sinespaciadoparatablas"/>
+            </w:pPr>
+            <w:r>
+              <w:t>Versión 1.0</w:t>
+            </w:r>
+          </w:p>
+          <w:p>
+            <w:pPr>
+              <w:pStyle w:val="Sinespaciadoparatablas"/>
+            </w:pPr>
+            <w:r>
+              <w:t>Requisitos básicos del usuario, tales como inicio de sesión, cerrar de sesión…</w:t>
+            </w:r>
+          </w:p>
+        </w:tc>
+        <w:tc>
+          <w:tcPr>
+            <w:tcW w:w="2762" w:type="dxa"/>
+          </w:tcPr>
+          <w:p>
+            <w:pPr>
+              <w:pStyle w:val="Sinespaciadoparatablas"/>
+            </w:pPr>
+            <w:r>
+              <w:t>Alberto Macías Gutiérrez</w:t>
+            </w:r>
+          </w:p>
+        </w:tc>
+      </w:tr>
+      <w:tr>
+        <w:tc>
+          <w:tcPr>
+            <w:tcW w:w="1271" w:type="dxa"/>
+          </w:tcPr>
+          <w:p>
+            <w:pPr>
+              <w:pStyle w:val="Sinespaciadoparatablas"/>
+            </w:pPr>
+            <w:r>
+              <w:t>2</w:t>
+            </w:r>
+          </w:p>
+        </w:tc>
+        <w:tc>
+          <w:tcPr>
+            <w:tcW w:w="1559" w:type="dxa"/>
+          </w:tcPr>
+          <w:p>
+            <w:pPr>
+              <w:pStyle w:val="Sinespaciadoparatablas"/>
+            </w:pPr>
+            <w:r>
+              <w:t>16/05/2022</w:t>
+            </w:r>
+          </w:p>
+        </w:tc>
+        <w:tc>
+          <w:tcPr>
+            <w:tcW w:w="4184" w:type="dxa"/>
+          </w:tcPr>
+          <w:p>
+            <w:pPr>
+              <w:pStyle w:val="Sinespaciadoparatablas"/>
+            </w:pPr>
+            <w:r>
+              <w:t>Se añaden requisitos para la búsqueda de cuentas de Instagram</w:t>
+            </w:r>
+          </w:p>
+        </w:tc>
+        <w:tc>
+          <w:tcPr>
+            <w:tcW w:w="2762" w:type="dxa"/>
+          </w:tcPr>
+          <w:p>
+            <w:pPr>
+              <w:pStyle w:val="Sinespaciadoparatablas"/>
+            </w:pPr>
+            <w:r>
+              <w:t>Alberto Macías Gutiérrez</w:t>
+            </w:r>
+          </w:p>
+        </w:tc>
+      </w:tr>
+      <w:tr>
+        <w:trPr>
+          <w:trHeight w:val="686"/>
+        </w:trPr>
+        <w:tc>
+          <w:tcPr>
+            <w:tcW w:w="1271" w:type="dxa"/>
+          </w:tcPr>
+          <w:p>
+            <w:pPr>
+              <w:pStyle w:val="Sinespaciadoparatablas"/>
+            </w:pPr>
+            <w:r>
+              <w:t>3</w:t>
+            </w:r>
+          </w:p>
+        </w:tc>
+        <w:tc>
+          <w:tcPr>
+            <w:tcW w:w="1559" w:type="dxa"/>
+          </w:tcPr>
+          <w:p>
+            <w:pPr>
+              <w:pStyle w:val="Sinespaciadoparatablas"/>
+            </w:pPr>
+            <w:r>
+              <w:t>10/06/2022</w:t>
+            </w:r>
+          </w:p>
+        </w:tc>
+        <w:tc>
+          <w:tcPr>
+            <w:tcW w:w="4184" w:type="dxa"/>
+          </w:tcPr>
+          <w:p>
+            <w:pPr>
+              <w:pStyle w:val="Sinespaciadoparatablas"/>
+            </w:pPr>
+            <w:r>
+              <w:t>Se añaden requisitos para la búsqueda de publicaciones de Instagram</w:t>
+            </w:r>
+          </w:p>
+        </w:tc>
+        <w:tc>
+          <w:tcPr>
+            <w:tcW w:w="2762" w:type="dxa"/>
+          </w:tcPr>
+          <w:p>
+            <w:pPr>
+              <w:pStyle w:val="Sinespaciadoparatablas"/>
+            </w:pPr>
+            <w:r>
+              <w:t>Alberto Macías Gutiérrez</w:t>
+            </w:r>
+          </w:p>
+        </w:tc>
+      </w:tr>
+      <w:tr>
+        <w:tc>
+          <w:tcPr>
+            <w:tcW w:w="1271" w:type="dxa"/>
+          </w:tcPr>
+          <w:p>
+            <w:pPr>
+              <w:pStyle w:val="Sinespaciadoparatablas"/>
+            </w:pPr>
+            <w:r>
+              <w:t>4</w:t>
+            </w:r>
+          </w:p>
+        </w:tc>
+        <w:tc>
+          <w:tcPr>
+            <w:tcW w:w="1559" w:type="dxa"/>
+          </w:tcPr>
+          <w:p>
+            <w:pPr>
+              <w:pStyle w:val="Sinespaciadoparatablas"/>
+            </w:pPr>
+            <w:r>
+              <w:t>11/07/2022</w:t>
+            </w:r>
+          </w:p>
+        </w:tc>
+        <w:tc>
+          <w:tcPr>
+            <w:tcW w:w="4184" w:type="dxa"/>
+          </w:tcPr>
+          <w:p>
+            <w:pPr>
+              <w:pStyle w:val="Sinespaciadoparatablas"/>
+            </w:pPr>
+            <w:r>
+              <w:t>Se añaden requisitos para la obtención de historias destacadas de una cuenta de Instagram</w:t>
+            </w:r>
+          </w:p>
+        </w:tc>
+        <w:tc>
+          <w:tcPr>
+            <w:tcW w:w="2762" w:type="dxa"/>
+          </w:tcPr>
+          <w:p>
+            <w:pPr>
+              <w:pStyle w:val="Sinespaciadoparatablas"/>
+            </w:pPr>
+            <w:r>
+              <w:t>Alberto Macías Gutiérrez</w:t>
+            </w:r>
+          </w:p>
+        </w:tc>
+      </w:tr>
+      <w:tr>
+        <w:tc>
+          <w:tcPr>
+            <w:tcW w:w="1271" w:type="dxa"/>
+          </w:tcPr>
+          <w:p>
+            <w:pPr>
+              <w:pStyle w:val="Sinespaciadoparatablas"/>
+            </w:pPr>
+            <w:r>
+              <w:t>5</w:t>
+            </w:r>
+          </w:p>
+        </w:tc>
+        <w:tc>
+          <w:tcPr>
+            <w:tcW w:w="1559" w:type="dxa"/>
+          </w:tcPr>
+          <w:p>
+            <w:pPr>
+              <w:pStyle w:val="Sinespaciadoparatablas"/>
+            </w:pPr>
+            <w:r>
+              <w:t>10/08/2022</w:t>
+            </w:r>
+          </w:p>
+        </w:tc>
+        <w:tc>
+          <w:tcPr>
+            <w:tcW w:w="4184" w:type="dxa"/>
+          </w:tcPr>
+          <w:p>
+            <w:pPr>
+              <w:pStyle w:val="Sinespaciadoparatablas"/>
+            </w:pPr>
+            <w:r>
+              <w:t xml:space="preserve">Se añaden requisitos para cambiar la cuenta de scraping de Instagram, se refinan los requisitos anteriores y se realizan correcciones </w:t>
+            </w:r>
+          </w:p>
+        </w:tc>
+        <w:tc>
+          <w:tcPr>
+            <w:tcW w:w="2762" w:type="dxa"/>
+          </w:tcPr>
+          <w:p>
+            <w:pPr>
+              <w:pStyle w:val="Sinespaciadoparatablas"/>
+            </w:pPr>
+            <w:r>
+              <w:t>Alberto Macías Gutiérrez</w:t>
+            </w:r>
+          </w:p>
+        </w:tc>
+      </w:tr>
+    </w:tbl>
     <w:p>
       <w:pPr>
         <w:ind w:firstLine="0"/>
@@ -614,114 +868,3204 @@
       <w:pPr>
         <w:pStyle w:val="Ttulo1"/>
       </w:pPr>
+      <w:bookmarkStart w:id="2" w:name="_Toc112795965"/>
       <w:r>
         <w:lastRenderedPageBreak/>
         <w:t>Índice</w:t>
       </w:r>
+      <w:bookmarkEnd w:id="2"/>
+    </w:p>
+    <w:sdt>
+      <w:sdtPr>
+        <w:id w:val="-538894278"/>
+        <w:docPartObj>
+          <w:docPartGallery w:val="Table of Contents"/>
+          <w:docPartUnique/>
+        </w:docPartObj>
+      </w:sdtPr>
+      <w:sdtEndPr>
+        <w:rPr>
+          <w:b/>
+          <w:bCs/>
+        </w:rPr>
+      </w:sdtEndPr>
+      <w:sdtContent>
+        <w:p>
+          <w:pPr>
+            <w:pStyle w:val="Sinespaciado"/>
+            <w:rPr>
+              <w:noProof/>
+            </w:rPr>
+          </w:pPr>
+          <w:r>
+            <w:fldChar w:fldCharType="begin"/>
+          </w:r>
+          <w:r>
+            <w:instrText xml:space="preserve"> TOC \o "1-3" \h \z \u </w:instrText>
+          </w:r>
+          <w:r>
+            <w:fldChar w:fldCharType="separate"/>
+          </w:r>
+        </w:p>
+        <w:p>
+          <w:pPr>
+            <w:pStyle w:val="TDC1"/>
+            <w:tabs>
+              <w:tab w:val="right" w:leader="dot" w:pos="9352"/>
+            </w:tabs>
+            <w:rPr>
+              <w:noProof/>
+            </w:rPr>
+          </w:pPr>
+          <w:hyperlink w:anchor="_Toc112795966" w:history="1">
+            <w:r>
+              <w:rPr>
+                <w:rStyle w:val="Hipervnculo"/>
+                <w:noProof/>
+              </w:rPr>
+              <w:t>Introducción</w:t>
+            </w:r>
+            <w:r>
+              <w:rPr>
+                <w:noProof/>
+                <w:webHidden/>
+              </w:rPr>
+              <w:tab/>
+            </w:r>
+            <w:r>
+              <w:rPr>
+                <w:noProof/>
+                <w:webHidden/>
+              </w:rPr>
+              <w:fldChar w:fldCharType="begin"/>
+            </w:r>
+            <w:r>
+              <w:rPr>
+                <w:noProof/>
+                <w:webHidden/>
+              </w:rPr>
+              <w:instrText xml:space="preserve"> PAGEREF _Toc112795966 \h </w:instrText>
+            </w:r>
+            <w:r>
+              <w:rPr>
+                <w:noProof/>
+                <w:webHidden/>
+              </w:rPr>
+            </w:r>
+            <w:r>
+              <w:rPr>
+                <w:noProof/>
+                <w:webHidden/>
+              </w:rPr>
+              <w:fldChar w:fldCharType="separate"/>
+            </w:r>
+            <w:r>
+              <w:rPr>
+                <w:noProof/>
+                <w:webHidden/>
+              </w:rPr>
+              <w:t>1</w:t>
+            </w:r>
+            <w:r>
+              <w:rPr>
+                <w:noProof/>
+                <w:webHidden/>
+              </w:rPr>
+              <w:fldChar w:fldCharType="end"/>
+            </w:r>
+          </w:hyperlink>
+        </w:p>
+        <w:p>
+          <w:pPr>
+            <w:pStyle w:val="TDC1"/>
+            <w:tabs>
+              <w:tab w:val="right" w:leader="dot" w:pos="9352"/>
+            </w:tabs>
+            <w:rPr>
+              <w:noProof/>
+            </w:rPr>
+          </w:pPr>
+          <w:hyperlink w:anchor="_Toc112795967" w:history="1">
+            <w:r>
+              <w:rPr>
+                <w:rStyle w:val="Hipervnculo"/>
+                <w:noProof/>
+              </w:rPr>
+              <w:t>Patrones arquitectónicos y de diseño</w:t>
+            </w:r>
+            <w:r>
+              <w:rPr>
+                <w:noProof/>
+                <w:webHidden/>
+              </w:rPr>
+              <w:tab/>
+            </w:r>
+            <w:r>
+              <w:rPr>
+                <w:noProof/>
+                <w:webHidden/>
+              </w:rPr>
+              <w:fldChar w:fldCharType="begin"/>
+            </w:r>
+            <w:r>
+              <w:rPr>
+                <w:noProof/>
+                <w:webHidden/>
+              </w:rPr>
+              <w:instrText xml:space="preserve"> PAGEREF _Toc112795967 \h </w:instrText>
+            </w:r>
+            <w:r>
+              <w:rPr>
+                <w:noProof/>
+                <w:webHidden/>
+              </w:rPr>
+            </w:r>
+            <w:r>
+              <w:rPr>
+                <w:noProof/>
+                <w:webHidden/>
+              </w:rPr>
+              <w:fldChar w:fldCharType="separate"/>
+            </w:r>
+            <w:r>
+              <w:rPr>
+                <w:noProof/>
+                <w:webHidden/>
+              </w:rPr>
+              <w:t>2</w:t>
+            </w:r>
+            <w:r>
+              <w:rPr>
+                <w:noProof/>
+                <w:webHidden/>
+              </w:rPr>
+              <w:fldChar w:fldCharType="end"/>
+            </w:r>
+          </w:hyperlink>
+        </w:p>
+        <w:p>
+          <w:pPr>
+            <w:pStyle w:val="TDC1"/>
+            <w:tabs>
+              <w:tab w:val="right" w:leader="dot" w:pos="9352"/>
+            </w:tabs>
+            <w:rPr>
+              <w:noProof/>
+            </w:rPr>
+          </w:pPr>
+          <w:hyperlink w:anchor="_Toc112795968" w:history="1">
+            <w:r>
+              <w:rPr>
+                <w:rStyle w:val="Hipervnculo"/>
+                <w:noProof/>
+              </w:rPr>
+              <w:t>Modelo de diseño</w:t>
+            </w:r>
+            <w:r>
+              <w:rPr>
+                <w:noProof/>
+                <w:webHidden/>
+              </w:rPr>
+              <w:tab/>
+            </w:r>
+            <w:r>
+              <w:rPr>
+                <w:noProof/>
+                <w:webHidden/>
+              </w:rPr>
+              <w:fldChar w:fldCharType="begin"/>
+            </w:r>
+            <w:r>
+              <w:rPr>
+                <w:noProof/>
+                <w:webHidden/>
+              </w:rPr>
+              <w:instrText xml:space="preserve"> PAGEREF _Toc112795968 \h </w:instrText>
+            </w:r>
+            <w:r>
+              <w:rPr>
+                <w:noProof/>
+                <w:webHidden/>
+              </w:rPr>
+            </w:r>
+            <w:r>
+              <w:rPr>
+                <w:noProof/>
+                <w:webHidden/>
+              </w:rPr>
+              <w:fldChar w:fldCharType="separate"/>
+            </w:r>
+            <w:r>
+              <w:rPr>
+                <w:noProof/>
+                <w:webHidden/>
+              </w:rPr>
+              <w:t>3</w:t>
+            </w:r>
+            <w:r>
+              <w:rPr>
+                <w:noProof/>
+                <w:webHidden/>
+              </w:rPr>
+              <w:fldChar w:fldCharType="end"/>
+            </w:r>
+          </w:hyperlink>
+        </w:p>
+        <w:p>
+          <w:pPr>
+            <w:pStyle w:val="TDC2"/>
+            <w:tabs>
+              <w:tab w:val="right" w:leader="dot" w:pos="9352"/>
+            </w:tabs>
+            <w:rPr>
+              <w:noProof/>
+            </w:rPr>
+          </w:pPr>
+          <w:hyperlink w:anchor="_Toc112795969" w:history="1">
+            <w:r>
+              <w:rPr>
+                <w:rStyle w:val="Hipervnculo"/>
+                <w:noProof/>
+              </w:rPr>
+              <w:t>Subsistema de diseño</w:t>
+            </w:r>
+            <w:r>
+              <w:rPr>
+                <w:noProof/>
+                <w:webHidden/>
+              </w:rPr>
+              <w:tab/>
+            </w:r>
+            <w:r>
+              <w:rPr>
+                <w:noProof/>
+                <w:webHidden/>
+              </w:rPr>
+              <w:fldChar w:fldCharType="begin"/>
+            </w:r>
+            <w:r>
+              <w:rPr>
+                <w:noProof/>
+                <w:webHidden/>
+              </w:rPr>
+              <w:instrText xml:space="preserve"> PAGEREF _Toc112795969 \h </w:instrText>
+            </w:r>
+            <w:r>
+              <w:rPr>
+                <w:noProof/>
+                <w:webHidden/>
+              </w:rPr>
+            </w:r>
+            <w:r>
+              <w:rPr>
+                <w:noProof/>
+                <w:webHidden/>
+              </w:rPr>
+              <w:fldChar w:fldCharType="separate"/>
+            </w:r>
+            <w:r>
+              <w:rPr>
+                <w:noProof/>
+                <w:webHidden/>
+              </w:rPr>
+              <w:t>3</w:t>
+            </w:r>
+            <w:r>
+              <w:rPr>
+                <w:noProof/>
+                <w:webHidden/>
+              </w:rPr>
+              <w:fldChar w:fldCharType="end"/>
+            </w:r>
+          </w:hyperlink>
+        </w:p>
+        <w:p>
+          <w:pPr>
+            <w:pStyle w:val="TDC2"/>
+            <w:tabs>
+              <w:tab w:val="right" w:leader="dot" w:pos="9352"/>
+            </w:tabs>
+            <w:rPr>
+              <w:noProof/>
+            </w:rPr>
+          </w:pPr>
+          <w:hyperlink w:anchor="_Toc112795970" w:history="1">
+            <w:r>
+              <w:rPr>
+                <w:rStyle w:val="Hipervnculo"/>
+                <w:noProof/>
+              </w:rPr>
+              <w:t>Clases de diseño</w:t>
+            </w:r>
+            <w:r>
+              <w:rPr>
+                <w:noProof/>
+                <w:webHidden/>
+              </w:rPr>
+              <w:tab/>
+            </w:r>
+            <w:r>
+              <w:rPr>
+                <w:noProof/>
+                <w:webHidden/>
+              </w:rPr>
+              <w:fldChar w:fldCharType="begin"/>
+            </w:r>
+            <w:r>
+              <w:rPr>
+                <w:noProof/>
+                <w:webHidden/>
+              </w:rPr>
+              <w:instrText xml:space="preserve"> PAGEREF _Toc112795970 \h </w:instrText>
+            </w:r>
+            <w:r>
+              <w:rPr>
+                <w:noProof/>
+                <w:webHidden/>
+              </w:rPr>
+            </w:r>
+            <w:r>
+              <w:rPr>
+                <w:noProof/>
+                <w:webHidden/>
+              </w:rPr>
+              <w:fldChar w:fldCharType="separate"/>
+            </w:r>
+            <w:r>
+              <w:rPr>
+                <w:noProof/>
+                <w:webHidden/>
+              </w:rPr>
+              <w:t>4</w:t>
+            </w:r>
+            <w:r>
+              <w:rPr>
+                <w:noProof/>
+                <w:webHidden/>
+              </w:rPr>
+              <w:fldChar w:fldCharType="end"/>
+            </w:r>
+          </w:hyperlink>
+        </w:p>
+        <w:p>
+          <w:pPr>
+            <w:pStyle w:val="TDC3"/>
+            <w:tabs>
+              <w:tab w:val="right" w:leader="dot" w:pos="9352"/>
+            </w:tabs>
+            <w:rPr>
+              <w:noProof/>
+            </w:rPr>
+          </w:pPr>
+          <w:hyperlink w:anchor="_Toc112795971" w:history="1">
+            <w:r>
+              <w:rPr>
+                <w:rStyle w:val="Hipervnculo"/>
+                <w:noProof/>
+              </w:rPr>
+              <w:t>MVT Gestión de usuarios</w:t>
+            </w:r>
+            <w:r>
+              <w:rPr>
+                <w:noProof/>
+                <w:webHidden/>
+              </w:rPr>
+              <w:tab/>
+            </w:r>
+            <w:r>
+              <w:rPr>
+                <w:noProof/>
+                <w:webHidden/>
+              </w:rPr>
+              <w:fldChar w:fldCharType="begin"/>
+            </w:r>
+            <w:r>
+              <w:rPr>
+                <w:noProof/>
+                <w:webHidden/>
+              </w:rPr>
+              <w:instrText xml:space="preserve"> PAGEREF _Toc112795971 \h </w:instrText>
+            </w:r>
+            <w:r>
+              <w:rPr>
+                <w:noProof/>
+                <w:webHidden/>
+              </w:rPr>
+            </w:r>
+            <w:r>
+              <w:rPr>
+                <w:noProof/>
+                <w:webHidden/>
+              </w:rPr>
+              <w:fldChar w:fldCharType="separate"/>
+            </w:r>
+            <w:r>
+              <w:rPr>
+                <w:noProof/>
+                <w:webHidden/>
+              </w:rPr>
+              <w:t>4</w:t>
+            </w:r>
+            <w:r>
+              <w:rPr>
+                <w:noProof/>
+                <w:webHidden/>
+              </w:rPr>
+              <w:fldChar w:fldCharType="end"/>
+            </w:r>
+          </w:hyperlink>
+        </w:p>
+        <w:p>
+          <w:pPr>
+            <w:pStyle w:val="TDC3"/>
+            <w:tabs>
+              <w:tab w:val="right" w:leader="dot" w:pos="9352"/>
+            </w:tabs>
+            <w:rPr>
+              <w:noProof/>
+            </w:rPr>
+          </w:pPr>
+          <w:hyperlink w:anchor="_Toc112795972" w:history="1">
+            <w:r>
+              <w:rPr>
+                <w:rStyle w:val="Hipervnculo"/>
+                <w:noProof/>
+              </w:rPr>
+              <w:t>MVT Gestión de búsquedas</w:t>
+            </w:r>
+            <w:r>
+              <w:rPr>
+                <w:noProof/>
+                <w:webHidden/>
+              </w:rPr>
+              <w:tab/>
+            </w:r>
+            <w:r>
+              <w:rPr>
+                <w:noProof/>
+                <w:webHidden/>
+              </w:rPr>
+              <w:fldChar w:fldCharType="begin"/>
+            </w:r>
+            <w:r>
+              <w:rPr>
+                <w:noProof/>
+                <w:webHidden/>
+              </w:rPr>
+              <w:instrText xml:space="preserve"> PAGEREF _Toc112795972 \h </w:instrText>
+            </w:r>
+            <w:r>
+              <w:rPr>
+                <w:noProof/>
+                <w:webHidden/>
+              </w:rPr>
+            </w:r>
+            <w:r>
+              <w:rPr>
+                <w:noProof/>
+                <w:webHidden/>
+              </w:rPr>
+              <w:fldChar w:fldCharType="separate"/>
+            </w:r>
+            <w:r>
+              <w:rPr>
+                <w:noProof/>
+                <w:webHidden/>
+              </w:rPr>
+              <w:t>5</w:t>
+            </w:r>
+            <w:r>
+              <w:rPr>
+                <w:noProof/>
+                <w:webHidden/>
+              </w:rPr>
+              <w:fldChar w:fldCharType="end"/>
+            </w:r>
+          </w:hyperlink>
+        </w:p>
+        <w:p>
+          <w:pPr>
+            <w:pStyle w:val="TDC3"/>
+            <w:tabs>
+              <w:tab w:val="right" w:leader="dot" w:pos="9352"/>
+            </w:tabs>
+            <w:rPr>
+              <w:noProof/>
+            </w:rPr>
+          </w:pPr>
+          <w:hyperlink w:anchor="_Toc112795973" w:history="1">
+            <w:r>
+              <w:rPr>
+                <w:rStyle w:val="Hipervnculo"/>
+                <w:noProof/>
+              </w:rPr>
+              <w:t>MVT Gestión de obtención de datos</w:t>
+            </w:r>
+            <w:r>
+              <w:rPr>
+                <w:noProof/>
+                <w:webHidden/>
+              </w:rPr>
+              <w:tab/>
+            </w:r>
+            <w:r>
+              <w:rPr>
+                <w:noProof/>
+                <w:webHidden/>
+              </w:rPr>
+              <w:fldChar w:fldCharType="begin"/>
+            </w:r>
+            <w:r>
+              <w:rPr>
+                <w:noProof/>
+                <w:webHidden/>
+              </w:rPr>
+              <w:instrText xml:space="preserve"> PAGEREF _Toc112795973 \h </w:instrText>
+            </w:r>
+            <w:r>
+              <w:rPr>
+                <w:noProof/>
+                <w:webHidden/>
+              </w:rPr>
+            </w:r>
+            <w:r>
+              <w:rPr>
+                <w:noProof/>
+                <w:webHidden/>
+              </w:rPr>
+              <w:fldChar w:fldCharType="separate"/>
+            </w:r>
+            <w:r>
+              <w:rPr>
+                <w:noProof/>
+                <w:webHidden/>
+              </w:rPr>
+              <w:t>5</w:t>
+            </w:r>
+            <w:r>
+              <w:rPr>
+                <w:noProof/>
+                <w:webHidden/>
+              </w:rPr>
+              <w:fldChar w:fldCharType="end"/>
+            </w:r>
+          </w:hyperlink>
+        </w:p>
+        <w:p>
+          <w:pPr>
+            <w:pStyle w:val="TDC3"/>
+            <w:tabs>
+              <w:tab w:val="right" w:leader="dot" w:pos="9352"/>
+            </w:tabs>
+            <w:rPr>
+              <w:noProof/>
+            </w:rPr>
+          </w:pPr>
+          <w:hyperlink w:anchor="_Toc112795974" w:history="1">
+            <w:r>
+              <w:rPr>
+                <w:rStyle w:val="Hipervnculo"/>
+                <w:noProof/>
+              </w:rPr>
+              <w:t>MVT Gestión de visualización de datos</w:t>
+            </w:r>
+            <w:r>
+              <w:rPr>
+                <w:noProof/>
+                <w:webHidden/>
+              </w:rPr>
+              <w:tab/>
+            </w:r>
+            <w:r>
+              <w:rPr>
+                <w:noProof/>
+                <w:webHidden/>
+              </w:rPr>
+              <w:fldChar w:fldCharType="begin"/>
+            </w:r>
+            <w:r>
+              <w:rPr>
+                <w:noProof/>
+                <w:webHidden/>
+              </w:rPr>
+              <w:instrText xml:space="preserve"> PAGEREF _Toc112795974 \h </w:instrText>
+            </w:r>
+            <w:r>
+              <w:rPr>
+                <w:noProof/>
+                <w:webHidden/>
+              </w:rPr>
+            </w:r>
+            <w:r>
+              <w:rPr>
+                <w:noProof/>
+                <w:webHidden/>
+              </w:rPr>
+              <w:fldChar w:fldCharType="separate"/>
+            </w:r>
+            <w:r>
+              <w:rPr>
+                <w:noProof/>
+                <w:webHidden/>
+              </w:rPr>
+              <w:t>6</w:t>
+            </w:r>
+            <w:r>
+              <w:rPr>
+                <w:noProof/>
+                <w:webHidden/>
+              </w:rPr>
+              <w:fldChar w:fldCharType="end"/>
+            </w:r>
+          </w:hyperlink>
+        </w:p>
+        <w:p>
+          <w:pPr>
+            <w:pStyle w:val="TDC1"/>
+            <w:tabs>
+              <w:tab w:val="right" w:leader="dot" w:pos="9352"/>
+            </w:tabs>
+            <w:rPr>
+              <w:noProof/>
+            </w:rPr>
+          </w:pPr>
+          <w:hyperlink w:anchor="_Toc112795975" w:history="1">
+            <w:r>
+              <w:rPr>
+                <w:rStyle w:val="Hipervnculo"/>
+                <w:noProof/>
+              </w:rPr>
+              <w:t>Diagramas de secuencia</w:t>
+            </w:r>
+            <w:r>
+              <w:rPr>
+                <w:noProof/>
+                <w:webHidden/>
+              </w:rPr>
+              <w:tab/>
+            </w:r>
+            <w:r>
+              <w:rPr>
+                <w:noProof/>
+                <w:webHidden/>
+              </w:rPr>
+              <w:fldChar w:fldCharType="begin"/>
+            </w:r>
+            <w:r>
+              <w:rPr>
+                <w:noProof/>
+                <w:webHidden/>
+              </w:rPr>
+              <w:instrText xml:space="preserve"> PAGEREF _Toc112795975 \h </w:instrText>
+            </w:r>
+            <w:r>
+              <w:rPr>
+                <w:noProof/>
+                <w:webHidden/>
+              </w:rPr>
+            </w:r>
+            <w:r>
+              <w:rPr>
+                <w:noProof/>
+                <w:webHidden/>
+              </w:rPr>
+              <w:fldChar w:fldCharType="separate"/>
+            </w:r>
+            <w:r>
+              <w:rPr>
+                <w:noProof/>
+                <w:webHidden/>
+              </w:rPr>
+              <w:t>7</w:t>
+            </w:r>
+            <w:r>
+              <w:rPr>
+                <w:noProof/>
+                <w:webHidden/>
+              </w:rPr>
+              <w:fldChar w:fldCharType="end"/>
+            </w:r>
+          </w:hyperlink>
+        </w:p>
+        <w:p>
+          <w:pPr>
+            <w:pStyle w:val="TDC2"/>
+            <w:tabs>
+              <w:tab w:val="right" w:leader="dot" w:pos="9352"/>
+            </w:tabs>
+            <w:rPr>
+              <w:noProof/>
+            </w:rPr>
+          </w:pPr>
+          <w:hyperlink w:anchor="_Toc112795976" w:history="1">
+            <w:r>
+              <w:rPr>
+                <w:rStyle w:val="Hipervnculo"/>
+                <w:noProof/>
+              </w:rPr>
+              <w:t>Gestión de usuarios</w:t>
+            </w:r>
+            <w:r>
+              <w:rPr>
+                <w:noProof/>
+                <w:webHidden/>
+              </w:rPr>
+              <w:tab/>
+            </w:r>
+            <w:r>
+              <w:rPr>
+                <w:noProof/>
+                <w:webHidden/>
+              </w:rPr>
+              <w:fldChar w:fldCharType="begin"/>
+            </w:r>
+            <w:r>
+              <w:rPr>
+                <w:noProof/>
+                <w:webHidden/>
+              </w:rPr>
+              <w:instrText xml:space="preserve"> PAGEREF _Toc112795976 \h </w:instrText>
+            </w:r>
+            <w:r>
+              <w:rPr>
+                <w:noProof/>
+                <w:webHidden/>
+              </w:rPr>
+            </w:r>
+            <w:r>
+              <w:rPr>
+                <w:noProof/>
+                <w:webHidden/>
+              </w:rPr>
+              <w:fldChar w:fldCharType="separate"/>
+            </w:r>
+            <w:r>
+              <w:rPr>
+                <w:noProof/>
+                <w:webHidden/>
+              </w:rPr>
+              <w:t>7</w:t>
+            </w:r>
+            <w:r>
+              <w:rPr>
+                <w:noProof/>
+                <w:webHidden/>
+              </w:rPr>
+              <w:fldChar w:fldCharType="end"/>
+            </w:r>
+          </w:hyperlink>
+        </w:p>
+        <w:p>
+          <w:pPr>
+            <w:pStyle w:val="TDC2"/>
+            <w:tabs>
+              <w:tab w:val="right" w:leader="dot" w:pos="9352"/>
+            </w:tabs>
+            <w:rPr>
+              <w:noProof/>
+            </w:rPr>
+          </w:pPr>
+          <w:hyperlink w:anchor="_Toc112795977" w:history="1">
+            <w:r>
+              <w:rPr>
+                <w:rStyle w:val="Hipervnculo"/>
+                <w:noProof/>
+              </w:rPr>
+              <w:t>Gestión de búsquedas</w:t>
+            </w:r>
+            <w:r>
+              <w:rPr>
+                <w:noProof/>
+                <w:webHidden/>
+              </w:rPr>
+              <w:tab/>
+            </w:r>
+            <w:r>
+              <w:rPr>
+                <w:noProof/>
+                <w:webHidden/>
+              </w:rPr>
+              <w:fldChar w:fldCharType="begin"/>
+            </w:r>
+            <w:r>
+              <w:rPr>
+                <w:noProof/>
+                <w:webHidden/>
+              </w:rPr>
+              <w:instrText xml:space="preserve"> PAGEREF _Toc112795977 \h </w:instrText>
+            </w:r>
+            <w:r>
+              <w:rPr>
+                <w:noProof/>
+                <w:webHidden/>
+              </w:rPr>
+            </w:r>
+            <w:r>
+              <w:rPr>
+                <w:noProof/>
+                <w:webHidden/>
+              </w:rPr>
+              <w:fldChar w:fldCharType="separate"/>
+            </w:r>
+            <w:r>
+              <w:rPr>
+                <w:noProof/>
+                <w:webHidden/>
+              </w:rPr>
+              <w:t>14</w:t>
+            </w:r>
+            <w:r>
+              <w:rPr>
+                <w:noProof/>
+                <w:webHidden/>
+              </w:rPr>
+              <w:fldChar w:fldCharType="end"/>
+            </w:r>
+          </w:hyperlink>
+        </w:p>
+        <w:p>
+          <w:pPr>
+            <w:pStyle w:val="TDC2"/>
+            <w:tabs>
+              <w:tab w:val="right" w:leader="dot" w:pos="9352"/>
+            </w:tabs>
+            <w:rPr>
+              <w:noProof/>
+            </w:rPr>
+          </w:pPr>
+          <w:hyperlink w:anchor="_Toc112795978" w:history="1">
+            <w:r>
+              <w:rPr>
+                <w:rStyle w:val="Hipervnculo"/>
+                <w:noProof/>
+              </w:rPr>
+              <w:t>Gestión de obtención de datos</w:t>
+            </w:r>
+            <w:r>
+              <w:rPr>
+                <w:noProof/>
+                <w:webHidden/>
+              </w:rPr>
+              <w:tab/>
+            </w:r>
+            <w:r>
+              <w:rPr>
+                <w:noProof/>
+                <w:webHidden/>
+              </w:rPr>
+              <w:fldChar w:fldCharType="begin"/>
+            </w:r>
+            <w:r>
+              <w:rPr>
+                <w:noProof/>
+                <w:webHidden/>
+              </w:rPr>
+              <w:instrText xml:space="preserve"> PAGEREF _Toc112795978 \h </w:instrText>
+            </w:r>
+            <w:r>
+              <w:rPr>
+                <w:noProof/>
+                <w:webHidden/>
+              </w:rPr>
+            </w:r>
+            <w:r>
+              <w:rPr>
+                <w:noProof/>
+                <w:webHidden/>
+              </w:rPr>
+              <w:fldChar w:fldCharType="separate"/>
+            </w:r>
+            <w:r>
+              <w:rPr>
+                <w:noProof/>
+                <w:webHidden/>
+              </w:rPr>
+              <w:t>15</w:t>
+            </w:r>
+            <w:r>
+              <w:rPr>
+                <w:noProof/>
+                <w:webHidden/>
+              </w:rPr>
+              <w:fldChar w:fldCharType="end"/>
+            </w:r>
+          </w:hyperlink>
+        </w:p>
+        <w:p>
+          <w:pPr>
+            <w:pStyle w:val="TDC2"/>
+            <w:tabs>
+              <w:tab w:val="right" w:leader="dot" w:pos="9352"/>
+            </w:tabs>
+            <w:rPr>
+              <w:noProof/>
+            </w:rPr>
+          </w:pPr>
+          <w:hyperlink w:anchor="_Toc112795979" w:history="1">
+            <w:r>
+              <w:rPr>
+                <w:rStyle w:val="Hipervnculo"/>
+                <w:noProof/>
+              </w:rPr>
+              <w:t>Gestión de visualización de datos</w:t>
+            </w:r>
+            <w:r>
+              <w:rPr>
+                <w:noProof/>
+                <w:webHidden/>
+              </w:rPr>
+              <w:tab/>
+            </w:r>
+            <w:r>
+              <w:rPr>
+                <w:noProof/>
+                <w:webHidden/>
+              </w:rPr>
+              <w:fldChar w:fldCharType="begin"/>
+            </w:r>
+            <w:r>
+              <w:rPr>
+                <w:noProof/>
+                <w:webHidden/>
+              </w:rPr>
+              <w:instrText xml:space="preserve"> PAGEREF _Toc112795979 \h </w:instrText>
+            </w:r>
+            <w:r>
+              <w:rPr>
+                <w:noProof/>
+                <w:webHidden/>
+              </w:rPr>
+            </w:r>
+            <w:r>
+              <w:rPr>
+                <w:noProof/>
+                <w:webHidden/>
+              </w:rPr>
+              <w:fldChar w:fldCharType="separate"/>
+            </w:r>
+            <w:r>
+              <w:rPr>
+                <w:noProof/>
+                <w:webHidden/>
+              </w:rPr>
+              <w:t>22</w:t>
+            </w:r>
+            <w:r>
+              <w:rPr>
+                <w:noProof/>
+                <w:webHidden/>
+              </w:rPr>
+              <w:fldChar w:fldCharType="end"/>
+            </w:r>
+          </w:hyperlink>
+        </w:p>
+        <w:p>
+          <w:pPr>
+            <w:pStyle w:val="TDC1"/>
+            <w:tabs>
+              <w:tab w:val="right" w:leader="dot" w:pos="9352"/>
+            </w:tabs>
+            <w:rPr>
+              <w:noProof/>
+            </w:rPr>
+          </w:pPr>
+          <w:hyperlink w:anchor="_Toc112795980" w:history="1">
+            <w:r>
+              <w:rPr>
+                <w:rStyle w:val="Hipervnculo"/>
+                <w:noProof/>
+              </w:rPr>
+              <w:t>Arquitectura de capas del modelo de diseño</w:t>
+            </w:r>
+            <w:r>
+              <w:rPr>
+                <w:noProof/>
+                <w:webHidden/>
+              </w:rPr>
+              <w:tab/>
+            </w:r>
+            <w:r>
+              <w:rPr>
+                <w:noProof/>
+                <w:webHidden/>
+              </w:rPr>
+              <w:fldChar w:fldCharType="begin"/>
+            </w:r>
+            <w:r>
+              <w:rPr>
+                <w:noProof/>
+                <w:webHidden/>
+              </w:rPr>
+              <w:instrText xml:space="preserve"> PAGEREF _Toc112795980 \h </w:instrText>
+            </w:r>
+            <w:r>
+              <w:rPr>
+                <w:noProof/>
+                <w:webHidden/>
+              </w:rPr>
+            </w:r>
+            <w:r>
+              <w:rPr>
+                <w:noProof/>
+                <w:webHidden/>
+              </w:rPr>
+              <w:fldChar w:fldCharType="separate"/>
+            </w:r>
+            <w:r>
+              <w:rPr>
+                <w:noProof/>
+                <w:webHidden/>
+              </w:rPr>
+              <w:t>25</w:t>
+            </w:r>
+            <w:r>
+              <w:rPr>
+                <w:noProof/>
+                <w:webHidden/>
+              </w:rPr>
+              <w:fldChar w:fldCharType="end"/>
+            </w:r>
+          </w:hyperlink>
+        </w:p>
+        <w:p>
+          <w:pPr>
+            <w:pStyle w:val="TDC1"/>
+            <w:tabs>
+              <w:tab w:val="right" w:leader="dot" w:pos="9352"/>
+            </w:tabs>
+            <w:rPr>
+              <w:noProof/>
+            </w:rPr>
+          </w:pPr>
+          <w:hyperlink w:anchor="_Toc112795981" w:history="1">
+            <w:r>
+              <w:rPr>
+                <w:rStyle w:val="Hipervnculo"/>
+                <w:noProof/>
+              </w:rPr>
+              <w:t>Modelo de despliegue</w:t>
+            </w:r>
+            <w:r>
+              <w:rPr>
+                <w:noProof/>
+                <w:webHidden/>
+              </w:rPr>
+              <w:tab/>
+            </w:r>
+            <w:r>
+              <w:rPr>
+                <w:noProof/>
+                <w:webHidden/>
+              </w:rPr>
+              <w:fldChar w:fldCharType="begin"/>
+            </w:r>
+            <w:r>
+              <w:rPr>
+                <w:noProof/>
+                <w:webHidden/>
+              </w:rPr>
+              <w:instrText xml:space="preserve"> PAGEREF _Toc112795981 \h </w:instrText>
+            </w:r>
+            <w:r>
+              <w:rPr>
+                <w:noProof/>
+                <w:webHidden/>
+              </w:rPr>
+            </w:r>
+            <w:r>
+              <w:rPr>
+                <w:noProof/>
+                <w:webHidden/>
+              </w:rPr>
+              <w:fldChar w:fldCharType="separate"/>
+            </w:r>
+            <w:r>
+              <w:rPr>
+                <w:noProof/>
+                <w:webHidden/>
+              </w:rPr>
+              <w:t>26</w:t>
+            </w:r>
+            <w:r>
+              <w:rPr>
+                <w:noProof/>
+                <w:webHidden/>
+              </w:rPr>
+              <w:fldChar w:fldCharType="end"/>
+            </w:r>
+          </w:hyperlink>
+        </w:p>
+        <w:p>
+          <w:r>
+            <w:rPr>
+              <w:b/>
+              <w:bCs/>
+            </w:rPr>
+            <w:fldChar w:fldCharType="end"/>
+          </w:r>
+        </w:p>
+      </w:sdtContent>
+    </w:sdt>
+    <w:p>
+      <w:pPr>
+        <w:ind w:firstLine="0"/>
+      </w:pPr>
     </w:p>
     <w:p/>
-    <w:p/>
-    <w:p/>
-    <w:p/>
-    <w:p/>
-    <w:p/>
-    <w:p/>
-    <w:p/>
-    <w:p/>
-    <w:p/>
-    <w:p/>
-    <w:p/>
-    <w:p/>
-    <w:p/>
-    <w:p>
-      <w:pPr>
-        <w:ind w:firstLine="0"/>
-      </w:pPr>
-    </w:p>
-    <w:p>
-      <w:pPr>
-        <w:ind w:firstLine="0"/>
-      </w:pPr>
-    </w:p>
-    <w:p>
-      <w:pPr>
-        <w:ind w:firstLine="0"/>
-      </w:pPr>
-    </w:p>
-    <w:p>
-      <w:pPr>
-        <w:ind w:firstLine="0"/>
-      </w:pPr>
-    </w:p>
-    <w:p>
-      <w:pPr>
-        <w:ind w:firstLine="0"/>
-        <w:sectPr>
-          <w:headerReference w:type="default" r:id="rId9"/>
-          <w:footerReference w:type="default" r:id="rId10"/>
-          <w:headerReference w:type="first" r:id="rId11"/>
-          <w:footerReference w:type="first" r:id="rId12"/>
-          <w:pgSz w:w="12242" w:h="15842" w:code="1"/>
-          <w:pgMar w:top="1440" w:right="1440" w:bottom="1440" w:left="1440" w:header="709" w:footer="709" w:gutter="0"/>
-          <w:pgNumType w:start="1"/>
-          <w:cols w:space="708"/>
-          <w:titlePg/>
-          <w:docGrid w:linePitch="360"/>
-        </w:sectPr>
-      </w:pPr>
-    </w:p>
     <w:p>
       <w:pPr>
         <w:pStyle w:val="Ttulo1"/>
       </w:pPr>
       <w:r>
         <w:lastRenderedPageBreak/>
-        <w:t>Introducción</w:t>
-      </w:r>
-    </w:p>
-    <w:p>
-      <w:pPr>
-        <w:ind w:firstLine="0"/>
-      </w:pPr>
-      <w:r>
-        <w:t>El presente documento</w:t>
-      </w:r>
-      <w:r>
-        <w:t>, presenta el plan del proyecto software del proyecto "</w:t>
-      </w:r>
-      <w:r>
-        <w:t xml:space="preserve"> Plataforma para el análisis de datos de Instagram</w:t>
-      </w:r>
-      <w:r>
-        <w:t>”.</w:t>
-      </w:r>
-      <w:r>
-        <w:t xml:space="preserve"> Con respecto a la estructura de este, </w:t>
-      </w:r>
-      <w:r>
-        <w:t>primeramente,</w:t>
-      </w:r>
-      <w:r>
-        <w:t xml:space="preserve"> se escoge el modelo de ciclo de vida del proyect</w:t>
-      </w:r>
-      <w:r>
-        <w:t>o. Después, se ha calculado la estimación del esfuerzo</w:t>
-      </w:r>
-      <w:r>
-        <w:t xml:space="preserve"> mediante los factores de complejidad técnica y los factores de complejidad del entorno. Para finalizar, se ha realizado una planificación temporal del proyecto.</w:t>
-      </w:r>
-    </w:p>
-    <w:p>
-      <w:pPr>
-        <w:ind w:firstLine="0"/>
-      </w:pPr>
-    </w:p>
-    <w:p>
-      <w:pPr>
-        <w:ind w:firstLine="0"/>
-      </w:pPr>
-      <w:r>
-        <w:br/>
+        <w:t>Índice de figuras</w:t>
+      </w:r>
+    </w:p>
+    <w:p>
+      <w:pPr>
+        <w:pStyle w:val="Tabladeilustraciones"/>
+        <w:tabs>
+          <w:tab w:val="right" w:leader="dot" w:pos="9352"/>
+        </w:tabs>
+        <w:rPr>
+          <w:rFonts w:asciiTheme="minorHAnsi" w:eastAsiaTheme="minorEastAsia" w:hAnsiTheme="minorHAnsi"/>
+          <w:noProof/>
+          <w:lang w:val="es-ES_tradnl" w:eastAsia="es-ES_tradnl"/>
+        </w:rPr>
+      </w:pPr>
+      <w:r>
+        <w:fldChar w:fldCharType="begin"/>
+      </w:r>
+      <w:r>
+        <w:instrText xml:space="preserve"> TOC \h \z \c "Figura" </w:instrText>
+      </w:r>
+      <w:r>
+        <w:fldChar w:fldCharType="separate"/>
+      </w:r>
+      <w:hyperlink w:anchor="_Toc112797912" w:history="1">
+        <w:r>
+          <w:rPr>
+            <w:rStyle w:val="Hipervnculo"/>
+            <w:noProof/>
+          </w:rPr>
+          <w:t>Figura 1. Subsistemas de diseño</w:t>
+        </w:r>
+        <w:r>
+          <w:rPr>
+            <w:noProof/>
+            <w:webHidden/>
+          </w:rPr>
+          <w:tab/>
+        </w:r>
+        <w:r>
+          <w:rPr>
+            <w:noProof/>
+            <w:webHidden/>
+          </w:rPr>
+          <w:fldChar w:fldCharType="begin"/>
+        </w:r>
+        <w:r>
+          <w:rPr>
+            <w:noProof/>
+            <w:webHidden/>
+          </w:rPr>
+          <w:instrText xml:space="preserve"> PAGEREF _Toc112797912 \h </w:instrText>
+        </w:r>
+        <w:r>
+          <w:rPr>
+            <w:noProof/>
+            <w:webHidden/>
+          </w:rPr>
+        </w:r>
+        <w:r>
+          <w:rPr>
+            <w:noProof/>
+            <w:webHidden/>
+          </w:rPr>
+          <w:fldChar w:fldCharType="separate"/>
+        </w:r>
+        <w:r>
+          <w:rPr>
+            <w:noProof/>
+            <w:webHidden/>
+          </w:rPr>
+          <w:t>3</w:t>
+        </w:r>
+        <w:r>
+          <w:rPr>
+            <w:noProof/>
+            <w:webHidden/>
+          </w:rPr>
+          <w:fldChar w:fldCharType="end"/>
+        </w:r>
+      </w:hyperlink>
+    </w:p>
+    <w:p>
+      <w:pPr>
+        <w:pStyle w:val="Tabladeilustraciones"/>
+        <w:tabs>
+          <w:tab w:val="right" w:leader="dot" w:pos="9352"/>
+        </w:tabs>
+        <w:rPr>
+          <w:rFonts w:asciiTheme="minorHAnsi" w:eastAsiaTheme="minorEastAsia" w:hAnsiTheme="minorHAnsi"/>
+          <w:noProof/>
+          <w:lang w:val="es-ES_tradnl" w:eastAsia="es-ES_tradnl"/>
+        </w:rPr>
+      </w:pPr>
+      <w:hyperlink w:anchor="_Toc112797913" w:history="1">
+        <w:r>
+          <w:rPr>
+            <w:rStyle w:val="Hipervnculo"/>
+            <w:noProof/>
+          </w:rPr>
+          <w:t>Figura 2. MVT Gestión de usuarios</w:t>
+        </w:r>
+        <w:r>
+          <w:rPr>
+            <w:noProof/>
+            <w:webHidden/>
+          </w:rPr>
+          <w:tab/>
+        </w:r>
+        <w:r>
+          <w:rPr>
+            <w:noProof/>
+            <w:webHidden/>
+          </w:rPr>
+          <w:fldChar w:fldCharType="begin"/>
+        </w:r>
+        <w:r>
+          <w:rPr>
+            <w:noProof/>
+            <w:webHidden/>
+          </w:rPr>
+          <w:instrText xml:space="preserve"> PAGEREF _Toc112797913 \h </w:instrText>
+        </w:r>
+        <w:r>
+          <w:rPr>
+            <w:noProof/>
+            <w:webHidden/>
+          </w:rPr>
+        </w:r>
+        <w:r>
+          <w:rPr>
+            <w:noProof/>
+            <w:webHidden/>
+          </w:rPr>
+          <w:fldChar w:fldCharType="separate"/>
+        </w:r>
+        <w:r>
+          <w:rPr>
+            <w:noProof/>
+            <w:webHidden/>
+          </w:rPr>
+          <w:t>4</w:t>
+        </w:r>
+        <w:r>
+          <w:rPr>
+            <w:noProof/>
+            <w:webHidden/>
+          </w:rPr>
+          <w:fldChar w:fldCharType="end"/>
+        </w:r>
+      </w:hyperlink>
+    </w:p>
+    <w:p>
+      <w:pPr>
+        <w:pStyle w:val="Tabladeilustraciones"/>
+        <w:tabs>
+          <w:tab w:val="right" w:leader="dot" w:pos="9352"/>
+        </w:tabs>
+        <w:rPr>
+          <w:rFonts w:asciiTheme="minorHAnsi" w:eastAsiaTheme="minorEastAsia" w:hAnsiTheme="minorHAnsi"/>
+          <w:noProof/>
+          <w:lang w:val="es-ES_tradnl" w:eastAsia="es-ES_tradnl"/>
+        </w:rPr>
+      </w:pPr>
+      <w:hyperlink w:anchor="_Toc112797914" w:history="1">
+        <w:r>
+          <w:rPr>
+            <w:rStyle w:val="Hipervnculo"/>
+            <w:noProof/>
+          </w:rPr>
+          <w:t>Figura 3. MVT Gestión de búsquedas</w:t>
+        </w:r>
+        <w:r>
+          <w:rPr>
+            <w:noProof/>
+            <w:webHidden/>
+          </w:rPr>
+          <w:tab/>
+        </w:r>
+        <w:r>
+          <w:rPr>
+            <w:noProof/>
+            <w:webHidden/>
+          </w:rPr>
+          <w:fldChar w:fldCharType="begin"/>
+        </w:r>
+        <w:r>
+          <w:rPr>
+            <w:noProof/>
+            <w:webHidden/>
+          </w:rPr>
+          <w:instrText xml:space="preserve"> PAGEREF _Toc112797914 \h </w:instrText>
+        </w:r>
+        <w:r>
+          <w:rPr>
+            <w:noProof/>
+            <w:webHidden/>
+          </w:rPr>
+        </w:r>
+        <w:r>
+          <w:rPr>
+            <w:noProof/>
+            <w:webHidden/>
+          </w:rPr>
+          <w:fldChar w:fldCharType="separate"/>
+        </w:r>
+        <w:r>
+          <w:rPr>
+            <w:noProof/>
+            <w:webHidden/>
+          </w:rPr>
+          <w:t>5</w:t>
+        </w:r>
+        <w:r>
+          <w:rPr>
+            <w:noProof/>
+            <w:webHidden/>
+          </w:rPr>
+          <w:fldChar w:fldCharType="end"/>
+        </w:r>
+      </w:hyperlink>
+    </w:p>
+    <w:p>
+      <w:pPr>
+        <w:pStyle w:val="Tabladeilustraciones"/>
+        <w:tabs>
+          <w:tab w:val="right" w:leader="dot" w:pos="9352"/>
+        </w:tabs>
+        <w:rPr>
+          <w:rFonts w:asciiTheme="minorHAnsi" w:eastAsiaTheme="minorEastAsia" w:hAnsiTheme="minorHAnsi"/>
+          <w:noProof/>
+          <w:lang w:val="es-ES_tradnl" w:eastAsia="es-ES_tradnl"/>
+        </w:rPr>
+      </w:pPr>
+      <w:hyperlink w:anchor="_Toc112797915" w:history="1">
+        <w:r>
+          <w:rPr>
+            <w:rStyle w:val="Hipervnculo"/>
+            <w:noProof/>
+          </w:rPr>
+          <w:t>Figura 4. MVT Gestión de obtención de datos</w:t>
+        </w:r>
+        <w:r>
+          <w:rPr>
+            <w:noProof/>
+            <w:webHidden/>
+          </w:rPr>
+          <w:tab/>
+        </w:r>
+        <w:r>
+          <w:rPr>
+            <w:noProof/>
+            <w:webHidden/>
+          </w:rPr>
+          <w:fldChar w:fldCharType="begin"/>
+        </w:r>
+        <w:r>
+          <w:rPr>
+            <w:noProof/>
+            <w:webHidden/>
+          </w:rPr>
+          <w:instrText xml:space="preserve"> PAGEREF _Toc112797915 \h </w:instrText>
+        </w:r>
+        <w:r>
+          <w:rPr>
+            <w:noProof/>
+            <w:webHidden/>
+          </w:rPr>
+        </w:r>
+        <w:r>
+          <w:rPr>
+            <w:noProof/>
+            <w:webHidden/>
+          </w:rPr>
+          <w:fldChar w:fldCharType="separate"/>
+        </w:r>
+        <w:r>
+          <w:rPr>
+            <w:noProof/>
+            <w:webHidden/>
+          </w:rPr>
+          <w:t>5</w:t>
+        </w:r>
+        <w:r>
+          <w:rPr>
+            <w:noProof/>
+            <w:webHidden/>
+          </w:rPr>
+          <w:fldChar w:fldCharType="end"/>
+        </w:r>
+      </w:hyperlink>
+    </w:p>
+    <w:p>
+      <w:pPr>
+        <w:pStyle w:val="Tabladeilustraciones"/>
+        <w:tabs>
+          <w:tab w:val="right" w:leader="dot" w:pos="9352"/>
+        </w:tabs>
+        <w:rPr>
+          <w:rFonts w:asciiTheme="minorHAnsi" w:eastAsiaTheme="minorEastAsia" w:hAnsiTheme="minorHAnsi"/>
+          <w:noProof/>
+          <w:lang w:val="es-ES_tradnl" w:eastAsia="es-ES_tradnl"/>
+        </w:rPr>
+      </w:pPr>
+      <w:hyperlink w:anchor="_Toc112797916" w:history="1">
+        <w:r>
+          <w:rPr>
+            <w:rStyle w:val="Hipervnculo"/>
+            <w:noProof/>
+          </w:rPr>
+          <w:t>Figura 5. MVT Gestión de visualización de datos</w:t>
+        </w:r>
+        <w:r>
+          <w:rPr>
+            <w:noProof/>
+            <w:webHidden/>
+          </w:rPr>
+          <w:tab/>
+        </w:r>
+        <w:r>
+          <w:rPr>
+            <w:noProof/>
+            <w:webHidden/>
+          </w:rPr>
+          <w:fldChar w:fldCharType="begin"/>
+        </w:r>
+        <w:r>
+          <w:rPr>
+            <w:noProof/>
+            <w:webHidden/>
+          </w:rPr>
+          <w:instrText xml:space="preserve"> PAGEREF _Toc112797916 \h </w:instrText>
+        </w:r>
+        <w:r>
+          <w:rPr>
+            <w:noProof/>
+            <w:webHidden/>
+          </w:rPr>
+        </w:r>
+        <w:r>
+          <w:rPr>
+            <w:noProof/>
+            <w:webHidden/>
+          </w:rPr>
+          <w:fldChar w:fldCharType="separate"/>
+        </w:r>
+        <w:r>
+          <w:rPr>
+            <w:noProof/>
+            <w:webHidden/>
+          </w:rPr>
+          <w:t>6</w:t>
+        </w:r>
+        <w:r>
+          <w:rPr>
+            <w:noProof/>
+            <w:webHidden/>
+          </w:rPr>
+          <w:fldChar w:fldCharType="end"/>
+        </w:r>
+      </w:hyperlink>
+    </w:p>
+    <w:p>
+      <w:pPr>
+        <w:pStyle w:val="Tabladeilustraciones"/>
+        <w:tabs>
+          <w:tab w:val="right" w:leader="dot" w:pos="9352"/>
+        </w:tabs>
+        <w:rPr>
+          <w:rFonts w:asciiTheme="minorHAnsi" w:eastAsiaTheme="minorEastAsia" w:hAnsiTheme="minorHAnsi"/>
+          <w:noProof/>
+          <w:lang w:val="es-ES_tradnl" w:eastAsia="es-ES_tradnl"/>
+        </w:rPr>
+      </w:pPr>
+      <w:hyperlink w:anchor="_Toc112797917" w:history="1">
+        <w:r>
+          <w:rPr>
+            <w:rStyle w:val="Hipervnculo"/>
+            <w:noProof/>
+          </w:rPr>
+          <w:t>Figura 6. Registrar cuenta</w:t>
+        </w:r>
+        <w:r>
+          <w:rPr>
+            <w:noProof/>
+            <w:webHidden/>
+          </w:rPr>
+          <w:tab/>
+        </w:r>
+        <w:r>
+          <w:rPr>
+            <w:noProof/>
+            <w:webHidden/>
+          </w:rPr>
+          <w:fldChar w:fldCharType="begin"/>
+        </w:r>
+        <w:r>
+          <w:rPr>
+            <w:noProof/>
+            <w:webHidden/>
+          </w:rPr>
+          <w:instrText xml:space="preserve"> PAGEREF _Toc112797917 \h </w:instrText>
+        </w:r>
+        <w:r>
+          <w:rPr>
+            <w:noProof/>
+            <w:webHidden/>
+          </w:rPr>
+        </w:r>
+        <w:r>
+          <w:rPr>
+            <w:noProof/>
+            <w:webHidden/>
+          </w:rPr>
+          <w:fldChar w:fldCharType="separate"/>
+        </w:r>
+        <w:r>
+          <w:rPr>
+            <w:noProof/>
+            <w:webHidden/>
+          </w:rPr>
+          <w:t>7</w:t>
+        </w:r>
+        <w:r>
+          <w:rPr>
+            <w:noProof/>
+            <w:webHidden/>
+          </w:rPr>
+          <w:fldChar w:fldCharType="end"/>
+        </w:r>
+      </w:hyperlink>
+    </w:p>
+    <w:p>
+      <w:pPr>
+        <w:pStyle w:val="Tabladeilustraciones"/>
+        <w:tabs>
+          <w:tab w:val="right" w:leader="dot" w:pos="9352"/>
+        </w:tabs>
+        <w:rPr>
+          <w:rFonts w:asciiTheme="minorHAnsi" w:eastAsiaTheme="minorEastAsia" w:hAnsiTheme="minorHAnsi"/>
+          <w:noProof/>
+          <w:lang w:val="es-ES_tradnl" w:eastAsia="es-ES_tradnl"/>
+        </w:rPr>
+      </w:pPr>
+      <w:hyperlink w:anchor="_Toc112797918" w:history="1">
+        <w:r>
+          <w:rPr>
+            <w:rStyle w:val="Hipervnculo"/>
+            <w:noProof/>
+          </w:rPr>
+          <w:t>Figura 7. Iniciar sesión</w:t>
+        </w:r>
+        <w:r>
+          <w:rPr>
+            <w:noProof/>
+            <w:webHidden/>
+          </w:rPr>
+          <w:tab/>
+        </w:r>
+        <w:r>
+          <w:rPr>
+            <w:noProof/>
+            <w:webHidden/>
+          </w:rPr>
+          <w:fldChar w:fldCharType="begin"/>
+        </w:r>
+        <w:r>
+          <w:rPr>
+            <w:noProof/>
+            <w:webHidden/>
+          </w:rPr>
+          <w:instrText xml:space="preserve"> PAGEREF _Toc112797918 \h </w:instrText>
+        </w:r>
+        <w:r>
+          <w:rPr>
+            <w:noProof/>
+            <w:webHidden/>
+          </w:rPr>
+        </w:r>
+        <w:r>
+          <w:rPr>
+            <w:noProof/>
+            <w:webHidden/>
+          </w:rPr>
+          <w:fldChar w:fldCharType="separate"/>
+        </w:r>
+        <w:r>
+          <w:rPr>
+            <w:noProof/>
+            <w:webHidden/>
+          </w:rPr>
+          <w:t>8</w:t>
+        </w:r>
+        <w:r>
+          <w:rPr>
+            <w:noProof/>
+            <w:webHidden/>
+          </w:rPr>
+          <w:fldChar w:fldCharType="end"/>
+        </w:r>
+      </w:hyperlink>
+    </w:p>
+    <w:p>
+      <w:pPr>
+        <w:pStyle w:val="Tabladeilustraciones"/>
+        <w:tabs>
+          <w:tab w:val="right" w:leader="dot" w:pos="9352"/>
+        </w:tabs>
+        <w:rPr>
+          <w:rFonts w:asciiTheme="minorHAnsi" w:eastAsiaTheme="minorEastAsia" w:hAnsiTheme="minorHAnsi"/>
+          <w:noProof/>
+          <w:lang w:val="es-ES_tradnl" w:eastAsia="es-ES_tradnl"/>
+        </w:rPr>
+      </w:pPr>
+      <w:hyperlink w:anchor="_Toc112797919" w:history="1">
+        <w:r>
+          <w:rPr>
+            <w:rStyle w:val="Hipervnculo"/>
+            <w:noProof/>
+          </w:rPr>
+          <w:t>Figura 8. Cerrar sesión</w:t>
+        </w:r>
+        <w:r>
+          <w:rPr>
+            <w:noProof/>
+            <w:webHidden/>
+          </w:rPr>
+          <w:tab/>
+        </w:r>
+        <w:r>
+          <w:rPr>
+            <w:noProof/>
+            <w:webHidden/>
+          </w:rPr>
+          <w:fldChar w:fldCharType="begin"/>
+        </w:r>
+        <w:r>
+          <w:rPr>
+            <w:noProof/>
+            <w:webHidden/>
+          </w:rPr>
+          <w:instrText xml:space="preserve"> PAGEREF _Toc112797919 \h </w:instrText>
+        </w:r>
+        <w:r>
+          <w:rPr>
+            <w:noProof/>
+            <w:webHidden/>
+          </w:rPr>
+        </w:r>
+        <w:r>
+          <w:rPr>
+            <w:noProof/>
+            <w:webHidden/>
+          </w:rPr>
+          <w:fldChar w:fldCharType="separate"/>
+        </w:r>
+        <w:r>
+          <w:rPr>
+            <w:noProof/>
+            <w:webHidden/>
+          </w:rPr>
+          <w:t>9</w:t>
+        </w:r>
+        <w:r>
+          <w:rPr>
+            <w:noProof/>
+            <w:webHidden/>
+          </w:rPr>
+          <w:fldChar w:fldCharType="end"/>
+        </w:r>
+      </w:hyperlink>
+    </w:p>
+    <w:p>
+      <w:pPr>
+        <w:pStyle w:val="Tabladeilustraciones"/>
+        <w:tabs>
+          <w:tab w:val="right" w:leader="dot" w:pos="9352"/>
+        </w:tabs>
+        <w:rPr>
+          <w:rFonts w:asciiTheme="minorHAnsi" w:eastAsiaTheme="minorEastAsia" w:hAnsiTheme="minorHAnsi"/>
+          <w:noProof/>
+          <w:lang w:val="es-ES_tradnl" w:eastAsia="es-ES_tradnl"/>
+        </w:rPr>
+      </w:pPr>
+      <w:hyperlink w:anchor="_Toc112797920" w:history="1">
+        <w:r>
+          <w:rPr>
+            <w:rStyle w:val="Hipervnculo"/>
+            <w:noProof/>
+          </w:rPr>
+          <w:t>Figura 9. Eliminar cuenta</w:t>
+        </w:r>
+        <w:r>
+          <w:rPr>
+            <w:noProof/>
+            <w:webHidden/>
+          </w:rPr>
+          <w:tab/>
+        </w:r>
+        <w:r>
+          <w:rPr>
+            <w:noProof/>
+            <w:webHidden/>
+          </w:rPr>
+          <w:fldChar w:fldCharType="begin"/>
+        </w:r>
+        <w:r>
+          <w:rPr>
+            <w:noProof/>
+            <w:webHidden/>
+          </w:rPr>
+          <w:instrText xml:space="preserve"> PAGEREF _Toc112797920 \h </w:instrText>
+        </w:r>
+        <w:r>
+          <w:rPr>
+            <w:noProof/>
+            <w:webHidden/>
+          </w:rPr>
+        </w:r>
+        <w:r>
+          <w:rPr>
+            <w:noProof/>
+            <w:webHidden/>
+          </w:rPr>
+          <w:fldChar w:fldCharType="separate"/>
+        </w:r>
+        <w:r>
+          <w:rPr>
+            <w:noProof/>
+            <w:webHidden/>
+          </w:rPr>
+          <w:t>9</w:t>
+        </w:r>
+        <w:r>
+          <w:rPr>
+            <w:noProof/>
+            <w:webHidden/>
+          </w:rPr>
+          <w:fldChar w:fldCharType="end"/>
+        </w:r>
+      </w:hyperlink>
+    </w:p>
+    <w:p>
+      <w:pPr>
+        <w:pStyle w:val="Tabladeilustraciones"/>
+        <w:tabs>
+          <w:tab w:val="right" w:leader="dot" w:pos="9352"/>
+        </w:tabs>
+        <w:rPr>
+          <w:rFonts w:asciiTheme="minorHAnsi" w:eastAsiaTheme="minorEastAsia" w:hAnsiTheme="minorHAnsi"/>
+          <w:noProof/>
+          <w:lang w:val="es-ES_tradnl" w:eastAsia="es-ES_tradnl"/>
+        </w:rPr>
+      </w:pPr>
+      <w:hyperlink w:anchor="_Toc112797921" w:history="1">
+        <w:r>
+          <w:rPr>
+            <w:rStyle w:val="Hipervnculo"/>
+            <w:noProof/>
+          </w:rPr>
+          <w:t>Figura 10. Consultar cuentas scraping Instagram</w:t>
+        </w:r>
+        <w:r>
+          <w:rPr>
+            <w:noProof/>
+            <w:webHidden/>
+          </w:rPr>
+          <w:tab/>
+        </w:r>
+        <w:r>
+          <w:rPr>
+            <w:noProof/>
+            <w:webHidden/>
+          </w:rPr>
+          <w:fldChar w:fldCharType="begin"/>
+        </w:r>
+        <w:r>
+          <w:rPr>
+            <w:noProof/>
+            <w:webHidden/>
+          </w:rPr>
+          <w:instrText xml:space="preserve"> PAGEREF _Toc112797921 \h </w:instrText>
+        </w:r>
+        <w:r>
+          <w:rPr>
+            <w:noProof/>
+            <w:webHidden/>
+          </w:rPr>
+        </w:r>
+        <w:r>
+          <w:rPr>
+            <w:noProof/>
+            <w:webHidden/>
+          </w:rPr>
+          <w:fldChar w:fldCharType="separate"/>
+        </w:r>
+        <w:r>
+          <w:rPr>
+            <w:noProof/>
+            <w:webHidden/>
+          </w:rPr>
+          <w:t>10</w:t>
+        </w:r>
+        <w:r>
+          <w:rPr>
+            <w:noProof/>
+            <w:webHidden/>
+          </w:rPr>
+          <w:fldChar w:fldCharType="end"/>
+        </w:r>
+      </w:hyperlink>
+    </w:p>
+    <w:p>
+      <w:pPr>
+        <w:pStyle w:val="Tabladeilustraciones"/>
+        <w:tabs>
+          <w:tab w:val="right" w:leader="dot" w:pos="9352"/>
+        </w:tabs>
+        <w:rPr>
+          <w:rFonts w:asciiTheme="minorHAnsi" w:eastAsiaTheme="minorEastAsia" w:hAnsiTheme="minorHAnsi"/>
+          <w:noProof/>
+          <w:lang w:val="es-ES_tradnl" w:eastAsia="es-ES_tradnl"/>
+        </w:rPr>
+      </w:pPr>
+      <w:hyperlink w:anchor="_Toc112797922" w:history="1">
+        <w:r>
+          <w:rPr>
+            <w:rStyle w:val="Hipervnculo"/>
+            <w:noProof/>
+          </w:rPr>
+          <w:t>Figura 11. Seleccionar cuenta scraping Instagram</w:t>
+        </w:r>
+        <w:r>
+          <w:rPr>
+            <w:noProof/>
+            <w:webHidden/>
+          </w:rPr>
+          <w:tab/>
+        </w:r>
+        <w:r>
+          <w:rPr>
+            <w:noProof/>
+            <w:webHidden/>
+          </w:rPr>
+          <w:fldChar w:fldCharType="begin"/>
+        </w:r>
+        <w:r>
+          <w:rPr>
+            <w:noProof/>
+            <w:webHidden/>
+          </w:rPr>
+          <w:instrText xml:space="preserve"> PAGEREF _Toc112797922 \h </w:instrText>
+        </w:r>
+        <w:r>
+          <w:rPr>
+            <w:noProof/>
+            <w:webHidden/>
+          </w:rPr>
+        </w:r>
+        <w:r>
+          <w:rPr>
+            <w:noProof/>
+            <w:webHidden/>
+          </w:rPr>
+          <w:fldChar w:fldCharType="separate"/>
+        </w:r>
+        <w:r>
+          <w:rPr>
+            <w:noProof/>
+            <w:webHidden/>
+          </w:rPr>
+          <w:t>11</w:t>
+        </w:r>
+        <w:r>
+          <w:rPr>
+            <w:noProof/>
+            <w:webHidden/>
+          </w:rPr>
+          <w:fldChar w:fldCharType="end"/>
+        </w:r>
+      </w:hyperlink>
+    </w:p>
+    <w:p>
+      <w:pPr>
+        <w:pStyle w:val="Tabladeilustraciones"/>
+        <w:tabs>
+          <w:tab w:val="right" w:leader="dot" w:pos="9352"/>
+        </w:tabs>
+        <w:rPr>
+          <w:rFonts w:asciiTheme="minorHAnsi" w:eastAsiaTheme="minorEastAsia" w:hAnsiTheme="minorHAnsi"/>
+          <w:noProof/>
+          <w:lang w:val="es-ES_tradnl" w:eastAsia="es-ES_tradnl"/>
+        </w:rPr>
+      </w:pPr>
+      <w:hyperlink w:anchor="_Toc112797923" w:history="1">
+        <w:r>
+          <w:rPr>
+            <w:rStyle w:val="Hipervnculo"/>
+            <w:noProof/>
+          </w:rPr>
+          <w:t>Figura 12. Borrar cuenta scraping Instagram</w:t>
+        </w:r>
+        <w:r>
+          <w:rPr>
+            <w:noProof/>
+            <w:webHidden/>
+          </w:rPr>
+          <w:tab/>
+        </w:r>
+        <w:r>
+          <w:rPr>
+            <w:noProof/>
+            <w:webHidden/>
+          </w:rPr>
+          <w:fldChar w:fldCharType="begin"/>
+        </w:r>
+        <w:r>
+          <w:rPr>
+            <w:noProof/>
+            <w:webHidden/>
+          </w:rPr>
+          <w:instrText xml:space="preserve"> PAGEREF _Toc112797923 \h </w:instrText>
+        </w:r>
+        <w:r>
+          <w:rPr>
+            <w:noProof/>
+            <w:webHidden/>
+          </w:rPr>
+        </w:r>
+        <w:r>
+          <w:rPr>
+            <w:noProof/>
+            <w:webHidden/>
+          </w:rPr>
+          <w:fldChar w:fldCharType="separate"/>
+        </w:r>
+        <w:r>
+          <w:rPr>
+            <w:noProof/>
+            <w:webHidden/>
+          </w:rPr>
+          <w:t>11</w:t>
+        </w:r>
+        <w:r>
+          <w:rPr>
+            <w:noProof/>
+            <w:webHidden/>
+          </w:rPr>
+          <w:fldChar w:fldCharType="end"/>
+        </w:r>
+      </w:hyperlink>
+    </w:p>
+    <w:p>
+      <w:pPr>
+        <w:pStyle w:val="Tabladeilustraciones"/>
+        <w:tabs>
+          <w:tab w:val="right" w:leader="dot" w:pos="9352"/>
+        </w:tabs>
+        <w:rPr>
+          <w:rFonts w:asciiTheme="minorHAnsi" w:eastAsiaTheme="minorEastAsia" w:hAnsiTheme="minorHAnsi"/>
+          <w:noProof/>
+          <w:lang w:val="es-ES_tradnl" w:eastAsia="es-ES_tradnl"/>
+        </w:rPr>
+      </w:pPr>
+      <w:hyperlink w:anchor="_Toc112797924" w:history="1">
+        <w:r>
+          <w:rPr>
+            <w:rStyle w:val="Hipervnculo"/>
+            <w:noProof/>
+          </w:rPr>
+          <w:t>Figura 13. Añadir cuenta scraping Instagram</w:t>
+        </w:r>
+        <w:r>
+          <w:rPr>
+            <w:noProof/>
+            <w:webHidden/>
+          </w:rPr>
+          <w:tab/>
+        </w:r>
+        <w:r>
+          <w:rPr>
+            <w:noProof/>
+            <w:webHidden/>
+          </w:rPr>
+          <w:fldChar w:fldCharType="begin"/>
+        </w:r>
+        <w:r>
+          <w:rPr>
+            <w:noProof/>
+            <w:webHidden/>
+          </w:rPr>
+          <w:instrText xml:space="preserve"> PAGEREF _Toc112797924 \h </w:instrText>
+        </w:r>
+        <w:r>
+          <w:rPr>
+            <w:noProof/>
+            <w:webHidden/>
+          </w:rPr>
+        </w:r>
+        <w:r>
+          <w:rPr>
+            <w:noProof/>
+            <w:webHidden/>
+          </w:rPr>
+          <w:fldChar w:fldCharType="separate"/>
+        </w:r>
+        <w:r>
+          <w:rPr>
+            <w:noProof/>
+            <w:webHidden/>
+          </w:rPr>
+          <w:t>12</w:t>
+        </w:r>
+        <w:r>
+          <w:rPr>
+            <w:noProof/>
+            <w:webHidden/>
+          </w:rPr>
+          <w:fldChar w:fldCharType="end"/>
+        </w:r>
+      </w:hyperlink>
+    </w:p>
+    <w:p>
+      <w:pPr>
+        <w:pStyle w:val="Tabladeilustraciones"/>
+        <w:tabs>
+          <w:tab w:val="right" w:leader="dot" w:pos="9352"/>
+        </w:tabs>
+        <w:rPr>
+          <w:rFonts w:asciiTheme="minorHAnsi" w:eastAsiaTheme="minorEastAsia" w:hAnsiTheme="minorHAnsi"/>
+          <w:noProof/>
+          <w:lang w:val="es-ES_tradnl" w:eastAsia="es-ES_tradnl"/>
+        </w:rPr>
+      </w:pPr>
+      <w:hyperlink w:anchor="_Toc112797925" w:history="1">
+        <w:r>
+          <w:rPr>
+            <w:rStyle w:val="Hipervnculo"/>
+            <w:noProof/>
+          </w:rPr>
+          <w:t>Figura 14. Contactar con el creador</w:t>
+        </w:r>
+        <w:r>
+          <w:rPr>
+            <w:noProof/>
+            <w:webHidden/>
+          </w:rPr>
+          <w:tab/>
+        </w:r>
+        <w:r>
+          <w:rPr>
+            <w:noProof/>
+            <w:webHidden/>
+          </w:rPr>
+          <w:fldChar w:fldCharType="begin"/>
+        </w:r>
+        <w:r>
+          <w:rPr>
+            <w:noProof/>
+            <w:webHidden/>
+          </w:rPr>
+          <w:instrText xml:space="preserve"> PAGEREF _Toc112797925 \h </w:instrText>
+        </w:r>
+        <w:r>
+          <w:rPr>
+            <w:noProof/>
+            <w:webHidden/>
+          </w:rPr>
+        </w:r>
+        <w:r>
+          <w:rPr>
+            <w:noProof/>
+            <w:webHidden/>
+          </w:rPr>
+          <w:fldChar w:fldCharType="separate"/>
+        </w:r>
+        <w:r>
+          <w:rPr>
+            <w:noProof/>
+            <w:webHidden/>
+          </w:rPr>
+          <w:t>12</w:t>
+        </w:r>
+        <w:r>
+          <w:rPr>
+            <w:noProof/>
+            <w:webHidden/>
+          </w:rPr>
+          <w:fldChar w:fldCharType="end"/>
+        </w:r>
+      </w:hyperlink>
+    </w:p>
+    <w:p>
+      <w:pPr>
+        <w:pStyle w:val="Tabladeilustraciones"/>
+        <w:tabs>
+          <w:tab w:val="right" w:leader="dot" w:pos="9352"/>
+        </w:tabs>
+        <w:rPr>
+          <w:rFonts w:asciiTheme="minorHAnsi" w:eastAsiaTheme="minorEastAsia" w:hAnsiTheme="minorHAnsi"/>
+          <w:noProof/>
+          <w:lang w:val="es-ES_tradnl" w:eastAsia="es-ES_tradnl"/>
+        </w:rPr>
+      </w:pPr>
+      <w:hyperlink w:anchor="_Toc112797926" w:history="1">
+        <w:r>
+          <w:rPr>
+            <w:rStyle w:val="Hipervnculo"/>
+            <w:noProof/>
+          </w:rPr>
+          <w:t>Figura 15. Comprobar cuenta scraping Instagram</w:t>
+        </w:r>
+        <w:r>
+          <w:rPr>
+            <w:noProof/>
+            <w:webHidden/>
+          </w:rPr>
+          <w:tab/>
+        </w:r>
+        <w:r>
+          <w:rPr>
+            <w:noProof/>
+            <w:webHidden/>
+          </w:rPr>
+          <w:fldChar w:fldCharType="begin"/>
+        </w:r>
+        <w:r>
+          <w:rPr>
+            <w:noProof/>
+            <w:webHidden/>
+          </w:rPr>
+          <w:instrText xml:space="preserve"> PAGEREF _Toc112797926 \h </w:instrText>
+        </w:r>
+        <w:r>
+          <w:rPr>
+            <w:noProof/>
+            <w:webHidden/>
+          </w:rPr>
+        </w:r>
+        <w:r>
+          <w:rPr>
+            <w:noProof/>
+            <w:webHidden/>
+          </w:rPr>
+          <w:fldChar w:fldCharType="separate"/>
+        </w:r>
+        <w:r>
+          <w:rPr>
+            <w:noProof/>
+            <w:webHidden/>
+          </w:rPr>
+          <w:t>13</w:t>
+        </w:r>
+        <w:r>
+          <w:rPr>
+            <w:noProof/>
+            <w:webHidden/>
+          </w:rPr>
+          <w:fldChar w:fldCharType="end"/>
+        </w:r>
+      </w:hyperlink>
+    </w:p>
+    <w:p>
+      <w:pPr>
+        <w:pStyle w:val="Tabladeilustraciones"/>
+        <w:tabs>
+          <w:tab w:val="right" w:leader="dot" w:pos="9352"/>
+        </w:tabs>
+        <w:rPr>
+          <w:rFonts w:asciiTheme="minorHAnsi" w:eastAsiaTheme="minorEastAsia" w:hAnsiTheme="minorHAnsi"/>
+          <w:noProof/>
+          <w:lang w:val="es-ES_tradnl" w:eastAsia="es-ES_tradnl"/>
+        </w:rPr>
+      </w:pPr>
+      <w:hyperlink w:anchor="_Toc112797927" w:history="1">
+        <w:r>
+          <w:rPr>
+            <w:rStyle w:val="Hipervnculo"/>
+            <w:noProof/>
+          </w:rPr>
+          <w:t>Figura 16. Buscar cuenta Instagram</w:t>
+        </w:r>
+        <w:r>
+          <w:rPr>
+            <w:noProof/>
+            <w:webHidden/>
+          </w:rPr>
+          <w:tab/>
+        </w:r>
+        <w:r>
+          <w:rPr>
+            <w:noProof/>
+            <w:webHidden/>
+          </w:rPr>
+          <w:fldChar w:fldCharType="begin"/>
+        </w:r>
+        <w:r>
+          <w:rPr>
+            <w:noProof/>
+            <w:webHidden/>
+          </w:rPr>
+          <w:instrText xml:space="preserve"> PAGEREF _Toc112797927 \h </w:instrText>
+        </w:r>
+        <w:r>
+          <w:rPr>
+            <w:noProof/>
+            <w:webHidden/>
+          </w:rPr>
+        </w:r>
+        <w:r>
+          <w:rPr>
+            <w:noProof/>
+            <w:webHidden/>
+          </w:rPr>
+          <w:fldChar w:fldCharType="separate"/>
+        </w:r>
+        <w:r>
+          <w:rPr>
+            <w:noProof/>
+            <w:webHidden/>
+          </w:rPr>
+          <w:t>14</w:t>
+        </w:r>
+        <w:r>
+          <w:rPr>
+            <w:noProof/>
+            <w:webHidden/>
+          </w:rPr>
+          <w:fldChar w:fldCharType="end"/>
+        </w:r>
+      </w:hyperlink>
+    </w:p>
+    <w:p>
+      <w:pPr>
+        <w:pStyle w:val="Tabladeilustraciones"/>
+        <w:tabs>
+          <w:tab w:val="right" w:leader="dot" w:pos="9352"/>
+        </w:tabs>
+        <w:rPr>
+          <w:rFonts w:asciiTheme="minorHAnsi" w:eastAsiaTheme="minorEastAsia" w:hAnsiTheme="minorHAnsi"/>
+          <w:noProof/>
+          <w:lang w:val="es-ES_tradnl" w:eastAsia="es-ES_tradnl"/>
+        </w:rPr>
+      </w:pPr>
+      <w:hyperlink w:anchor="_Toc112797928" w:history="1">
+        <w:r>
+          <w:rPr>
+            <w:rStyle w:val="Hipervnculo"/>
+            <w:noProof/>
+          </w:rPr>
+          <w:t>Figura 17. Buscar publicación Instagram</w:t>
+        </w:r>
+        <w:r>
+          <w:rPr>
+            <w:noProof/>
+            <w:webHidden/>
+          </w:rPr>
+          <w:tab/>
+        </w:r>
+        <w:r>
+          <w:rPr>
+            <w:noProof/>
+            <w:webHidden/>
+          </w:rPr>
+          <w:fldChar w:fldCharType="begin"/>
+        </w:r>
+        <w:r>
+          <w:rPr>
+            <w:noProof/>
+            <w:webHidden/>
+          </w:rPr>
+          <w:instrText xml:space="preserve"> PAGEREF _Toc112797928 \h </w:instrText>
+        </w:r>
+        <w:r>
+          <w:rPr>
+            <w:noProof/>
+            <w:webHidden/>
+          </w:rPr>
+        </w:r>
+        <w:r>
+          <w:rPr>
+            <w:noProof/>
+            <w:webHidden/>
+          </w:rPr>
+          <w:fldChar w:fldCharType="separate"/>
+        </w:r>
+        <w:r>
+          <w:rPr>
+            <w:noProof/>
+            <w:webHidden/>
+          </w:rPr>
+          <w:t>14</w:t>
+        </w:r>
+        <w:r>
+          <w:rPr>
+            <w:noProof/>
+            <w:webHidden/>
+          </w:rPr>
+          <w:fldChar w:fldCharType="end"/>
+        </w:r>
+      </w:hyperlink>
+    </w:p>
+    <w:p>
+      <w:pPr>
+        <w:pStyle w:val="Tabladeilustraciones"/>
+        <w:tabs>
+          <w:tab w:val="right" w:leader="dot" w:pos="9352"/>
+        </w:tabs>
+        <w:rPr>
+          <w:rFonts w:asciiTheme="minorHAnsi" w:eastAsiaTheme="minorEastAsia" w:hAnsiTheme="minorHAnsi"/>
+          <w:noProof/>
+          <w:lang w:val="es-ES_tradnl" w:eastAsia="es-ES_tradnl"/>
+        </w:rPr>
+      </w:pPr>
+      <w:hyperlink w:anchor="_Toc112797929" w:history="1">
+        <w:r>
+          <w:rPr>
+            <w:rStyle w:val="Hipervnculo"/>
+            <w:noProof/>
+          </w:rPr>
+          <w:t>Figura 18. Obtener lista cuentas Instagram</w:t>
+        </w:r>
+        <w:r>
+          <w:rPr>
+            <w:noProof/>
+            <w:webHidden/>
+          </w:rPr>
+          <w:tab/>
+        </w:r>
+        <w:r>
+          <w:rPr>
+            <w:noProof/>
+            <w:webHidden/>
+          </w:rPr>
+          <w:fldChar w:fldCharType="begin"/>
+        </w:r>
+        <w:r>
+          <w:rPr>
+            <w:noProof/>
+            <w:webHidden/>
+          </w:rPr>
+          <w:instrText xml:space="preserve"> PAGEREF _Toc112797929 \h </w:instrText>
+        </w:r>
+        <w:r>
+          <w:rPr>
+            <w:noProof/>
+            <w:webHidden/>
+          </w:rPr>
+        </w:r>
+        <w:r>
+          <w:rPr>
+            <w:noProof/>
+            <w:webHidden/>
+          </w:rPr>
+          <w:fldChar w:fldCharType="separate"/>
+        </w:r>
+        <w:r>
+          <w:rPr>
+            <w:noProof/>
+            <w:webHidden/>
+          </w:rPr>
+          <w:t>15</w:t>
+        </w:r>
+        <w:r>
+          <w:rPr>
+            <w:noProof/>
+            <w:webHidden/>
+          </w:rPr>
+          <w:fldChar w:fldCharType="end"/>
+        </w:r>
+      </w:hyperlink>
+    </w:p>
+    <w:p>
+      <w:pPr>
+        <w:pStyle w:val="Tabladeilustraciones"/>
+        <w:tabs>
+          <w:tab w:val="right" w:leader="dot" w:pos="9352"/>
+        </w:tabs>
+        <w:rPr>
+          <w:rFonts w:asciiTheme="minorHAnsi" w:eastAsiaTheme="minorEastAsia" w:hAnsiTheme="minorHAnsi"/>
+          <w:noProof/>
+          <w:lang w:val="es-ES_tradnl" w:eastAsia="es-ES_tradnl"/>
+        </w:rPr>
+      </w:pPr>
+      <w:hyperlink w:anchor="_Toc112797930" w:history="1">
+        <w:r>
+          <w:rPr>
+            <w:rStyle w:val="Hipervnculo"/>
+            <w:noProof/>
+          </w:rPr>
+          <w:t>Figura 19. Obtener datos cuenta Instagram</w:t>
+        </w:r>
+        <w:r>
+          <w:rPr>
+            <w:noProof/>
+            <w:webHidden/>
+          </w:rPr>
+          <w:tab/>
+        </w:r>
+        <w:r>
+          <w:rPr>
+            <w:noProof/>
+            <w:webHidden/>
+          </w:rPr>
+          <w:fldChar w:fldCharType="begin"/>
+        </w:r>
+        <w:r>
+          <w:rPr>
+            <w:noProof/>
+            <w:webHidden/>
+          </w:rPr>
+          <w:instrText xml:space="preserve"> PAGEREF _Toc112797930 \h </w:instrText>
+        </w:r>
+        <w:r>
+          <w:rPr>
+            <w:noProof/>
+            <w:webHidden/>
+          </w:rPr>
+        </w:r>
+        <w:r>
+          <w:rPr>
+            <w:noProof/>
+            <w:webHidden/>
+          </w:rPr>
+          <w:fldChar w:fldCharType="separate"/>
+        </w:r>
+        <w:r>
+          <w:rPr>
+            <w:noProof/>
+            <w:webHidden/>
+          </w:rPr>
+          <w:t>16</w:t>
+        </w:r>
+        <w:r>
+          <w:rPr>
+            <w:noProof/>
+            <w:webHidden/>
+          </w:rPr>
+          <w:fldChar w:fldCharType="end"/>
+        </w:r>
+      </w:hyperlink>
+    </w:p>
+    <w:p>
+      <w:pPr>
+        <w:pStyle w:val="Tabladeilustraciones"/>
+        <w:tabs>
+          <w:tab w:val="right" w:leader="dot" w:pos="9352"/>
+        </w:tabs>
+        <w:rPr>
+          <w:rFonts w:asciiTheme="minorHAnsi" w:eastAsiaTheme="minorEastAsia" w:hAnsiTheme="minorHAnsi"/>
+          <w:noProof/>
+          <w:lang w:val="es-ES_tradnl" w:eastAsia="es-ES_tradnl"/>
+        </w:rPr>
+      </w:pPr>
+      <w:hyperlink w:anchor="_Toc112797931" w:history="1">
+        <w:r>
+          <w:rPr>
+            <w:rStyle w:val="Hipervnculo"/>
+            <w:noProof/>
+          </w:rPr>
+          <w:t>Figura 20. Recopilar datos cuenta Instagram</w:t>
+        </w:r>
+        <w:r>
+          <w:rPr>
+            <w:noProof/>
+            <w:webHidden/>
+          </w:rPr>
+          <w:tab/>
+        </w:r>
+        <w:r>
+          <w:rPr>
+            <w:noProof/>
+            <w:webHidden/>
+          </w:rPr>
+          <w:fldChar w:fldCharType="begin"/>
+        </w:r>
+        <w:r>
+          <w:rPr>
+            <w:noProof/>
+            <w:webHidden/>
+          </w:rPr>
+          <w:instrText xml:space="preserve"> PAGEREF _Toc112797931 \h </w:instrText>
+        </w:r>
+        <w:r>
+          <w:rPr>
+            <w:noProof/>
+            <w:webHidden/>
+          </w:rPr>
+        </w:r>
+        <w:r>
+          <w:rPr>
+            <w:noProof/>
+            <w:webHidden/>
+          </w:rPr>
+          <w:fldChar w:fldCharType="separate"/>
+        </w:r>
+        <w:r>
+          <w:rPr>
+            <w:noProof/>
+            <w:webHidden/>
+          </w:rPr>
+          <w:t>17</w:t>
+        </w:r>
+        <w:r>
+          <w:rPr>
+            <w:noProof/>
+            <w:webHidden/>
+          </w:rPr>
+          <w:fldChar w:fldCharType="end"/>
+        </w:r>
+      </w:hyperlink>
+    </w:p>
+    <w:p>
+      <w:pPr>
+        <w:pStyle w:val="Tabladeilustraciones"/>
+        <w:tabs>
+          <w:tab w:val="right" w:leader="dot" w:pos="9352"/>
+        </w:tabs>
+        <w:rPr>
+          <w:rFonts w:asciiTheme="minorHAnsi" w:eastAsiaTheme="minorEastAsia" w:hAnsiTheme="minorHAnsi"/>
+          <w:noProof/>
+          <w:lang w:val="es-ES_tradnl" w:eastAsia="es-ES_tradnl"/>
+        </w:rPr>
+      </w:pPr>
+      <w:hyperlink w:anchor="_Toc112797932" w:history="1">
+        <w:r>
+          <w:rPr>
+            <w:rStyle w:val="Hipervnculo"/>
+            <w:noProof/>
+          </w:rPr>
+          <w:t>Figura 21. Obtener datos publicación Instagram</w:t>
+        </w:r>
+        <w:r>
+          <w:rPr>
+            <w:noProof/>
+            <w:webHidden/>
+          </w:rPr>
+          <w:tab/>
+        </w:r>
+        <w:r>
+          <w:rPr>
+            <w:noProof/>
+            <w:webHidden/>
+          </w:rPr>
+          <w:fldChar w:fldCharType="begin"/>
+        </w:r>
+        <w:r>
+          <w:rPr>
+            <w:noProof/>
+            <w:webHidden/>
+          </w:rPr>
+          <w:instrText xml:space="preserve"> PAGEREF _Toc112797932 \h </w:instrText>
+        </w:r>
+        <w:r>
+          <w:rPr>
+            <w:noProof/>
+            <w:webHidden/>
+          </w:rPr>
+        </w:r>
+        <w:r>
+          <w:rPr>
+            <w:noProof/>
+            <w:webHidden/>
+          </w:rPr>
+          <w:fldChar w:fldCharType="separate"/>
+        </w:r>
+        <w:r>
+          <w:rPr>
+            <w:noProof/>
+            <w:webHidden/>
+          </w:rPr>
+          <w:t>18</w:t>
+        </w:r>
+        <w:r>
+          <w:rPr>
+            <w:noProof/>
+            <w:webHidden/>
+          </w:rPr>
+          <w:fldChar w:fldCharType="end"/>
+        </w:r>
+      </w:hyperlink>
+    </w:p>
+    <w:p>
+      <w:pPr>
+        <w:pStyle w:val="Tabladeilustraciones"/>
+        <w:tabs>
+          <w:tab w:val="right" w:leader="dot" w:pos="9352"/>
+        </w:tabs>
+        <w:rPr>
+          <w:rFonts w:asciiTheme="minorHAnsi" w:eastAsiaTheme="minorEastAsia" w:hAnsiTheme="minorHAnsi"/>
+          <w:noProof/>
+          <w:lang w:val="es-ES_tradnl" w:eastAsia="es-ES_tradnl"/>
+        </w:rPr>
+      </w:pPr>
+      <w:hyperlink w:anchor="_Toc112797933" w:history="1">
+        <w:r>
+          <w:rPr>
+            <w:rStyle w:val="Hipervnculo"/>
+            <w:noProof/>
+          </w:rPr>
+          <w:t>Figura 22. Recopilar datos publicación Instagram</w:t>
+        </w:r>
+        <w:r>
+          <w:rPr>
+            <w:noProof/>
+            <w:webHidden/>
+          </w:rPr>
+          <w:tab/>
+        </w:r>
+        <w:r>
+          <w:rPr>
+            <w:noProof/>
+            <w:webHidden/>
+          </w:rPr>
+          <w:fldChar w:fldCharType="begin"/>
+        </w:r>
+        <w:r>
+          <w:rPr>
+            <w:noProof/>
+            <w:webHidden/>
+          </w:rPr>
+          <w:instrText xml:space="preserve"> PAGEREF _Toc112797933 \h </w:instrText>
+        </w:r>
+        <w:r>
+          <w:rPr>
+            <w:noProof/>
+            <w:webHidden/>
+          </w:rPr>
+        </w:r>
+        <w:r>
+          <w:rPr>
+            <w:noProof/>
+            <w:webHidden/>
+          </w:rPr>
+          <w:fldChar w:fldCharType="separate"/>
+        </w:r>
+        <w:r>
+          <w:rPr>
+            <w:noProof/>
+            <w:webHidden/>
+          </w:rPr>
+          <w:t>19</w:t>
+        </w:r>
+        <w:r>
+          <w:rPr>
+            <w:noProof/>
+            <w:webHidden/>
+          </w:rPr>
+          <w:fldChar w:fldCharType="end"/>
+        </w:r>
+      </w:hyperlink>
+    </w:p>
+    <w:p>
+      <w:pPr>
+        <w:pStyle w:val="Tabladeilustraciones"/>
+        <w:tabs>
+          <w:tab w:val="right" w:leader="dot" w:pos="9352"/>
+        </w:tabs>
+        <w:rPr>
+          <w:rFonts w:asciiTheme="minorHAnsi" w:eastAsiaTheme="minorEastAsia" w:hAnsiTheme="minorHAnsi"/>
+          <w:noProof/>
+          <w:lang w:val="es-ES_tradnl" w:eastAsia="es-ES_tradnl"/>
+        </w:rPr>
+      </w:pPr>
+      <w:hyperlink w:anchor="_Toc112797934" w:history="1">
+        <w:r>
+          <w:rPr>
+            <w:rStyle w:val="Hipervnculo"/>
+            <w:noProof/>
+          </w:rPr>
+          <w:t>Figura 23. Obtener historias destacadas cuenta Instagram</w:t>
+        </w:r>
+        <w:r>
+          <w:rPr>
+            <w:noProof/>
+            <w:webHidden/>
+          </w:rPr>
+          <w:tab/>
+        </w:r>
+        <w:r>
+          <w:rPr>
+            <w:noProof/>
+            <w:webHidden/>
+          </w:rPr>
+          <w:fldChar w:fldCharType="begin"/>
+        </w:r>
+        <w:r>
+          <w:rPr>
+            <w:noProof/>
+            <w:webHidden/>
+          </w:rPr>
+          <w:instrText xml:space="preserve"> PAGEREF _Toc112797934 \h </w:instrText>
+        </w:r>
+        <w:r>
+          <w:rPr>
+            <w:noProof/>
+            <w:webHidden/>
+          </w:rPr>
+        </w:r>
+        <w:r>
+          <w:rPr>
+            <w:noProof/>
+            <w:webHidden/>
+          </w:rPr>
+          <w:fldChar w:fldCharType="separate"/>
+        </w:r>
+        <w:r>
+          <w:rPr>
+            <w:noProof/>
+            <w:webHidden/>
+          </w:rPr>
+          <w:t>20</w:t>
+        </w:r>
+        <w:r>
+          <w:rPr>
+            <w:noProof/>
+            <w:webHidden/>
+          </w:rPr>
+          <w:fldChar w:fldCharType="end"/>
+        </w:r>
+      </w:hyperlink>
+    </w:p>
+    <w:p>
+      <w:pPr>
+        <w:pStyle w:val="Tabladeilustraciones"/>
+        <w:tabs>
+          <w:tab w:val="right" w:leader="dot" w:pos="9352"/>
+        </w:tabs>
+        <w:rPr>
+          <w:rFonts w:asciiTheme="minorHAnsi" w:eastAsiaTheme="minorEastAsia" w:hAnsiTheme="minorHAnsi"/>
+          <w:noProof/>
+          <w:lang w:val="es-ES_tradnl" w:eastAsia="es-ES_tradnl"/>
+        </w:rPr>
+      </w:pPr>
+      <w:hyperlink w:anchor="_Toc112797935" w:history="1">
+        <w:r>
+          <w:rPr>
+            <w:rStyle w:val="Hipervnculo"/>
+            <w:noProof/>
+          </w:rPr>
+          <w:t>Figura 24. Recopilar datos historias destacadas cuenta Instagram</w:t>
+        </w:r>
+        <w:r>
+          <w:rPr>
+            <w:noProof/>
+            <w:webHidden/>
+          </w:rPr>
+          <w:tab/>
+        </w:r>
+        <w:r>
+          <w:rPr>
+            <w:noProof/>
+            <w:webHidden/>
+          </w:rPr>
+          <w:fldChar w:fldCharType="begin"/>
+        </w:r>
+        <w:r>
+          <w:rPr>
+            <w:noProof/>
+            <w:webHidden/>
+          </w:rPr>
+          <w:instrText xml:space="preserve"> PAGEREF _Toc112797935 \h </w:instrText>
+        </w:r>
+        <w:r>
+          <w:rPr>
+            <w:noProof/>
+            <w:webHidden/>
+          </w:rPr>
+        </w:r>
+        <w:r>
+          <w:rPr>
+            <w:noProof/>
+            <w:webHidden/>
+          </w:rPr>
+          <w:fldChar w:fldCharType="separate"/>
+        </w:r>
+        <w:r>
+          <w:rPr>
+            <w:noProof/>
+            <w:webHidden/>
+          </w:rPr>
+          <w:t>21</w:t>
+        </w:r>
+        <w:r>
+          <w:rPr>
+            <w:noProof/>
+            <w:webHidden/>
+          </w:rPr>
+          <w:fldChar w:fldCharType="end"/>
+        </w:r>
+      </w:hyperlink>
+    </w:p>
+    <w:p>
+      <w:pPr>
+        <w:pStyle w:val="Tabladeilustraciones"/>
+        <w:tabs>
+          <w:tab w:val="right" w:leader="dot" w:pos="9352"/>
+        </w:tabs>
+        <w:rPr>
+          <w:rFonts w:asciiTheme="minorHAnsi" w:eastAsiaTheme="minorEastAsia" w:hAnsiTheme="minorHAnsi"/>
+          <w:noProof/>
+          <w:lang w:val="es-ES_tradnl" w:eastAsia="es-ES_tradnl"/>
+        </w:rPr>
+      </w:pPr>
+      <w:hyperlink w:anchor="_Toc112797936" w:history="1">
+        <w:r>
+          <w:rPr>
+            <w:rStyle w:val="Hipervnculo"/>
+            <w:noProof/>
+          </w:rPr>
+          <w:t>Figura 25. Visualizar datos cuenta Instagram</w:t>
+        </w:r>
+        <w:r>
+          <w:rPr>
+            <w:noProof/>
+            <w:webHidden/>
+          </w:rPr>
+          <w:tab/>
+        </w:r>
+        <w:r>
+          <w:rPr>
+            <w:noProof/>
+            <w:webHidden/>
+          </w:rPr>
+          <w:fldChar w:fldCharType="begin"/>
+        </w:r>
+        <w:r>
+          <w:rPr>
+            <w:noProof/>
+            <w:webHidden/>
+          </w:rPr>
+          <w:instrText xml:space="preserve"> PAGEREF _Toc112797936 \h </w:instrText>
+        </w:r>
+        <w:r>
+          <w:rPr>
+            <w:noProof/>
+            <w:webHidden/>
+          </w:rPr>
+        </w:r>
+        <w:r>
+          <w:rPr>
+            <w:noProof/>
+            <w:webHidden/>
+          </w:rPr>
+          <w:fldChar w:fldCharType="separate"/>
+        </w:r>
+        <w:r>
+          <w:rPr>
+            <w:noProof/>
+            <w:webHidden/>
+          </w:rPr>
+          <w:t>22</w:t>
+        </w:r>
+        <w:r>
+          <w:rPr>
+            <w:noProof/>
+            <w:webHidden/>
+          </w:rPr>
+          <w:fldChar w:fldCharType="end"/>
+        </w:r>
+      </w:hyperlink>
+    </w:p>
+    <w:p>
+      <w:pPr>
+        <w:pStyle w:val="Tabladeilustraciones"/>
+        <w:tabs>
+          <w:tab w:val="right" w:leader="dot" w:pos="9352"/>
+        </w:tabs>
+        <w:rPr>
+          <w:rFonts w:asciiTheme="minorHAnsi" w:eastAsiaTheme="minorEastAsia" w:hAnsiTheme="minorHAnsi"/>
+          <w:noProof/>
+          <w:lang w:val="es-ES_tradnl" w:eastAsia="es-ES_tradnl"/>
+        </w:rPr>
+      </w:pPr>
+      <w:hyperlink w:anchor="_Toc112797937" w:history="1">
+        <w:r>
+          <w:rPr>
+            <w:rStyle w:val="Hipervnculo"/>
+            <w:noProof/>
+          </w:rPr>
+          <w:t>Figura 26. Visualizar datos publicación Instagram</w:t>
+        </w:r>
+        <w:r>
+          <w:rPr>
+            <w:noProof/>
+            <w:webHidden/>
+          </w:rPr>
+          <w:tab/>
+        </w:r>
+        <w:r>
+          <w:rPr>
+            <w:noProof/>
+            <w:webHidden/>
+          </w:rPr>
+          <w:fldChar w:fldCharType="begin"/>
+        </w:r>
+        <w:r>
+          <w:rPr>
+            <w:noProof/>
+            <w:webHidden/>
+          </w:rPr>
+          <w:instrText xml:space="preserve"> PAGEREF _Toc112797937 \h </w:instrText>
+        </w:r>
+        <w:r>
+          <w:rPr>
+            <w:noProof/>
+            <w:webHidden/>
+          </w:rPr>
+        </w:r>
+        <w:r>
+          <w:rPr>
+            <w:noProof/>
+            <w:webHidden/>
+          </w:rPr>
+          <w:fldChar w:fldCharType="separate"/>
+        </w:r>
+        <w:r>
+          <w:rPr>
+            <w:noProof/>
+            <w:webHidden/>
+          </w:rPr>
+          <w:t>23</w:t>
+        </w:r>
+        <w:r>
+          <w:rPr>
+            <w:noProof/>
+            <w:webHidden/>
+          </w:rPr>
+          <w:fldChar w:fldCharType="end"/>
+        </w:r>
+      </w:hyperlink>
+    </w:p>
+    <w:p>
+      <w:pPr>
+        <w:pStyle w:val="Tabladeilustraciones"/>
+        <w:tabs>
+          <w:tab w:val="right" w:leader="dot" w:pos="9352"/>
+        </w:tabs>
+        <w:rPr>
+          <w:rFonts w:asciiTheme="minorHAnsi" w:eastAsiaTheme="minorEastAsia" w:hAnsiTheme="minorHAnsi"/>
+          <w:noProof/>
+          <w:lang w:val="es-ES_tradnl" w:eastAsia="es-ES_tradnl"/>
+        </w:rPr>
+      </w:pPr>
+      <w:hyperlink w:anchor="_Toc112797938" w:history="1">
+        <w:r>
+          <w:rPr>
+            <w:rStyle w:val="Hipervnculo"/>
+            <w:noProof/>
+          </w:rPr>
+          <w:t>Figura 27. Visualizar historias destacadas cuenta Instagram</w:t>
+        </w:r>
+        <w:r>
+          <w:rPr>
+            <w:noProof/>
+            <w:webHidden/>
+          </w:rPr>
+          <w:tab/>
+        </w:r>
+        <w:r>
+          <w:rPr>
+            <w:noProof/>
+            <w:webHidden/>
+          </w:rPr>
+          <w:fldChar w:fldCharType="begin"/>
+        </w:r>
+        <w:r>
+          <w:rPr>
+            <w:noProof/>
+            <w:webHidden/>
+          </w:rPr>
+          <w:instrText xml:space="preserve"> PAGEREF _Toc112797938 \h </w:instrText>
+        </w:r>
+        <w:r>
+          <w:rPr>
+            <w:noProof/>
+            <w:webHidden/>
+          </w:rPr>
+        </w:r>
+        <w:r>
+          <w:rPr>
+            <w:noProof/>
+            <w:webHidden/>
+          </w:rPr>
+          <w:fldChar w:fldCharType="separate"/>
+        </w:r>
+        <w:r>
+          <w:rPr>
+            <w:noProof/>
+            <w:webHidden/>
+          </w:rPr>
+          <w:t>24</w:t>
+        </w:r>
+        <w:r>
+          <w:rPr>
+            <w:noProof/>
+            <w:webHidden/>
+          </w:rPr>
+          <w:fldChar w:fldCharType="end"/>
+        </w:r>
+      </w:hyperlink>
+    </w:p>
+    <w:p>
+      <w:pPr>
+        <w:pStyle w:val="Tabladeilustraciones"/>
+        <w:tabs>
+          <w:tab w:val="right" w:leader="dot" w:pos="9352"/>
+        </w:tabs>
+        <w:rPr>
+          <w:rFonts w:asciiTheme="minorHAnsi" w:eastAsiaTheme="minorEastAsia" w:hAnsiTheme="minorHAnsi"/>
+          <w:noProof/>
+          <w:lang w:val="es-ES_tradnl" w:eastAsia="es-ES_tradnl"/>
+        </w:rPr>
+      </w:pPr>
+      <w:hyperlink w:anchor="_Toc112797939" w:history="1">
+        <w:r>
+          <w:rPr>
+            <w:rStyle w:val="Hipervnculo"/>
+            <w:noProof/>
+          </w:rPr>
+          <w:t>Figura 28. Arquitectura de capas del sistema</w:t>
+        </w:r>
+        <w:r>
+          <w:rPr>
+            <w:noProof/>
+            <w:webHidden/>
+          </w:rPr>
+          <w:tab/>
+        </w:r>
+        <w:r>
+          <w:rPr>
+            <w:noProof/>
+            <w:webHidden/>
+          </w:rPr>
+          <w:fldChar w:fldCharType="begin"/>
+        </w:r>
+        <w:r>
+          <w:rPr>
+            <w:noProof/>
+            <w:webHidden/>
+          </w:rPr>
+          <w:instrText xml:space="preserve"> PAGEREF _Toc112797939 \h </w:instrText>
+        </w:r>
+        <w:r>
+          <w:rPr>
+            <w:noProof/>
+            <w:webHidden/>
+          </w:rPr>
+        </w:r>
+        <w:r>
+          <w:rPr>
+            <w:noProof/>
+            <w:webHidden/>
+          </w:rPr>
+          <w:fldChar w:fldCharType="separate"/>
+        </w:r>
+        <w:r>
+          <w:rPr>
+            <w:noProof/>
+            <w:webHidden/>
+          </w:rPr>
+          <w:t>25</w:t>
+        </w:r>
+        <w:r>
+          <w:rPr>
+            <w:noProof/>
+            <w:webHidden/>
+          </w:rPr>
+          <w:fldChar w:fldCharType="end"/>
+        </w:r>
+      </w:hyperlink>
+    </w:p>
+    <w:p>
+      <w:pPr>
+        <w:pStyle w:val="Tabladeilustraciones"/>
+        <w:tabs>
+          <w:tab w:val="right" w:leader="dot" w:pos="9352"/>
+        </w:tabs>
+        <w:rPr>
+          <w:rFonts w:asciiTheme="minorHAnsi" w:eastAsiaTheme="minorEastAsia" w:hAnsiTheme="minorHAnsi"/>
+          <w:noProof/>
+          <w:lang w:val="es-ES_tradnl" w:eastAsia="es-ES_tradnl"/>
+        </w:rPr>
+      </w:pPr>
+      <w:hyperlink w:anchor="_Toc112797940" w:history="1">
+        <w:r>
+          <w:rPr>
+            <w:rStyle w:val="Hipervnculo"/>
+            <w:noProof/>
+          </w:rPr>
+          <w:t>Figura 29. Modelo de despliegue</w:t>
+        </w:r>
+        <w:r>
+          <w:rPr>
+            <w:noProof/>
+            <w:webHidden/>
+          </w:rPr>
+          <w:tab/>
+        </w:r>
+        <w:r>
+          <w:rPr>
+            <w:noProof/>
+            <w:webHidden/>
+          </w:rPr>
+          <w:fldChar w:fldCharType="begin"/>
+        </w:r>
+        <w:r>
+          <w:rPr>
+            <w:noProof/>
+            <w:webHidden/>
+          </w:rPr>
+          <w:instrText xml:space="preserve"> PAGEREF _Toc112797940 \h </w:instrText>
+        </w:r>
+        <w:r>
+          <w:rPr>
+            <w:noProof/>
+            <w:webHidden/>
+          </w:rPr>
+        </w:r>
+        <w:r>
+          <w:rPr>
+            <w:noProof/>
+            <w:webHidden/>
+          </w:rPr>
+          <w:fldChar w:fldCharType="separate"/>
+        </w:r>
+        <w:r>
+          <w:rPr>
+            <w:noProof/>
+            <w:webHidden/>
+          </w:rPr>
+          <w:t>26</w:t>
+        </w:r>
+        <w:r>
+          <w:rPr>
+            <w:noProof/>
+            <w:webHidden/>
+          </w:rPr>
+          <w:fldChar w:fldCharType="end"/>
+        </w:r>
+      </w:hyperlink>
+    </w:p>
+    <w:p>
+      <w:pPr>
+        <w:ind w:firstLine="0"/>
+      </w:pPr>
+      <w:r>
+        <w:fldChar w:fldCharType="end"/>
       </w:r>
     </w:p>
     <w:p/>
@@ -739,15 +4083,2693 @@
     <w:p/>
     <w:p/>
     <w:p/>
-    <w:p>
-      <w:pPr>
-        <w:ind w:firstLine="0"/>
-      </w:pPr>
-    </w:p>
-    <w:p>
-      <w:pPr>
-        <w:ind w:firstLine="0"/>
-      </w:pPr>
+    <w:p/>
+    <w:p/>
+    <w:p/>
+    <w:p/>
+    <w:p/>
+    <w:p/>
+    <w:p/>
+    <w:p/>
+    <w:p/>
+    <w:p/>
+    <w:p/>
+    <w:p/>
+    <w:p/>
+    <w:p/>
+    <w:p/>
+    <w:p>
+      <w:pPr>
+        <w:ind w:firstLine="0"/>
+      </w:pPr>
+    </w:p>
+    <w:p>
+      <w:pPr>
+        <w:ind w:firstLine="0"/>
+      </w:pPr>
+    </w:p>
+    <w:p>
+      <w:pPr>
+        <w:ind w:firstLine="0"/>
+      </w:pPr>
+    </w:p>
+    <w:p>
+      <w:pPr>
+        <w:ind w:firstLine="0"/>
+      </w:pPr>
+    </w:p>
+    <w:p>
+      <w:pPr>
+        <w:ind w:firstLine="0"/>
+        <w:sectPr>
+          <w:headerReference w:type="default" r:id="rId9"/>
+          <w:footerReference w:type="default" r:id="rId10"/>
+          <w:headerReference w:type="first" r:id="rId11"/>
+          <w:footerReference w:type="first" r:id="rId12"/>
+          <w:pgSz w:w="12242" w:h="15842" w:code="1"/>
+          <w:pgMar w:top="1440" w:right="1440" w:bottom="1440" w:left="1440" w:header="709" w:footer="709" w:gutter="0"/>
+          <w:pgNumType w:start="1"/>
+          <w:cols w:space="708"/>
+          <w:titlePg/>
+          <w:docGrid w:linePitch="360"/>
+        </w:sectPr>
+      </w:pPr>
+    </w:p>
+    <w:p>
+      <w:pPr>
+        <w:pStyle w:val="Ttulo1"/>
+      </w:pPr>
+      <w:bookmarkStart w:id="3" w:name="_Toc112795966"/>
+      <w:r>
+        <w:lastRenderedPageBreak/>
+        <w:t>Introducción</w:t>
+      </w:r>
+      <w:bookmarkEnd w:id="3"/>
+    </w:p>
+    <w:p>
+      <w:pPr>
+        <w:ind w:firstLine="0"/>
+      </w:pPr>
+      <w:r>
+        <w:t>El presente documento</w:t>
+      </w:r>
+      <w:r>
+        <w:t xml:space="preserve">, presenta </w:t>
+      </w:r>
+      <w:r>
+        <w:t>la especificación de diseño del proyecto</w:t>
+      </w:r>
+      <w:r>
+        <w:t xml:space="preserve"> "</w:t>
+      </w:r>
+      <w:r>
+        <w:t xml:space="preserve"> Plataforma para el análisis de datos de Instagram</w:t>
+      </w:r>
+      <w:r>
+        <w:t>”.</w:t>
+      </w:r>
+      <w:r>
+        <w:t xml:space="preserve"> Primero realizamos una breve explicación del funcionamiento del patrón de diseño utilizado para desarrollar el sistema, seguidamente realizamos el diagrama de los subsistemas de diseño que componen el sistema funcional y posteriormente realizamos los diagramas de las clases</w:t>
+      </w:r>
+      <w:r>
+        <w:t xml:space="preserve"> (y operaciones que realiza cada clase) que componen cada subsistema expresadas en el patrón de diseño usado. Más adelante </w:t>
+      </w:r>
+      <w:r>
+        <w:t>se realizan los diagramas de secuencia de todos los casos de uso. Por último, se realizan la arquitectura de capas del modelo del diseño y el diagrama de despliegue de la aplicación.</w:t>
+      </w:r>
+    </w:p>
+    <w:p>
+      <w:pPr>
+        <w:ind w:firstLine="0"/>
+      </w:pPr>
+    </w:p>
+    <w:p>
+      <w:pPr>
+        <w:ind w:firstLine="0"/>
+      </w:pPr>
+      <w:r>
+        <w:br/>
+      </w:r>
+    </w:p>
+    <w:p/>
+    <w:p/>
+    <w:p/>
+    <w:p/>
+    <w:p/>
+    <w:p/>
+    <w:p/>
+    <w:p/>
+    <w:p/>
+    <w:p>
+      <w:pPr>
+        <w:pStyle w:val="Ttulo1"/>
+        <w:jc w:val="both"/>
+        <w:sectPr>
+          <w:headerReference w:type="even" r:id="rId13"/>
+          <w:headerReference w:type="default" r:id="rId14"/>
+          <w:footerReference w:type="even" r:id="rId15"/>
+          <w:footerReference w:type="default" r:id="rId16"/>
+          <w:headerReference w:type="first" r:id="rId17"/>
+          <w:footerReference w:type="first" r:id="rId18"/>
+          <w:pgSz w:w="12242" w:h="15842" w:code="1"/>
+          <w:pgMar w:top="1440" w:right="1440" w:bottom="1440" w:left="1440" w:header="709" w:footer="709" w:gutter="0"/>
+          <w:pgNumType w:start="1"/>
+          <w:cols w:space="708"/>
+          <w:docGrid w:linePitch="360"/>
+        </w:sectPr>
+      </w:pPr>
+    </w:p>
+    <w:p>
+      <w:pPr>
+        <w:pStyle w:val="Ttulo1"/>
+      </w:pPr>
+      <w:bookmarkStart w:id="4" w:name="_Toc112795967"/>
+      <w:r>
+        <w:lastRenderedPageBreak/>
+        <w:t>Patrones arquitectónicos y de diseño</w:t>
+      </w:r>
+      <w:bookmarkEnd w:id="4"/>
+    </w:p>
+    <w:p>
+      <w:pPr>
+        <w:ind w:firstLine="0"/>
+      </w:pPr>
+      <w:r>
+        <w:t xml:space="preserve">En este apartado </w:t>
+      </w:r>
+      <w:r>
+        <w:t>se detalla el patrón arquitectónico utilizado para la realización del diseño del proyecto, para ello vamos a tener en cuenta las tecnologías utilizadas más importantes.</w:t>
+      </w:r>
+    </w:p>
+    <w:p>
+      <w:pPr>
+        <w:ind w:firstLine="0"/>
+      </w:pPr>
+      <w:r>
+        <w:t>En nuestro caso como la implementación del proyecto se pretende realizar en el framework</w:t>
+      </w:r>
+      <w:r>
+        <w:t xml:space="preserve"> </w:t>
+      </w:r>
+      <w:r>
+        <w:t xml:space="preserve">Django, </w:t>
+      </w:r>
+      <w:r>
+        <w:t>este de serie implementa un patrón de diseño el cual es muy parecido al conocido patrón Modelo Vista Controlador (MVC). El patrón que implementa Django es el Modelo Vista Plantilla (MVT), el cual funciona de la siguiente forma:</w:t>
+      </w:r>
+    </w:p>
+    <w:p>
+      <w:pPr>
+        <w:pStyle w:val="Prrafodelista"/>
+        <w:numPr>
+          <w:ilvl w:val="0"/>
+          <w:numId w:val="4"/>
+        </w:numPr>
+      </w:pPr>
+      <w:r>
+        <w:rPr>
+          <w:u w:val="single"/>
+        </w:rPr>
+        <w:t>Modelo</w:t>
+      </w:r>
+      <w:r>
+        <w:t>: El modelo es el que se encarga de comunicarse con la base de datos</w:t>
+      </w:r>
+      <w:r>
+        <w:t xml:space="preserve"> (</w:t>
+      </w:r>
+      <w:r>
+        <w:t xml:space="preserve">en nuestro caso una base de datos </w:t>
+      </w:r>
+      <w:r>
+        <w:t>SQLite3</w:t>
+      </w:r>
+      <w:r>
+        <w:t>), es decir, el que se encarga de añadir, modificar, extraer o borrar datos de la base de datos del proyecto.</w:t>
+      </w:r>
+    </w:p>
+    <w:p>
+      <w:pPr>
+        <w:pStyle w:val="Prrafodelista"/>
+        <w:numPr>
+          <w:ilvl w:val="0"/>
+          <w:numId w:val="4"/>
+        </w:numPr>
+      </w:pPr>
+      <w:r>
+        <w:rPr>
+          <w:u w:val="single"/>
+        </w:rPr>
+        <w:t>Vista</w:t>
+      </w:r>
+      <w:r>
+        <w:t>:</w:t>
+      </w:r>
+      <w:r>
+        <w:t xml:space="preserve"> La vista es la que se encargar de dar </w:t>
+      </w:r>
+      <w:r>
+        <w:t>órdenes</w:t>
+      </w:r>
+      <w:r>
+        <w:t xml:space="preserve"> al modelo para añadir, modificar, borrar o extraer datos y además es la que se encarga de renderizar las plantillas (en nuestro caso archivos HTML) y pasar los datos para que estos sean representados. En este proyecto en algunos casos la vista también se encargará </w:t>
+      </w:r>
+      <w:r>
+        <w:t xml:space="preserve">de recopilar datos de Instagram mediante web scraping usando el paquete de Python ‘instaloader’. </w:t>
+      </w:r>
+    </w:p>
+    <w:p>
+      <w:pPr>
+        <w:pStyle w:val="Prrafodelista"/>
+        <w:numPr>
+          <w:ilvl w:val="0"/>
+          <w:numId w:val="4"/>
+        </w:numPr>
+      </w:pPr>
+      <w:r>
+        <w:rPr>
+          <w:u w:val="single"/>
+        </w:rPr>
+        <w:t>Plantilla</w:t>
+      </w:r>
+      <w:r>
+        <w:t>:</w:t>
+      </w:r>
+      <w:r>
+        <w:t xml:space="preserve"> Es lo que el usuario ve, es decir, todo el conjunto de archivos HTML, JavaScript y CSS que forman las interfaces gráficas, que en nuestro caso representarán los datos mediante tablas y gráficos. Los datos </w:t>
+      </w:r>
+      <w:r>
+        <w:t>de las plantillas son recibidos a través de la vista.</w:t>
+      </w:r>
+    </w:p>
+    <w:p>
+      <w:pPr>
+        <w:ind w:firstLine="0"/>
+      </w:pPr>
+    </w:p>
+    <w:p>
+      <w:pPr>
+        <w:ind w:firstLine="0"/>
+      </w:pPr>
+    </w:p>
+    <w:p>
+      <w:pPr>
+        <w:ind w:firstLine="0"/>
+      </w:pPr>
+    </w:p>
+    <w:p>
+      <w:pPr>
+        <w:ind w:firstLine="0"/>
+      </w:pPr>
+    </w:p>
+    <w:p>
+      <w:pPr>
+        <w:ind w:firstLine="0"/>
+      </w:pPr>
+    </w:p>
+    <w:p>
+      <w:pPr>
+        <w:pStyle w:val="Ttulo1"/>
+        <w:sectPr>
+          <w:headerReference w:type="default" r:id="rId19"/>
+          <w:pgSz w:w="12242" w:h="15842" w:code="1"/>
+          <w:pgMar w:top="1440" w:right="1440" w:bottom="1440" w:left="1440" w:header="709" w:footer="709" w:gutter="0"/>
+          <w:pgNumType w:start="2"/>
+          <w:cols w:space="708"/>
+          <w:docGrid w:linePitch="360"/>
+        </w:sectPr>
+      </w:pPr>
+    </w:p>
+    <w:p>
+      <w:pPr>
+        <w:pStyle w:val="Ttulo1"/>
+      </w:pPr>
+      <w:bookmarkStart w:id="5" w:name="_Toc112795968"/>
+      <w:r>
+        <w:lastRenderedPageBreak/>
+        <w:t>Modelo de diseño</w:t>
+      </w:r>
+      <w:bookmarkEnd w:id="5"/>
+    </w:p>
+    <w:p>
+      <w:pPr>
+        <w:pStyle w:val="Ttulo2"/>
+      </w:pPr>
+      <w:bookmarkStart w:id="6" w:name="_Toc112795969"/>
+      <w:r>
+        <w:t>Subsistema</w:t>
+      </w:r>
+      <w:r>
+        <w:t>s</w:t>
+      </w:r>
+      <w:r>
+        <w:t xml:space="preserve"> de diseño</w:t>
+      </w:r>
+      <w:bookmarkEnd w:id="6"/>
+    </w:p>
+    <w:p>
+      <w:pPr>
+        <w:keepNext/>
+        <w:ind w:firstLine="0"/>
+      </w:pPr>
+      <w:r>
+        <w:rPr>
+          <w:noProof/>
+        </w:rPr>
+        <w:drawing>
+          <wp:inline distT="0" distB="0" distL="0" distR="0" wp14:anchorId="15751E52" wp14:editId="055C284C">
+            <wp:extent cx="5944870" cy="3525520"/>
+            <wp:effectExtent l="0" t="0" r="0" b="0"/>
+            <wp:docPr id="1" name="Imagen 1" descr="Interfaz de usuario gráfica, Diagrama&#10;&#10;Descripción generada automáticamente"/>
+            <wp:cNvGraphicFramePr>
+              <a:graphicFrameLocks xmlns:a="http://schemas.openxmlformats.org/drawingml/2006/main" noChangeAspect="1"/>
+            </wp:cNvGraphicFramePr>
+            <a:graphic xmlns:a="http://schemas.openxmlformats.org/drawingml/2006/main">
+              <a:graphicData uri="http://schemas.openxmlformats.org/drawingml/2006/picture">
+                <pic:pic xmlns:pic="http://schemas.openxmlformats.org/drawingml/2006/picture">
+                  <pic:nvPicPr>
+                    <pic:cNvPr id="1" name="Imagen 1" descr="Interfaz de usuario gráfica, Diagrama&#10;&#10;Descripción generada automáticamente"/>
+                    <pic:cNvPicPr/>
+                  </pic:nvPicPr>
+                  <pic:blipFill>
+                    <a:blip r:embed="rId20"/>
+                    <a:stretch>
+                      <a:fillRect/>
+                    </a:stretch>
+                  </pic:blipFill>
+                  <pic:spPr>
+                    <a:xfrm>
+                      <a:off x="0" y="0"/>
+                      <a:ext cx="5944870" cy="3525520"/>
+                    </a:xfrm>
+                    <a:prstGeom prst="rect">
+                      <a:avLst/>
+                    </a:prstGeom>
+                  </pic:spPr>
+                </pic:pic>
+              </a:graphicData>
+            </a:graphic>
+          </wp:inline>
+        </w:drawing>
+      </w:r>
+    </w:p>
+    <w:p>
+      <w:pPr>
+        <w:pStyle w:val="Descripcin"/>
+        <w:jc w:val="center"/>
+      </w:pPr>
+      <w:bookmarkStart w:id="7" w:name="_Toc112797912"/>
+      <w:r>
+        <w:t xml:space="preserve">Figura </w:t>
+      </w:r>
+      <w:fldSimple w:instr=" SEQ Figura \* ARABIC ">
+        <w:r>
+          <w:rPr>
+            <w:noProof/>
+          </w:rPr>
+          <w:t>1</w:t>
+        </w:r>
+      </w:fldSimple>
+      <w:r>
+        <w:t xml:space="preserve">. </w:t>
+      </w:r>
+      <w:r>
+        <w:t>Subsistemas de diseño</w:t>
+      </w:r>
+      <w:bookmarkEnd w:id="7"/>
+    </w:p>
+    <w:p/>
+    <w:p/>
+    <w:p/>
+    <w:p>
+      <w:pPr>
+        <w:pStyle w:val="Ttulo2"/>
+        <w:sectPr>
+          <w:headerReference w:type="default" r:id="rId21"/>
+          <w:pgSz w:w="12242" w:h="15842" w:code="1"/>
+          <w:pgMar w:top="1440" w:right="1440" w:bottom="1440" w:left="1440" w:header="709" w:footer="709" w:gutter="0"/>
+          <w:pgNumType w:start="3"/>
+          <w:cols w:space="708"/>
+          <w:docGrid w:linePitch="360"/>
+        </w:sectPr>
+      </w:pPr>
+    </w:p>
+    <w:p>
+      <w:pPr>
+        <w:pStyle w:val="Ttulo2"/>
+      </w:pPr>
+      <w:bookmarkStart w:id="8" w:name="_Toc112795970"/>
+      <w:r>
+        <w:lastRenderedPageBreak/>
+        <w:t>Clases de diseño</w:t>
+      </w:r>
+      <w:bookmarkEnd w:id="8"/>
+    </w:p>
+    <w:p>
+      <w:pPr>
+        <w:pStyle w:val="Ttulo3"/>
+      </w:pPr>
+      <w:bookmarkStart w:id="9" w:name="_Toc112795971"/>
+      <w:r>
+        <w:t>MVT Gestión de usuarios</w:t>
+      </w:r>
+      <w:bookmarkEnd w:id="9"/>
+    </w:p>
+    <w:p>
+      <w:pPr>
+        <w:keepNext/>
+        <w:ind w:firstLine="0"/>
+      </w:pPr>
+      <w:r>
+        <w:rPr>
+          <w:noProof/>
+        </w:rPr>
+        <w:drawing>
+          <wp:inline distT="0" distB="0" distL="0" distR="0" wp14:anchorId="67C2BCD2" wp14:editId="04FC110B">
+            <wp:extent cx="5944870" cy="3096895"/>
+            <wp:effectExtent l="0" t="0" r="0" b="8255"/>
+            <wp:docPr id="31" name="Imagen 31" descr="Pantalla de computadora con letras&#10;&#10;Descripción generada automáticamente con confianza media"/>
+            <wp:cNvGraphicFramePr>
+              <a:graphicFrameLocks xmlns:a="http://schemas.openxmlformats.org/drawingml/2006/main" noChangeAspect="1"/>
+            </wp:cNvGraphicFramePr>
+            <a:graphic xmlns:a="http://schemas.openxmlformats.org/drawingml/2006/main">
+              <a:graphicData uri="http://schemas.openxmlformats.org/drawingml/2006/picture">
+                <pic:pic xmlns:pic="http://schemas.openxmlformats.org/drawingml/2006/picture">
+                  <pic:nvPicPr>
+                    <pic:cNvPr id="31" name="Imagen 31" descr="Pantalla de computadora con letras&#10;&#10;Descripción generada automáticamente con confianza media"/>
+                    <pic:cNvPicPr/>
+                  </pic:nvPicPr>
+                  <pic:blipFill>
+                    <a:blip r:embed="rId22"/>
+                    <a:stretch>
+                      <a:fillRect/>
+                    </a:stretch>
+                  </pic:blipFill>
+                  <pic:spPr>
+                    <a:xfrm>
+                      <a:off x="0" y="0"/>
+                      <a:ext cx="5944870" cy="3096895"/>
+                    </a:xfrm>
+                    <a:prstGeom prst="rect">
+                      <a:avLst/>
+                    </a:prstGeom>
+                  </pic:spPr>
+                </pic:pic>
+              </a:graphicData>
+            </a:graphic>
+          </wp:inline>
+        </w:drawing>
+      </w:r>
+    </w:p>
+    <w:p>
+      <w:pPr>
+        <w:pStyle w:val="Descripcin"/>
+        <w:jc w:val="center"/>
+      </w:pPr>
+      <w:bookmarkStart w:id="10" w:name="_Toc112797913"/>
+      <w:r>
+        <w:t xml:space="preserve">Figura </w:t>
+      </w:r>
+      <w:fldSimple w:instr=" SEQ Figura \* ARABIC ">
+        <w:r>
+          <w:rPr>
+            <w:noProof/>
+          </w:rPr>
+          <w:t>2</w:t>
+        </w:r>
+      </w:fldSimple>
+      <w:r>
+        <w:t xml:space="preserve">. </w:t>
+      </w:r>
+      <w:r>
+        <w:t>MVT Gestión de usuarios</w:t>
+      </w:r>
+      <w:bookmarkEnd w:id="10"/>
+    </w:p>
+    <w:p>
+      <w:pPr>
+        <w:ind w:firstLine="0"/>
+      </w:pPr>
+    </w:p>
+    <w:p>
+      <w:pPr>
+        <w:pStyle w:val="Ttulo3"/>
+      </w:pPr>
+      <w:bookmarkStart w:id="11" w:name="_Toc112795972"/>
+      <w:r>
+        <w:lastRenderedPageBreak/>
+        <w:t>MVT Gestión de búsquedas</w:t>
+      </w:r>
+      <w:bookmarkEnd w:id="11"/>
+    </w:p>
+    <w:p>
+      <w:pPr>
+        <w:keepNext/>
+        <w:ind w:firstLine="0"/>
+      </w:pPr>
+      <w:r>
+        <w:rPr>
+          <w:noProof/>
+        </w:rPr>
+        <w:drawing>
+          <wp:inline distT="0" distB="0" distL="0" distR="0" wp14:anchorId="71FDD29E" wp14:editId="406B9790">
+            <wp:extent cx="5944870" cy="3168015"/>
+            <wp:effectExtent l="0" t="0" r="0" b="0"/>
+            <wp:docPr id="4" name="Imagen 4" descr="Diagrama&#10;&#10;Descripción generada automáticamente"/>
+            <wp:cNvGraphicFramePr>
+              <a:graphicFrameLocks xmlns:a="http://schemas.openxmlformats.org/drawingml/2006/main" noChangeAspect="1"/>
+            </wp:cNvGraphicFramePr>
+            <a:graphic xmlns:a="http://schemas.openxmlformats.org/drawingml/2006/main">
+              <a:graphicData uri="http://schemas.openxmlformats.org/drawingml/2006/picture">
+                <pic:pic xmlns:pic="http://schemas.openxmlformats.org/drawingml/2006/picture">
+                  <pic:nvPicPr>
+                    <pic:cNvPr id="4" name="Imagen 4" descr="Diagrama&#10;&#10;Descripción generada automáticamente"/>
+                    <pic:cNvPicPr/>
+                  </pic:nvPicPr>
+                  <pic:blipFill>
+                    <a:blip r:embed="rId23"/>
+                    <a:stretch>
+                      <a:fillRect/>
+                    </a:stretch>
+                  </pic:blipFill>
+                  <pic:spPr>
+                    <a:xfrm>
+                      <a:off x="0" y="0"/>
+                      <a:ext cx="5944870" cy="3168015"/>
+                    </a:xfrm>
+                    <a:prstGeom prst="rect">
+                      <a:avLst/>
+                    </a:prstGeom>
+                  </pic:spPr>
+                </pic:pic>
+              </a:graphicData>
+            </a:graphic>
+          </wp:inline>
+        </w:drawing>
+      </w:r>
+    </w:p>
+    <w:p>
+      <w:pPr>
+        <w:pStyle w:val="Descripcin"/>
+        <w:jc w:val="center"/>
+      </w:pPr>
+      <w:bookmarkStart w:id="12" w:name="_Toc112797914"/>
+      <w:r>
+        <w:t xml:space="preserve">Figura </w:t>
+      </w:r>
+      <w:fldSimple w:instr=" SEQ Figura \* ARABIC ">
+        <w:r>
+          <w:rPr>
+            <w:noProof/>
+          </w:rPr>
+          <w:t>3</w:t>
+        </w:r>
+      </w:fldSimple>
+      <w:r>
+        <w:t>. MVT Gestión de búsquedas</w:t>
+      </w:r>
+      <w:bookmarkEnd w:id="12"/>
+    </w:p>
+    <w:p>
+      <w:pPr>
+        <w:pStyle w:val="Ttulo3"/>
+      </w:pPr>
+      <w:bookmarkStart w:id="13" w:name="_Toc112795973"/>
+      <w:r>
+        <w:t>MVT Gestión de obtención de datos</w:t>
+      </w:r>
+      <w:bookmarkEnd w:id="13"/>
+    </w:p>
+    <w:p>
+      <w:pPr>
+        <w:keepNext/>
+        <w:ind w:firstLine="0"/>
+      </w:pPr>
+      <w:r>
+        <w:rPr>
+          <w:noProof/>
+        </w:rPr>
+        <w:drawing>
+          <wp:inline distT="0" distB="0" distL="0" distR="0" wp14:anchorId="21185DBF" wp14:editId="76B81D37">
+            <wp:extent cx="5944870" cy="2764790"/>
+            <wp:effectExtent l="0" t="0" r="0" b="0"/>
+            <wp:docPr id="25" name="Imagen 25" descr="Diagrama, Esquemático&#10;&#10;Descripción generada automáticamente"/>
+            <wp:cNvGraphicFramePr>
+              <a:graphicFrameLocks xmlns:a="http://schemas.openxmlformats.org/drawingml/2006/main" noChangeAspect="1"/>
+            </wp:cNvGraphicFramePr>
+            <a:graphic xmlns:a="http://schemas.openxmlformats.org/drawingml/2006/main">
+              <a:graphicData uri="http://schemas.openxmlformats.org/drawingml/2006/picture">
+                <pic:pic xmlns:pic="http://schemas.openxmlformats.org/drawingml/2006/picture">
+                  <pic:nvPicPr>
+                    <pic:cNvPr id="25" name="Imagen 25" descr="Diagrama, Esquemático&#10;&#10;Descripción generada automáticamente"/>
+                    <pic:cNvPicPr/>
+                  </pic:nvPicPr>
+                  <pic:blipFill>
+                    <a:blip r:embed="rId24"/>
+                    <a:stretch>
+                      <a:fillRect/>
+                    </a:stretch>
+                  </pic:blipFill>
+                  <pic:spPr>
+                    <a:xfrm>
+                      <a:off x="0" y="0"/>
+                      <a:ext cx="5944870" cy="2764790"/>
+                    </a:xfrm>
+                    <a:prstGeom prst="rect">
+                      <a:avLst/>
+                    </a:prstGeom>
+                  </pic:spPr>
+                </pic:pic>
+              </a:graphicData>
+            </a:graphic>
+          </wp:inline>
+        </w:drawing>
+      </w:r>
+    </w:p>
+    <w:p>
+      <w:pPr>
+        <w:pStyle w:val="Descripcin"/>
+        <w:jc w:val="center"/>
+      </w:pPr>
+      <w:bookmarkStart w:id="14" w:name="_Toc112797915"/>
+      <w:r>
+        <w:t xml:space="preserve">Figura </w:t>
+      </w:r>
+      <w:fldSimple w:instr=" SEQ Figura \* ARABIC ">
+        <w:r>
+          <w:rPr>
+            <w:noProof/>
+          </w:rPr>
+          <w:t>4</w:t>
+        </w:r>
+      </w:fldSimple>
+      <w:r>
+        <w:t>. MVT Gestión de obtención de datos</w:t>
+      </w:r>
+      <w:bookmarkEnd w:id="14"/>
+    </w:p>
+    <w:p>
+      <w:pPr>
+        <w:ind w:firstLine="0"/>
+      </w:pPr>
+    </w:p>
+    <w:p>
+      <w:pPr>
+        <w:pStyle w:val="Ttulo3"/>
+      </w:pPr>
+      <w:bookmarkStart w:id="15" w:name="_Toc112795974"/>
+      <w:r>
+        <w:lastRenderedPageBreak/>
+        <w:t>MVT Gestión de visualización de datos</w:t>
+      </w:r>
+      <w:bookmarkEnd w:id="15"/>
+    </w:p>
+    <w:p>
+      <w:pPr>
+        <w:keepNext/>
+        <w:ind w:firstLine="0"/>
+      </w:pPr>
+      <w:r>
+        <w:rPr>
+          <w:noProof/>
+        </w:rPr>
+        <w:drawing>
+          <wp:inline distT="0" distB="0" distL="0" distR="0" wp14:anchorId="4EC5D4E8" wp14:editId="4BD002E5">
+            <wp:extent cx="5944870" cy="2794000"/>
+            <wp:effectExtent l="0" t="0" r="0" b="6350"/>
+            <wp:docPr id="13" name="Imagen 13" descr="Diagrama&#10;&#10;Descripción generada automáticamente"/>
+            <wp:cNvGraphicFramePr>
+              <a:graphicFrameLocks xmlns:a="http://schemas.openxmlformats.org/drawingml/2006/main" noChangeAspect="1"/>
+            </wp:cNvGraphicFramePr>
+            <a:graphic xmlns:a="http://schemas.openxmlformats.org/drawingml/2006/main">
+              <a:graphicData uri="http://schemas.openxmlformats.org/drawingml/2006/picture">
+                <pic:pic xmlns:pic="http://schemas.openxmlformats.org/drawingml/2006/picture">
+                  <pic:nvPicPr>
+                    <pic:cNvPr id="13" name="Imagen 13" descr="Diagrama&#10;&#10;Descripción generada automáticamente"/>
+                    <pic:cNvPicPr/>
+                  </pic:nvPicPr>
+                  <pic:blipFill>
+                    <a:blip r:embed="rId25"/>
+                    <a:stretch>
+                      <a:fillRect/>
+                    </a:stretch>
+                  </pic:blipFill>
+                  <pic:spPr>
+                    <a:xfrm>
+                      <a:off x="0" y="0"/>
+                      <a:ext cx="5944870" cy="2794000"/>
+                    </a:xfrm>
+                    <a:prstGeom prst="rect">
+                      <a:avLst/>
+                    </a:prstGeom>
+                  </pic:spPr>
+                </pic:pic>
+              </a:graphicData>
+            </a:graphic>
+          </wp:inline>
+        </w:drawing>
+      </w:r>
+    </w:p>
+    <w:p>
+      <w:pPr>
+        <w:pStyle w:val="Descripcin"/>
+        <w:jc w:val="center"/>
+      </w:pPr>
+      <w:bookmarkStart w:id="16" w:name="_Toc112797916"/>
+      <w:r>
+        <w:t xml:space="preserve">Figura </w:t>
+      </w:r>
+      <w:fldSimple w:instr=" SEQ Figura \* ARABIC ">
+        <w:r>
+          <w:rPr>
+            <w:noProof/>
+          </w:rPr>
+          <w:t>5</w:t>
+        </w:r>
+      </w:fldSimple>
+      <w:r>
+        <w:t>. MVT Gestión de visualización de datos</w:t>
+      </w:r>
+      <w:bookmarkEnd w:id="16"/>
+    </w:p>
+    <w:p>
+      <w:pPr>
+        <w:ind w:firstLine="0"/>
+      </w:pPr>
+    </w:p>
+    <w:p>
+      <w:pPr>
+        <w:ind w:firstLine="0"/>
+      </w:pPr>
+    </w:p>
+    <w:p>
+      <w:pPr>
+        <w:ind w:firstLine="0"/>
+        <w:sectPr>
+          <w:headerReference w:type="default" r:id="rId26"/>
+          <w:pgSz w:w="12242" w:h="15842" w:code="1"/>
+          <w:pgMar w:top="1440" w:right="1440" w:bottom="1440" w:left="1440" w:header="709" w:footer="709" w:gutter="0"/>
+          <w:pgNumType w:start="4"/>
+          <w:cols w:space="708"/>
+          <w:docGrid w:linePitch="360"/>
+        </w:sectPr>
+      </w:pPr>
+    </w:p>
+    <w:p>
+      <w:pPr>
+        <w:pStyle w:val="Ttulo1"/>
+      </w:pPr>
+      <w:bookmarkStart w:id="17" w:name="_Toc112795975"/>
+      <w:r>
+        <w:lastRenderedPageBreak/>
+        <w:t>Diagramas de secuencia</w:t>
+      </w:r>
+      <w:bookmarkEnd w:id="17"/>
+    </w:p>
+    <w:p>
+      <w:pPr>
+        <w:ind w:firstLine="0"/>
+      </w:pPr>
+      <w:r>
+        <w:t>En este apartado se realizan los diagramas de secuencia de los casos de uso en el modelo de diseño, de forma que gracias a estos podremos ver la interacción de los actores con el sistema, pero mediante las clases de diseño.</w:t>
+      </w:r>
+    </w:p>
+    <w:p>
+      <w:pPr>
+        <w:ind w:firstLine="0"/>
+      </w:pPr>
+    </w:p>
+    <w:p>
+      <w:pPr>
+        <w:pStyle w:val="Ttulo2"/>
+      </w:pPr>
+      <w:bookmarkStart w:id="18" w:name="_Toc112795976"/>
+      <w:r>
+        <w:t>Gestión de usuarios</w:t>
+      </w:r>
+      <w:bookmarkEnd w:id="18"/>
+    </w:p>
+    <w:p>
+      <w:pPr>
+        <w:keepNext/>
+        <w:ind w:firstLine="0"/>
+        <w:jc w:val="center"/>
+      </w:pPr>
+      <w:r>
+        <w:rPr>
+          <w:noProof/>
+        </w:rPr>
+        <w:drawing>
+          <wp:inline distT="0" distB="0" distL="0" distR="0" wp14:anchorId="253D5E6B" wp14:editId="67CC589A">
+            <wp:extent cx="5944870" cy="3154680"/>
+            <wp:effectExtent l="0" t="0" r="0" b="7620"/>
+            <wp:docPr id="33" name="Imagen 33" descr="Interfaz de usuario gráfica, Aplicación&#10;&#10;Descripción generada automáticamente"/>
+            <wp:cNvGraphicFramePr>
+              <a:graphicFrameLocks xmlns:a="http://schemas.openxmlformats.org/drawingml/2006/main" noChangeAspect="1"/>
+            </wp:cNvGraphicFramePr>
+            <a:graphic xmlns:a="http://schemas.openxmlformats.org/drawingml/2006/main">
+              <a:graphicData uri="http://schemas.openxmlformats.org/drawingml/2006/picture">
+                <pic:pic xmlns:pic="http://schemas.openxmlformats.org/drawingml/2006/picture">
+                  <pic:nvPicPr>
+                    <pic:cNvPr id="33" name="Imagen 33" descr="Interfaz de usuario gráfica, Aplicación&#10;&#10;Descripción generada automáticamente"/>
+                    <pic:cNvPicPr/>
+                  </pic:nvPicPr>
+                  <pic:blipFill>
+                    <a:blip r:embed="rId27"/>
+                    <a:stretch>
+                      <a:fillRect/>
+                    </a:stretch>
+                  </pic:blipFill>
+                  <pic:spPr>
+                    <a:xfrm>
+                      <a:off x="0" y="0"/>
+                      <a:ext cx="5944870" cy="3154680"/>
+                    </a:xfrm>
+                    <a:prstGeom prst="rect">
+                      <a:avLst/>
+                    </a:prstGeom>
+                  </pic:spPr>
+                </pic:pic>
+              </a:graphicData>
+            </a:graphic>
+          </wp:inline>
+        </w:drawing>
+      </w:r>
+    </w:p>
+    <w:p>
+      <w:pPr>
+        <w:pStyle w:val="Descripcin"/>
+        <w:jc w:val="center"/>
+      </w:pPr>
+      <w:bookmarkStart w:id="19" w:name="_Toc112797917"/>
+      <w:r>
+        <w:t xml:space="preserve">Figura </w:t>
+      </w:r>
+      <w:fldSimple w:instr=" SEQ Figura \* ARABIC ">
+        <w:r>
+          <w:rPr>
+            <w:noProof/>
+          </w:rPr>
+          <w:t>6</w:t>
+        </w:r>
+      </w:fldSimple>
+      <w:r>
+        <w:t>. Registrar cuenta</w:t>
+      </w:r>
+      <w:bookmarkEnd w:id="19"/>
+    </w:p>
+    <w:p>
+      <w:pPr>
+        <w:ind w:firstLine="0"/>
+      </w:pPr>
+    </w:p>
+    <w:p>
+      <w:pPr>
+        <w:keepNext/>
+        <w:ind w:firstLine="0"/>
+        <w:jc w:val="center"/>
+      </w:pPr>
+      <w:r>
+        <w:rPr>
+          <w:noProof/>
+        </w:rPr>
+        <w:lastRenderedPageBreak/>
+        <w:drawing>
+          <wp:inline distT="0" distB="0" distL="0" distR="0" wp14:anchorId="4994A3DA" wp14:editId="78811A40">
+            <wp:extent cx="5944870" cy="3977005"/>
+            <wp:effectExtent l="0" t="0" r="0" b="4445"/>
+            <wp:docPr id="35" name="Imagen 35" descr="Diagrama&#10;&#10;Descripción generada automáticamente con confianza baja"/>
+            <wp:cNvGraphicFramePr>
+              <a:graphicFrameLocks xmlns:a="http://schemas.openxmlformats.org/drawingml/2006/main" noChangeAspect="1"/>
+            </wp:cNvGraphicFramePr>
+            <a:graphic xmlns:a="http://schemas.openxmlformats.org/drawingml/2006/main">
+              <a:graphicData uri="http://schemas.openxmlformats.org/drawingml/2006/picture">
+                <pic:pic xmlns:pic="http://schemas.openxmlformats.org/drawingml/2006/picture">
+                  <pic:nvPicPr>
+                    <pic:cNvPr id="35" name="Imagen 35" descr="Diagrama&#10;&#10;Descripción generada automáticamente con confianza baja"/>
+                    <pic:cNvPicPr/>
+                  </pic:nvPicPr>
+                  <pic:blipFill>
+                    <a:blip r:embed="rId28"/>
+                    <a:stretch>
+                      <a:fillRect/>
+                    </a:stretch>
+                  </pic:blipFill>
+                  <pic:spPr>
+                    <a:xfrm>
+                      <a:off x="0" y="0"/>
+                      <a:ext cx="5944870" cy="3977005"/>
+                    </a:xfrm>
+                    <a:prstGeom prst="rect">
+                      <a:avLst/>
+                    </a:prstGeom>
+                  </pic:spPr>
+                </pic:pic>
+              </a:graphicData>
+            </a:graphic>
+          </wp:inline>
+        </w:drawing>
+      </w:r>
+    </w:p>
+    <w:p>
+      <w:pPr>
+        <w:pStyle w:val="Descripcin"/>
+        <w:jc w:val="center"/>
+      </w:pPr>
+      <w:bookmarkStart w:id="20" w:name="_Toc112797918"/>
+      <w:r>
+        <w:t xml:space="preserve">Figura </w:t>
+      </w:r>
+      <w:fldSimple w:instr=" SEQ Figura \* ARABIC ">
+        <w:r>
+          <w:rPr>
+            <w:noProof/>
+          </w:rPr>
+          <w:t>7</w:t>
+        </w:r>
+      </w:fldSimple>
+      <w:r>
+        <w:t>. Iniciar sesión</w:t>
+      </w:r>
+      <w:bookmarkEnd w:id="20"/>
+    </w:p>
+    <w:p/>
+    <w:p>
+      <w:pPr>
+        <w:keepNext/>
+        <w:ind w:firstLine="0"/>
+        <w:jc w:val="center"/>
+      </w:pPr>
+      <w:r>
+        <w:rPr>
+          <w:noProof/>
+        </w:rPr>
+        <w:lastRenderedPageBreak/>
+        <w:drawing>
+          <wp:inline distT="0" distB="0" distL="0" distR="0" wp14:anchorId="1FA8374D" wp14:editId="3CEC07FB">
+            <wp:extent cx="5944870" cy="2922905"/>
+            <wp:effectExtent l="0" t="0" r="0" b="0"/>
+            <wp:docPr id="10" name="Imagen 10" descr="Gráfico, Diagrama&#10;&#10;Descripción generada automáticamente con confianza media"/>
+            <wp:cNvGraphicFramePr>
+              <a:graphicFrameLocks xmlns:a="http://schemas.openxmlformats.org/drawingml/2006/main" noChangeAspect="1"/>
+            </wp:cNvGraphicFramePr>
+            <a:graphic xmlns:a="http://schemas.openxmlformats.org/drawingml/2006/main">
+              <a:graphicData uri="http://schemas.openxmlformats.org/drawingml/2006/picture">
+                <pic:pic xmlns:pic="http://schemas.openxmlformats.org/drawingml/2006/picture">
+                  <pic:nvPicPr>
+                    <pic:cNvPr id="10" name="Imagen 10" descr="Gráfico, Diagrama&#10;&#10;Descripción generada automáticamente con confianza media"/>
+                    <pic:cNvPicPr/>
+                  </pic:nvPicPr>
+                  <pic:blipFill>
+                    <a:blip r:embed="rId29"/>
+                    <a:stretch>
+                      <a:fillRect/>
+                    </a:stretch>
+                  </pic:blipFill>
+                  <pic:spPr>
+                    <a:xfrm>
+                      <a:off x="0" y="0"/>
+                      <a:ext cx="5944870" cy="2922905"/>
+                    </a:xfrm>
+                    <a:prstGeom prst="rect">
+                      <a:avLst/>
+                    </a:prstGeom>
+                  </pic:spPr>
+                </pic:pic>
+              </a:graphicData>
+            </a:graphic>
+          </wp:inline>
+        </w:drawing>
+      </w:r>
+    </w:p>
+    <w:p>
+      <w:pPr>
+        <w:pStyle w:val="Descripcin"/>
+        <w:jc w:val="center"/>
+      </w:pPr>
+      <w:bookmarkStart w:id="21" w:name="_Toc112797919"/>
+      <w:r>
+        <w:t xml:space="preserve">Figura </w:t>
+      </w:r>
+      <w:fldSimple w:instr=" SEQ Figura \* ARABIC ">
+        <w:r>
+          <w:rPr>
+            <w:noProof/>
+          </w:rPr>
+          <w:t>8</w:t>
+        </w:r>
+      </w:fldSimple>
+      <w:r>
+        <w:t>. Cerrar sesión</w:t>
+      </w:r>
+      <w:bookmarkEnd w:id="21"/>
+    </w:p>
+    <w:p>
+      <w:pPr>
+        <w:ind w:firstLine="0"/>
+      </w:pPr>
+    </w:p>
+    <w:p>
+      <w:pPr>
+        <w:keepNext/>
+        <w:ind w:firstLine="0"/>
+        <w:jc w:val="center"/>
+      </w:pPr>
+      <w:r>
+        <w:rPr>
+          <w:noProof/>
+        </w:rPr>
+        <w:drawing>
+          <wp:inline distT="0" distB="0" distL="0" distR="0" wp14:anchorId="0142B90A" wp14:editId="150FBB13">
+            <wp:extent cx="5944870" cy="2494915"/>
+            <wp:effectExtent l="0" t="0" r="0" b="635"/>
+            <wp:docPr id="36" name="Imagen 36" descr="Gráfico&#10;&#10;Descripción generada automáticamente con confianza media"/>
+            <wp:cNvGraphicFramePr>
+              <a:graphicFrameLocks xmlns:a="http://schemas.openxmlformats.org/drawingml/2006/main" noChangeAspect="1"/>
+            </wp:cNvGraphicFramePr>
+            <a:graphic xmlns:a="http://schemas.openxmlformats.org/drawingml/2006/main">
+              <a:graphicData uri="http://schemas.openxmlformats.org/drawingml/2006/picture">
+                <pic:pic xmlns:pic="http://schemas.openxmlformats.org/drawingml/2006/picture">
+                  <pic:nvPicPr>
+                    <pic:cNvPr id="36" name="Imagen 36" descr="Gráfico&#10;&#10;Descripción generada automáticamente con confianza media"/>
+                    <pic:cNvPicPr/>
+                  </pic:nvPicPr>
+                  <pic:blipFill>
+                    <a:blip r:embed="rId30"/>
+                    <a:stretch>
+                      <a:fillRect/>
+                    </a:stretch>
+                  </pic:blipFill>
+                  <pic:spPr>
+                    <a:xfrm>
+                      <a:off x="0" y="0"/>
+                      <a:ext cx="5944870" cy="2494915"/>
+                    </a:xfrm>
+                    <a:prstGeom prst="rect">
+                      <a:avLst/>
+                    </a:prstGeom>
+                  </pic:spPr>
+                </pic:pic>
+              </a:graphicData>
+            </a:graphic>
+          </wp:inline>
+        </w:drawing>
+      </w:r>
+    </w:p>
+    <w:p>
+      <w:pPr>
+        <w:pStyle w:val="Descripcin"/>
+        <w:jc w:val="center"/>
+      </w:pPr>
+      <w:bookmarkStart w:id="22" w:name="_Toc112797920"/>
+      <w:r>
+        <w:t xml:space="preserve">Figura </w:t>
+      </w:r>
+      <w:fldSimple w:instr=" SEQ Figura \* ARABIC ">
+        <w:r>
+          <w:rPr>
+            <w:noProof/>
+          </w:rPr>
+          <w:t>9</w:t>
+        </w:r>
+      </w:fldSimple>
+      <w:r>
+        <w:t>. Eliminar cuenta</w:t>
+      </w:r>
+      <w:bookmarkEnd w:id="22"/>
+    </w:p>
+    <w:p>
+      <w:pPr>
+        <w:ind w:firstLine="0"/>
+      </w:pPr>
+    </w:p>
+    <w:p>
+      <w:pPr>
+        <w:keepNext/>
+        <w:ind w:firstLine="0"/>
+        <w:jc w:val="center"/>
+      </w:pPr>
+      <w:r>
+        <w:rPr>
+          <w:noProof/>
+        </w:rPr>
+        <w:lastRenderedPageBreak/>
+        <w:drawing>
+          <wp:inline distT="0" distB="0" distL="0" distR="0" wp14:anchorId="4BDDBBA1" wp14:editId="52BB434A">
+            <wp:extent cx="5944870" cy="5224145"/>
+            <wp:effectExtent l="0" t="0" r="0" b="0"/>
+            <wp:docPr id="37" name="Imagen 37" descr="Interfaz de usuario gráfica, Aplicación&#10;&#10;Descripción generada automáticamente con confianza media"/>
+            <wp:cNvGraphicFramePr>
+              <a:graphicFrameLocks xmlns:a="http://schemas.openxmlformats.org/drawingml/2006/main" noChangeAspect="1"/>
+            </wp:cNvGraphicFramePr>
+            <a:graphic xmlns:a="http://schemas.openxmlformats.org/drawingml/2006/main">
+              <a:graphicData uri="http://schemas.openxmlformats.org/drawingml/2006/picture">
+                <pic:pic xmlns:pic="http://schemas.openxmlformats.org/drawingml/2006/picture">
+                  <pic:nvPicPr>
+                    <pic:cNvPr id="37" name="Imagen 37" descr="Interfaz de usuario gráfica, Aplicación&#10;&#10;Descripción generada automáticamente con confianza media"/>
+                    <pic:cNvPicPr/>
+                  </pic:nvPicPr>
+                  <pic:blipFill>
+                    <a:blip r:embed="rId31"/>
+                    <a:stretch>
+                      <a:fillRect/>
+                    </a:stretch>
+                  </pic:blipFill>
+                  <pic:spPr>
+                    <a:xfrm>
+                      <a:off x="0" y="0"/>
+                      <a:ext cx="5944870" cy="5224145"/>
+                    </a:xfrm>
+                    <a:prstGeom prst="rect">
+                      <a:avLst/>
+                    </a:prstGeom>
+                  </pic:spPr>
+                </pic:pic>
+              </a:graphicData>
+            </a:graphic>
+          </wp:inline>
+        </w:drawing>
+      </w:r>
+    </w:p>
+    <w:p>
+      <w:pPr>
+        <w:pStyle w:val="Descripcin"/>
+        <w:jc w:val="center"/>
+      </w:pPr>
+      <w:bookmarkStart w:id="23" w:name="_Toc112797921"/>
+      <w:r>
+        <w:t xml:space="preserve">Figura </w:t>
+      </w:r>
+      <w:fldSimple w:instr=" SEQ Figura \* ARABIC ">
+        <w:r>
+          <w:rPr>
+            <w:noProof/>
+          </w:rPr>
+          <w:t>10</w:t>
+        </w:r>
+      </w:fldSimple>
+      <w:r>
+        <w:t>. Consultar cuentas scraping Instagram</w:t>
+      </w:r>
+      <w:bookmarkEnd w:id="23"/>
+    </w:p>
+    <w:p>
+      <w:pPr>
+        <w:ind w:firstLine="0"/>
+      </w:pPr>
+    </w:p>
+    <w:p>
+      <w:pPr>
+        <w:keepNext/>
+        <w:ind w:firstLine="0"/>
+        <w:jc w:val="center"/>
+      </w:pPr>
+      <w:r>
+        <w:rPr>
+          <w:noProof/>
+        </w:rPr>
+        <w:lastRenderedPageBreak/>
+        <w:drawing>
+          <wp:inline distT="0" distB="0" distL="0" distR="0" wp14:anchorId="476AE37A" wp14:editId="4478BAA1">
+            <wp:extent cx="5944870" cy="2937510"/>
+            <wp:effectExtent l="0" t="0" r="0" b="0"/>
+            <wp:docPr id="38" name="Imagen 38" descr="Tabla&#10;&#10;Descripción generada automáticamente con confianza baja"/>
+            <wp:cNvGraphicFramePr>
+              <a:graphicFrameLocks xmlns:a="http://schemas.openxmlformats.org/drawingml/2006/main" noChangeAspect="1"/>
+            </wp:cNvGraphicFramePr>
+            <a:graphic xmlns:a="http://schemas.openxmlformats.org/drawingml/2006/main">
+              <a:graphicData uri="http://schemas.openxmlformats.org/drawingml/2006/picture">
+                <pic:pic xmlns:pic="http://schemas.openxmlformats.org/drawingml/2006/picture">
+                  <pic:nvPicPr>
+                    <pic:cNvPr id="38" name="Imagen 38" descr="Tabla&#10;&#10;Descripción generada automáticamente con confianza baja"/>
+                    <pic:cNvPicPr/>
+                  </pic:nvPicPr>
+                  <pic:blipFill>
+                    <a:blip r:embed="rId32"/>
+                    <a:stretch>
+                      <a:fillRect/>
+                    </a:stretch>
+                  </pic:blipFill>
+                  <pic:spPr>
+                    <a:xfrm>
+                      <a:off x="0" y="0"/>
+                      <a:ext cx="5944870" cy="2937510"/>
+                    </a:xfrm>
+                    <a:prstGeom prst="rect">
+                      <a:avLst/>
+                    </a:prstGeom>
+                  </pic:spPr>
+                </pic:pic>
+              </a:graphicData>
+            </a:graphic>
+          </wp:inline>
+        </w:drawing>
+      </w:r>
+    </w:p>
+    <w:p>
+      <w:pPr>
+        <w:pStyle w:val="Descripcin"/>
+        <w:jc w:val="center"/>
+      </w:pPr>
+      <w:bookmarkStart w:id="24" w:name="_Toc112797922"/>
+      <w:r>
+        <w:t xml:space="preserve">Figura </w:t>
+      </w:r>
+      <w:fldSimple w:instr=" SEQ Figura \* ARABIC ">
+        <w:r>
+          <w:rPr>
+            <w:noProof/>
+          </w:rPr>
+          <w:t>11</w:t>
+        </w:r>
+      </w:fldSimple>
+      <w:r>
+        <w:t>. Seleccionar cuenta scraping Instagram</w:t>
+      </w:r>
+      <w:bookmarkEnd w:id="24"/>
+    </w:p>
+    <w:p>
+      <w:pPr>
+        <w:ind w:firstLine="0"/>
+      </w:pPr>
+    </w:p>
+    <w:p>
+      <w:pPr>
+        <w:keepNext/>
+        <w:ind w:firstLine="0"/>
+        <w:jc w:val="center"/>
+      </w:pPr>
+      <w:r>
+        <w:rPr>
+          <w:noProof/>
+        </w:rPr>
+        <w:drawing>
+          <wp:inline distT="0" distB="0" distL="0" distR="0" wp14:anchorId="6524E916" wp14:editId="3669E192">
+            <wp:extent cx="5944870" cy="2821305"/>
+            <wp:effectExtent l="0" t="0" r="0" b="0"/>
+            <wp:docPr id="39" name="Imagen 39" descr="Tabla&#10;&#10;Descripción generada automáticamente con confianza media"/>
+            <wp:cNvGraphicFramePr>
+              <a:graphicFrameLocks xmlns:a="http://schemas.openxmlformats.org/drawingml/2006/main" noChangeAspect="1"/>
+            </wp:cNvGraphicFramePr>
+            <a:graphic xmlns:a="http://schemas.openxmlformats.org/drawingml/2006/main">
+              <a:graphicData uri="http://schemas.openxmlformats.org/drawingml/2006/picture">
+                <pic:pic xmlns:pic="http://schemas.openxmlformats.org/drawingml/2006/picture">
+                  <pic:nvPicPr>
+                    <pic:cNvPr id="39" name="Imagen 39" descr="Tabla&#10;&#10;Descripción generada automáticamente con confianza media"/>
+                    <pic:cNvPicPr/>
+                  </pic:nvPicPr>
+                  <pic:blipFill>
+                    <a:blip r:embed="rId33"/>
+                    <a:stretch>
+                      <a:fillRect/>
+                    </a:stretch>
+                  </pic:blipFill>
+                  <pic:spPr>
+                    <a:xfrm>
+                      <a:off x="0" y="0"/>
+                      <a:ext cx="5944870" cy="2821305"/>
+                    </a:xfrm>
+                    <a:prstGeom prst="rect">
+                      <a:avLst/>
+                    </a:prstGeom>
+                  </pic:spPr>
+                </pic:pic>
+              </a:graphicData>
+            </a:graphic>
+          </wp:inline>
+        </w:drawing>
+      </w:r>
+    </w:p>
+    <w:p>
+      <w:pPr>
+        <w:pStyle w:val="Descripcin"/>
+        <w:jc w:val="center"/>
+      </w:pPr>
+      <w:bookmarkStart w:id="25" w:name="_Toc112797923"/>
+      <w:r>
+        <w:t xml:space="preserve">Figura </w:t>
+      </w:r>
+      <w:fldSimple w:instr=" SEQ Figura \* ARABIC ">
+        <w:r>
+          <w:rPr>
+            <w:noProof/>
+          </w:rPr>
+          <w:t>12</w:t>
+        </w:r>
+      </w:fldSimple>
+      <w:r>
+        <w:t>. Borrar cuenta scraping Instagram</w:t>
+      </w:r>
+      <w:bookmarkEnd w:id="25"/>
+    </w:p>
+    <w:p>
+      <w:pPr>
+        <w:ind w:firstLine="0"/>
+      </w:pPr>
+    </w:p>
+    <w:p>
+      <w:pPr>
+        <w:keepNext/>
+        <w:ind w:firstLine="0"/>
+        <w:jc w:val="center"/>
+      </w:pPr>
+      <w:r>
+        <w:rPr>
+          <w:noProof/>
+        </w:rPr>
+        <w:lastRenderedPageBreak/>
+        <w:drawing>
+          <wp:inline distT="0" distB="0" distL="0" distR="0" wp14:anchorId="23B2E040" wp14:editId="7DE41F93">
+            <wp:extent cx="5944870" cy="3354705"/>
+            <wp:effectExtent l="0" t="0" r="0" b="0"/>
+            <wp:docPr id="40" name="Imagen 40" descr="Imagen que contiene Interfaz de usuario gráfica&#10;&#10;Descripción generada automáticamente"/>
+            <wp:cNvGraphicFramePr>
+              <a:graphicFrameLocks xmlns:a="http://schemas.openxmlformats.org/drawingml/2006/main" noChangeAspect="1"/>
+            </wp:cNvGraphicFramePr>
+            <a:graphic xmlns:a="http://schemas.openxmlformats.org/drawingml/2006/main">
+              <a:graphicData uri="http://schemas.openxmlformats.org/drawingml/2006/picture">
+                <pic:pic xmlns:pic="http://schemas.openxmlformats.org/drawingml/2006/picture">
+                  <pic:nvPicPr>
+                    <pic:cNvPr id="40" name="Imagen 40" descr="Imagen que contiene Interfaz de usuario gráfica&#10;&#10;Descripción generada automáticamente"/>
+                    <pic:cNvPicPr/>
+                  </pic:nvPicPr>
+                  <pic:blipFill>
+                    <a:blip r:embed="rId34"/>
+                    <a:stretch>
+                      <a:fillRect/>
+                    </a:stretch>
+                  </pic:blipFill>
+                  <pic:spPr>
+                    <a:xfrm>
+                      <a:off x="0" y="0"/>
+                      <a:ext cx="5944870" cy="3354705"/>
+                    </a:xfrm>
+                    <a:prstGeom prst="rect">
+                      <a:avLst/>
+                    </a:prstGeom>
+                  </pic:spPr>
+                </pic:pic>
+              </a:graphicData>
+            </a:graphic>
+          </wp:inline>
+        </w:drawing>
+      </w:r>
+    </w:p>
+    <w:p>
+      <w:pPr>
+        <w:pStyle w:val="Descripcin"/>
+        <w:jc w:val="center"/>
+      </w:pPr>
+      <w:bookmarkStart w:id="26" w:name="_Toc112797924"/>
+      <w:r>
+        <w:t xml:space="preserve">Figura </w:t>
+      </w:r>
+      <w:fldSimple w:instr=" SEQ Figura \* ARABIC ">
+        <w:r>
+          <w:rPr>
+            <w:noProof/>
+          </w:rPr>
+          <w:t>13</w:t>
+        </w:r>
+      </w:fldSimple>
+      <w:r>
+        <w:t>. Añadir cuenta scraping Instagram</w:t>
+      </w:r>
+      <w:bookmarkEnd w:id="26"/>
+    </w:p>
+    <w:p>
+      <w:pPr>
+        <w:ind w:firstLine="0"/>
+      </w:pPr>
+    </w:p>
+    <w:p>
+      <w:pPr>
+        <w:keepNext/>
+        <w:ind w:firstLine="0"/>
+        <w:jc w:val="center"/>
+      </w:pPr>
+      <w:r>
+        <w:rPr>
+          <w:noProof/>
+        </w:rPr>
+        <w:drawing>
+          <wp:inline distT="0" distB="0" distL="0" distR="0" wp14:anchorId="05B70D1C" wp14:editId="70FD0766">
+            <wp:extent cx="5944870" cy="2839720"/>
+            <wp:effectExtent l="0" t="0" r="0" b="0"/>
+            <wp:docPr id="41" name="Imagen 41" descr="Gráfico, Diagrama, Gráfico de cajas y bigotes&#10;&#10;Descripción generada automáticamente"/>
+            <wp:cNvGraphicFramePr>
+              <a:graphicFrameLocks xmlns:a="http://schemas.openxmlformats.org/drawingml/2006/main" noChangeAspect="1"/>
+            </wp:cNvGraphicFramePr>
+            <a:graphic xmlns:a="http://schemas.openxmlformats.org/drawingml/2006/main">
+              <a:graphicData uri="http://schemas.openxmlformats.org/drawingml/2006/picture">
+                <pic:pic xmlns:pic="http://schemas.openxmlformats.org/drawingml/2006/picture">
+                  <pic:nvPicPr>
+                    <pic:cNvPr id="41" name="Imagen 41" descr="Gráfico, Diagrama, Gráfico de cajas y bigotes&#10;&#10;Descripción generada automáticamente"/>
+                    <pic:cNvPicPr/>
+                  </pic:nvPicPr>
+                  <pic:blipFill>
+                    <a:blip r:embed="rId35"/>
+                    <a:stretch>
+                      <a:fillRect/>
+                    </a:stretch>
+                  </pic:blipFill>
+                  <pic:spPr>
+                    <a:xfrm>
+                      <a:off x="0" y="0"/>
+                      <a:ext cx="5944870" cy="2839720"/>
+                    </a:xfrm>
+                    <a:prstGeom prst="rect">
+                      <a:avLst/>
+                    </a:prstGeom>
+                  </pic:spPr>
+                </pic:pic>
+              </a:graphicData>
+            </a:graphic>
+          </wp:inline>
+        </w:drawing>
+      </w:r>
+    </w:p>
+    <w:p>
+      <w:pPr>
+        <w:pStyle w:val="Descripcin"/>
+        <w:jc w:val="center"/>
+      </w:pPr>
+      <w:bookmarkStart w:id="27" w:name="_Toc112797925"/>
+      <w:r>
+        <w:t xml:space="preserve">Figura </w:t>
+      </w:r>
+      <w:fldSimple w:instr=" SEQ Figura \* ARABIC ">
+        <w:r>
+          <w:rPr>
+            <w:noProof/>
+          </w:rPr>
+          <w:t>14</w:t>
+        </w:r>
+      </w:fldSimple>
+      <w:r>
+        <w:t>. Contactar con el creador</w:t>
+      </w:r>
+      <w:bookmarkEnd w:id="27"/>
+    </w:p>
+    <w:p>
+      <w:pPr>
+        <w:ind w:firstLine="0"/>
+      </w:pPr>
+    </w:p>
+    <w:p>
+      <w:pPr>
+        <w:pStyle w:val="Ttulo2"/>
+      </w:pPr>
+    </w:p>
+    <w:p>
+      <w:pPr>
+        <w:keepNext/>
+        <w:jc w:val="center"/>
+      </w:pPr>
+      <w:r>
+        <w:rPr>
+          <w:noProof/>
+        </w:rPr>
+        <w:drawing>
+          <wp:inline distT="0" distB="0" distL="0" distR="0" wp14:anchorId="5C0725E8" wp14:editId="19460ED3">
+            <wp:extent cx="3648075" cy="3181350"/>
+            <wp:effectExtent l="0" t="0" r="9525" b="0"/>
+            <wp:docPr id="42" name="Imagen 42" descr="Gráfico, Diagrama, Gráfico de cajas y bigotes&#10;&#10;Descripción generada automáticamente"/>
+            <wp:cNvGraphicFramePr>
+              <a:graphicFrameLocks xmlns:a="http://schemas.openxmlformats.org/drawingml/2006/main" noChangeAspect="1"/>
+            </wp:cNvGraphicFramePr>
+            <a:graphic xmlns:a="http://schemas.openxmlformats.org/drawingml/2006/main">
+              <a:graphicData uri="http://schemas.openxmlformats.org/drawingml/2006/picture">
+                <pic:pic xmlns:pic="http://schemas.openxmlformats.org/drawingml/2006/picture">
+                  <pic:nvPicPr>
+                    <pic:cNvPr id="42" name="Imagen 42" descr="Gráfico, Diagrama, Gráfico de cajas y bigotes&#10;&#10;Descripción generada automáticamente"/>
+                    <pic:cNvPicPr/>
+                  </pic:nvPicPr>
+                  <pic:blipFill>
+                    <a:blip r:embed="rId36"/>
+                    <a:stretch>
+                      <a:fillRect/>
+                    </a:stretch>
+                  </pic:blipFill>
+                  <pic:spPr>
+                    <a:xfrm>
+                      <a:off x="0" y="0"/>
+                      <a:ext cx="3648075" cy="3181350"/>
+                    </a:xfrm>
+                    <a:prstGeom prst="rect">
+                      <a:avLst/>
+                    </a:prstGeom>
+                  </pic:spPr>
+                </pic:pic>
+              </a:graphicData>
+            </a:graphic>
+          </wp:inline>
+        </w:drawing>
+      </w:r>
+    </w:p>
+    <w:p>
+      <w:pPr>
+        <w:pStyle w:val="Descripcin"/>
+        <w:jc w:val="center"/>
+        <w:sectPr>
+          <w:headerReference w:type="default" r:id="rId37"/>
+          <w:pgSz w:w="12242" w:h="15842" w:code="1"/>
+          <w:pgMar w:top="1440" w:right="1440" w:bottom="1440" w:left="1440" w:header="709" w:footer="709" w:gutter="0"/>
+          <w:pgNumType w:start="7"/>
+          <w:cols w:space="708"/>
+          <w:docGrid w:linePitch="360"/>
+        </w:sectPr>
+      </w:pPr>
+      <w:bookmarkStart w:id="28" w:name="_Toc112797926"/>
+      <w:r>
+        <w:t xml:space="preserve">Figura </w:t>
+      </w:r>
+      <w:fldSimple w:instr=" SEQ Figura \* ARABIC ">
+        <w:r>
+          <w:rPr>
+            <w:noProof/>
+          </w:rPr>
+          <w:t>15</w:t>
+        </w:r>
+      </w:fldSimple>
+      <w:r>
+        <w:t>. Comprobar cuenta scraping Instagram</w:t>
+      </w:r>
+      <w:bookmarkEnd w:id="28"/>
+    </w:p>
+    <w:p>
+      <w:pPr>
+        <w:pStyle w:val="Ttulo2"/>
+      </w:pPr>
+      <w:bookmarkStart w:id="29" w:name="_Toc112795977"/>
+      <w:r>
+        <w:lastRenderedPageBreak/>
+        <w:t>Gestión de búsquedas</w:t>
+      </w:r>
+      <w:bookmarkEnd w:id="29"/>
+    </w:p>
+    <w:p>
+      <w:pPr>
+        <w:keepNext/>
+        <w:ind w:firstLine="0"/>
+        <w:jc w:val="center"/>
+      </w:pPr>
+      <w:r>
+        <w:rPr>
+          <w:noProof/>
+        </w:rPr>
+        <w:drawing>
+          <wp:inline distT="0" distB="0" distL="0" distR="0" wp14:anchorId="3D70F506" wp14:editId="7EA0C575">
+            <wp:extent cx="5076825" cy="2438400"/>
+            <wp:effectExtent l="0" t="0" r="9525" b="0"/>
+            <wp:docPr id="19" name="Imagen 19" descr="Gráfico de cajas y bigotes&#10;&#10;Descripción generada automáticamente con confianza media"/>
+            <wp:cNvGraphicFramePr>
+              <a:graphicFrameLocks xmlns:a="http://schemas.openxmlformats.org/drawingml/2006/main" noChangeAspect="1"/>
+            </wp:cNvGraphicFramePr>
+            <a:graphic xmlns:a="http://schemas.openxmlformats.org/drawingml/2006/main">
+              <a:graphicData uri="http://schemas.openxmlformats.org/drawingml/2006/picture">
+                <pic:pic xmlns:pic="http://schemas.openxmlformats.org/drawingml/2006/picture">
+                  <pic:nvPicPr>
+                    <pic:cNvPr id="19" name="Imagen 19" descr="Gráfico de cajas y bigotes&#10;&#10;Descripción generada automáticamente con confianza media"/>
+                    <pic:cNvPicPr/>
+                  </pic:nvPicPr>
+                  <pic:blipFill>
+                    <a:blip r:embed="rId38"/>
+                    <a:stretch>
+                      <a:fillRect/>
+                    </a:stretch>
+                  </pic:blipFill>
+                  <pic:spPr>
+                    <a:xfrm>
+                      <a:off x="0" y="0"/>
+                      <a:ext cx="5076825" cy="2438400"/>
+                    </a:xfrm>
+                    <a:prstGeom prst="rect">
+                      <a:avLst/>
+                    </a:prstGeom>
+                  </pic:spPr>
+                </pic:pic>
+              </a:graphicData>
+            </a:graphic>
+          </wp:inline>
+        </w:drawing>
+      </w:r>
+    </w:p>
+    <w:p>
+      <w:pPr>
+        <w:pStyle w:val="Descripcin"/>
+        <w:jc w:val="center"/>
+      </w:pPr>
+      <w:bookmarkStart w:id="30" w:name="_Toc112797927"/>
+      <w:r>
+        <w:t xml:space="preserve">Figura </w:t>
+      </w:r>
+      <w:fldSimple w:instr=" SEQ Figura \* ARABIC ">
+        <w:r>
+          <w:rPr>
+            <w:noProof/>
+          </w:rPr>
+          <w:t>16</w:t>
+        </w:r>
+      </w:fldSimple>
+      <w:r>
+        <w:t>. Buscar cuenta Instagram</w:t>
+      </w:r>
+      <w:bookmarkEnd w:id="30"/>
+    </w:p>
+    <w:p>
+      <w:pPr>
+        <w:ind w:firstLine="0"/>
+        <w:rPr>
+          <w:noProof/>
+        </w:rPr>
+      </w:pPr>
+    </w:p>
+    <w:p>
+      <w:pPr>
+        <w:keepNext/>
+        <w:tabs>
+          <w:tab w:val="left" w:pos="7305"/>
+        </w:tabs>
+        <w:ind w:firstLine="0"/>
+        <w:jc w:val="center"/>
+      </w:pPr>
+      <w:r>
+        <w:rPr>
+          <w:noProof/>
+        </w:rPr>
+        <w:drawing>
+          <wp:inline distT="0" distB="0" distL="0" distR="0" wp14:anchorId="20AA293B" wp14:editId="31266771">
+            <wp:extent cx="5944870" cy="2948940"/>
+            <wp:effectExtent l="0" t="0" r="0" b="3810"/>
+            <wp:docPr id="20" name="Imagen 20" descr="Diagrama&#10;&#10;Descripción generada automáticamente"/>
+            <wp:cNvGraphicFramePr>
+              <a:graphicFrameLocks xmlns:a="http://schemas.openxmlformats.org/drawingml/2006/main" noChangeAspect="1"/>
+            </wp:cNvGraphicFramePr>
+            <a:graphic xmlns:a="http://schemas.openxmlformats.org/drawingml/2006/main">
+              <a:graphicData uri="http://schemas.openxmlformats.org/drawingml/2006/picture">
+                <pic:pic xmlns:pic="http://schemas.openxmlformats.org/drawingml/2006/picture">
+                  <pic:nvPicPr>
+                    <pic:cNvPr id="20" name="Imagen 20" descr="Diagrama&#10;&#10;Descripción generada automáticamente"/>
+                    <pic:cNvPicPr/>
+                  </pic:nvPicPr>
+                  <pic:blipFill>
+                    <a:blip r:embed="rId39"/>
+                    <a:stretch>
+                      <a:fillRect/>
+                    </a:stretch>
+                  </pic:blipFill>
+                  <pic:spPr>
+                    <a:xfrm>
+                      <a:off x="0" y="0"/>
+                      <a:ext cx="5944870" cy="2948940"/>
+                    </a:xfrm>
+                    <a:prstGeom prst="rect">
+                      <a:avLst/>
+                    </a:prstGeom>
+                  </pic:spPr>
+                </pic:pic>
+              </a:graphicData>
+            </a:graphic>
+          </wp:inline>
+        </w:drawing>
+      </w:r>
+    </w:p>
+    <w:p>
+      <w:pPr>
+        <w:pStyle w:val="Descripcin"/>
+        <w:jc w:val="center"/>
+        <w:rPr>
+          <w:noProof/>
+        </w:rPr>
+        <w:sectPr>
+          <w:headerReference w:type="default" r:id="rId40"/>
+          <w:pgSz w:w="12242" w:h="15842" w:code="1"/>
+          <w:pgMar w:top="1440" w:right="1440" w:bottom="1440" w:left="1440" w:header="709" w:footer="709" w:gutter="0"/>
+          <w:pgNumType w:start="14"/>
+          <w:cols w:space="708"/>
+          <w:docGrid w:linePitch="360"/>
+        </w:sectPr>
+      </w:pPr>
+      <w:bookmarkStart w:id="31" w:name="_Toc112797928"/>
+      <w:r>
+        <w:t xml:space="preserve">Figura </w:t>
+      </w:r>
+      <w:fldSimple w:instr=" SEQ Figura \* ARABIC ">
+        <w:r>
+          <w:rPr>
+            <w:noProof/>
+          </w:rPr>
+          <w:t>17</w:t>
+        </w:r>
+      </w:fldSimple>
+      <w:r>
+        <w:t>. Buscar publicación Instagram</w:t>
+      </w:r>
+      <w:bookmarkEnd w:id="31"/>
+    </w:p>
+    <w:p>
+      <w:pPr>
+        <w:pStyle w:val="Ttulo2"/>
+      </w:pPr>
+      <w:bookmarkStart w:id="32" w:name="_Toc112795978"/>
+      <w:r>
+        <w:lastRenderedPageBreak/>
+        <w:t>Gestión de obtención de datos</w:t>
+      </w:r>
+      <w:bookmarkEnd w:id="32"/>
+    </w:p>
+    <w:p>
+      <w:pPr>
+        <w:keepNext/>
+        <w:ind w:firstLine="0"/>
+        <w:jc w:val="center"/>
+      </w:pPr>
+      <w:r>
+        <w:rPr>
+          <w:noProof/>
+        </w:rPr>
+        <w:drawing>
+          <wp:inline distT="0" distB="0" distL="0" distR="0" wp14:anchorId="669CA20E" wp14:editId="4835B332">
+            <wp:extent cx="5944870" cy="4406265"/>
+            <wp:effectExtent l="0" t="0" r="0" b="0"/>
+            <wp:docPr id="14" name="Imagen 14" descr="Aplicación&#10;&#10;Descripción generada automáticamente con confianza media"/>
+            <wp:cNvGraphicFramePr>
+              <a:graphicFrameLocks xmlns:a="http://schemas.openxmlformats.org/drawingml/2006/main" noChangeAspect="1"/>
+            </wp:cNvGraphicFramePr>
+            <a:graphic xmlns:a="http://schemas.openxmlformats.org/drawingml/2006/main">
+              <a:graphicData uri="http://schemas.openxmlformats.org/drawingml/2006/picture">
+                <pic:pic xmlns:pic="http://schemas.openxmlformats.org/drawingml/2006/picture">
+                  <pic:nvPicPr>
+                    <pic:cNvPr id="14" name="Imagen 14" descr="Aplicación&#10;&#10;Descripción generada automáticamente con confianza media"/>
+                    <pic:cNvPicPr/>
+                  </pic:nvPicPr>
+                  <pic:blipFill>
+                    <a:blip r:embed="rId41"/>
+                    <a:stretch>
+                      <a:fillRect/>
+                    </a:stretch>
+                  </pic:blipFill>
+                  <pic:spPr>
+                    <a:xfrm>
+                      <a:off x="0" y="0"/>
+                      <a:ext cx="5944870" cy="4406265"/>
+                    </a:xfrm>
+                    <a:prstGeom prst="rect">
+                      <a:avLst/>
+                    </a:prstGeom>
+                  </pic:spPr>
+                </pic:pic>
+              </a:graphicData>
+            </a:graphic>
+          </wp:inline>
+        </w:drawing>
+      </w:r>
+    </w:p>
+    <w:p>
+      <w:pPr>
+        <w:pStyle w:val="Descripcin"/>
+        <w:jc w:val="center"/>
+      </w:pPr>
+      <w:bookmarkStart w:id="33" w:name="_Toc112797929"/>
+      <w:r>
+        <w:t xml:space="preserve">Figura </w:t>
+      </w:r>
+      <w:fldSimple w:instr=" SEQ Figura \* ARABIC ">
+        <w:r>
+          <w:rPr>
+            <w:noProof/>
+          </w:rPr>
+          <w:t>18</w:t>
+        </w:r>
+      </w:fldSimple>
+      <w:r>
+        <w:t>. Obtener lista cuentas Instagram</w:t>
+      </w:r>
+      <w:bookmarkEnd w:id="33"/>
+    </w:p>
+    <w:p>
+      <w:pPr>
+        <w:ind w:firstLine="0"/>
+      </w:pPr>
+    </w:p>
+    <w:p>
+      <w:pPr>
+        <w:keepNext/>
+        <w:ind w:firstLine="0"/>
+      </w:pPr>
+      <w:r>
+        <w:rPr>
+          <w:noProof/>
+        </w:rPr>
+        <w:lastRenderedPageBreak/>
+        <w:drawing>
+          <wp:inline distT="0" distB="0" distL="0" distR="0" wp14:anchorId="5A99C37A" wp14:editId="4243969F">
+            <wp:extent cx="5944870" cy="6369685"/>
+            <wp:effectExtent l="0" t="0" r="0" b="0"/>
+            <wp:docPr id="43" name="Imagen 43" descr="Imagen que contiene Diagrama&#10;&#10;Descripción generada automáticamente"/>
+            <wp:cNvGraphicFramePr>
+              <a:graphicFrameLocks xmlns:a="http://schemas.openxmlformats.org/drawingml/2006/main" noChangeAspect="1"/>
+            </wp:cNvGraphicFramePr>
+            <a:graphic xmlns:a="http://schemas.openxmlformats.org/drawingml/2006/main">
+              <a:graphicData uri="http://schemas.openxmlformats.org/drawingml/2006/picture">
+                <pic:pic xmlns:pic="http://schemas.openxmlformats.org/drawingml/2006/picture">
+                  <pic:nvPicPr>
+                    <pic:cNvPr id="43" name="Imagen 43" descr="Imagen que contiene Diagrama&#10;&#10;Descripción generada automáticamente"/>
+                    <pic:cNvPicPr/>
+                  </pic:nvPicPr>
+                  <pic:blipFill>
+                    <a:blip r:embed="rId42"/>
+                    <a:stretch>
+                      <a:fillRect/>
+                    </a:stretch>
+                  </pic:blipFill>
+                  <pic:spPr>
+                    <a:xfrm>
+                      <a:off x="0" y="0"/>
+                      <a:ext cx="5944870" cy="6369685"/>
+                    </a:xfrm>
+                    <a:prstGeom prst="rect">
+                      <a:avLst/>
+                    </a:prstGeom>
+                  </pic:spPr>
+                </pic:pic>
+              </a:graphicData>
+            </a:graphic>
+          </wp:inline>
+        </w:drawing>
+      </w:r>
+    </w:p>
+    <w:p>
+      <w:pPr>
+        <w:pStyle w:val="Descripcin"/>
+        <w:jc w:val="center"/>
+      </w:pPr>
+      <w:bookmarkStart w:id="34" w:name="_Toc112797930"/>
+      <w:r>
+        <w:t xml:space="preserve">Figura </w:t>
+      </w:r>
+      <w:fldSimple w:instr=" SEQ Figura \* ARABIC ">
+        <w:r>
+          <w:rPr>
+            <w:noProof/>
+          </w:rPr>
+          <w:t>19</w:t>
+        </w:r>
+      </w:fldSimple>
+      <w:r>
+        <w:t>. Obtener datos cuenta Instagram</w:t>
+      </w:r>
+      <w:bookmarkEnd w:id="34"/>
+    </w:p>
+    <w:p>
+      <w:pPr>
+        <w:ind w:firstLine="0"/>
+      </w:pPr>
+    </w:p>
+    <w:p>
+      <w:pPr>
+        <w:keepNext/>
+        <w:ind w:firstLine="0"/>
+      </w:pPr>
+      <w:r>
+        <w:rPr>
+          <w:noProof/>
+        </w:rPr>
+        <w:lastRenderedPageBreak/>
+        <w:drawing>
+          <wp:inline distT="0" distB="0" distL="0" distR="0" wp14:anchorId="3B228A24" wp14:editId="45824B2B">
+            <wp:extent cx="5944870" cy="3050540"/>
+            <wp:effectExtent l="0" t="0" r="0" b="0"/>
+            <wp:docPr id="44" name="Imagen 44" descr="Diagrama&#10;&#10;Descripción generada automáticamente"/>
+            <wp:cNvGraphicFramePr>
+              <a:graphicFrameLocks xmlns:a="http://schemas.openxmlformats.org/drawingml/2006/main" noChangeAspect="1"/>
+            </wp:cNvGraphicFramePr>
+            <a:graphic xmlns:a="http://schemas.openxmlformats.org/drawingml/2006/main">
+              <a:graphicData uri="http://schemas.openxmlformats.org/drawingml/2006/picture">
+                <pic:pic xmlns:pic="http://schemas.openxmlformats.org/drawingml/2006/picture">
+                  <pic:nvPicPr>
+                    <pic:cNvPr id="44" name="Imagen 44" descr="Diagrama&#10;&#10;Descripción generada automáticamente"/>
+                    <pic:cNvPicPr/>
+                  </pic:nvPicPr>
+                  <pic:blipFill>
+                    <a:blip r:embed="rId43"/>
+                    <a:stretch>
+                      <a:fillRect/>
+                    </a:stretch>
+                  </pic:blipFill>
+                  <pic:spPr>
+                    <a:xfrm>
+                      <a:off x="0" y="0"/>
+                      <a:ext cx="5944870" cy="3050540"/>
+                    </a:xfrm>
+                    <a:prstGeom prst="rect">
+                      <a:avLst/>
+                    </a:prstGeom>
+                  </pic:spPr>
+                </pic:pic>
+              </a:graphicData>
+            </a:graphic>
+          </wp:inline>
+        </w:drawing>
+      </w:r>
+    </w:p>
+    <w:p>
+      <w:pPr>
+        <w:pStyle w:val="Descripcin"/>
+        <w:jc w:val="center"/>
+      </w:pPr>
+      <w:bookmarkStart w:id="35" w:name="_Toc112797931"/>
+      <w:r>
+        <w:t xml:space="preserve">Figura </w:t>
+      </w:r>
+      <w:fldSimple w:instr=" SEQ Figura \* ARABIC ">
+        <w:r>
+          <w:rPr>
+            <w:noProof/>
+          </w:rPr>
+          <w:t>20</w:t>
+        </w:r>
+      </w:fldSimple>
+      <w:r>
+        <w:t>. Recopilar datos cuenta Instagram</w:t>
+      </w:r>
+      <w:bookmarkEnd w:id="35"/>
+    </w:p>
+    <w:p>
+      <w:pPr>
+        <w:ind w:firstLine="0"/>
+      </w:pPr>
+    </w:p>
+    <w:p>
+      <w:pPr>
+        <w:ind w:firstLine="0"/>
+      </w:pPr>
+    </w:p>
+    <w:p>
+      <w:pPr>
+        <w:keepNext/>
+        <w:ind w:firstLine="0"/>
+      </w:pPr>
+      <w:r>
+        <w:rPr>
+          <w:noProof/>
+        </w:rPr>
+        <w:lastRenderedPageBreak/>
+        <w:drawing>
+          <wp:inline distT="0" distB="0" distL="0" distR="0" wp14:anchorId="462C344D" wp14:editId="50E06D10">
+            <wp:extent cx="5944870" cy="6348095"/>
+            <wp:effectExtent l="0" t="0" r="0" b="0"/>
+            <wp:docPr id="45" name="Imagen 45" descr="Imagen que contiene Diagrama&#10;&#10;Descripción generada automáticamente"/>
+            <wp:cNvGraphicFramePr>
+              <a:graphicFrameLocks xmlns:a="http://schemas.openxmlformats.org/drawingml/2006/main" noChangeAspect="1"/>
+            </wp:cNvGraphicFramePr>
+            <a:graphic xmlns:a="http://schemas.openxmlformats.org/drawingml/2006/main">
+              <a:graphicData uri="http://schemas.openxmlformats.org/drawingml/2006/picture">
+                <pic:pic xmlns:pic="http://schemas.openxmlformats.org/drawingml/2006/picture">
+                  <pic:nvPicPr>
+                    <pic:cNvPr id="45" name="Imagen 45" descr="Imagen que contiene Diagrama&#10;&#10;Descripción generada automáticamente"/>
+                    <pic:cNvPicPr/>
+                  </pic:nvPicPr>
+                  <pic:blipFill>
+                    <a:blip r:embed="rId44"/>
+                    <a:stretch>
+                      <a:fillRect/>
+                    </a:stretch>
+                  </pic:blipFill>
+                  <pic:spPr>
+                    <a:xfrm>
+                      <a:off x="0" y="0"/>
+                      <a:ext cx="5944870" cy="6348095"/>
+                    </a:xfrm>
+                    <a:prstGeom prst="rect">
+                      <a:avLst/>
+                    </a:prstGeom>
+                  </pic:spPr>
+                </pic:pic>
+              </a:graphicData>
+            </a:graphic>
+          </wp:inline>
+        </w:drawing>
+      </w:r>
+    </w:p>
+    <w:p>
+      <w:pPr>
+        <w:pStyle w:val="Descripcin"/>
+        <w:jc w:val="center"/>
+      </w:pPr>
+      <w:bookmarkStart w:id="36" w:name="_Toc112797932"/>
+      <w:r>
+        <w:t xml:space="preserve">Figura </w:t>
+      </w:r>
+      <w:fldSimple w:instr=" SEQ Figura \* ARABIC ">
+        <w:r>
+          <w:rPr>
+            <w:noProof/>
+          </w:rPr>
+          <w:t>21</w:t>
+        </w:r>
+      </w:fldSimple>
+      <w:r>
+        <w:t>. Obtener datos publicación Instagram</w:t>
+      </w:r>
+      <w:bookmarkEnd w:id="36"/>
+    </w:p>
+    <w:p>
+      <w:pPr>
+        <w:ind w:firstLine="0"/>
+      </w:pPr>
+    </w:p>
+    <w:p>
+      <w:pPr>
+        <w:ind w:firstLine="0"/>
+      </w:pPr>
+    </w:p>
+    <w:p>
+      <w:pPr>
+        <w:keepNext/>
+        <w:ind w:firstLine="0"/>
+      </w:pPr>
+      <w:r>
+        <w:rPr>
+          <w:noProof/>
+        </w:rPr>
+        <w:lastRenderedPageBreak/>
+        <w:drawing>
+          <wp:inline distT="0" distB="0" distL="0" distR="0" wp14:anchorId="14040BDA" wp14:editId="1A699D25">
+            <wp:extent cx="5944870" cy="3065780"/>
+            <wp:effectExtent l="0" t="0" r="0" b="1270"/>
+            <wp:docPr id="46" name="Imagen 46" descr="Imagen que contiene Interfaz de usuario gráfica&#10;&#10;Descripción generada automáticamente"/>
+            <wp:cNvGraphicFramePr>
+              <a:graphicFrameLocks xmlns:a="http://schemas.openxmlformats.org/drawingml/2006/main" noChangeAspect="1"/>
+            </wp:cNvGraphicFramePr>
+            <a:graphic xmlns:a="http://schemas.openxmlformats.org/drawingml/2006/main">
+              <a:graphicData uri="http://schemas.openxmlformats.org/drawingml/2006/picture">
+                <pic:pic xmlns:pic="http://schemas.openxmlformats.org/drawingml/2006/picture">
+                  <pic:nvPicPr>
+                    <pic:cNvPr id="46" name="Imagen 46" descr="Imagen que contiene Interfaz de usuario gráfica&#10;&#10;Descripción generada automáticamente"/>
+                    <pic:cNvPicPr/>
+                  </pic:nvPicPr>
+                  <pic:blipFill>
+                    <a:blip r:embed="rId45"/>
+                    <a:stretch>
+                      <a:fillRect/>
+                    </a:stretch>
+                  </pic:blipFill>
+                  <pic:spPr>
+                    <a:xfrm>
+                      <a:off x="0" y="0"/>
+                      <a:ext cx="5944870" cy="3065780"/>
+                    </a:xfrm>
+                    <a:prstGeom prst="rect">
+                      <a:avLst/>
+                    </a:prstGeom>
+                  </pic:spPr>
+                </pic:pic>
+              </a:graphicData>
+            </a:graphic>
+          </wp:inline>
+        </w:drawing>
+      </w:r>
+    </w:p>
+    <w:p>
+      <w:pPr>
+        <w:pStyle w:val="Descripcin"/>
+        <w:jc w:val="center"/>
+      </w:pPr>
+      <w:bookmarkStart w:id="37" w:name="_Toc112797933"/>
+      <w:r>
+        <w:t xml:space="preserve">Figura </w:t>
+      </w:r>
+      <w:fldSimple w:instr=" SEQ Figura \* ARABIC ">
+        <w:r>
+          <w:rPr>
+            <w:noProof/>
+          </w:rPr>
+          <w:t>22</w:t>
+        </w:r>
+      </w:fldSimple>
+      <w:r>
+        <w:t>. Recopilar datos publicación Instagram</w:t>
+      </w:r>
+      <w:bookmarkEnd w:id="37"/>
+    </w:p>
+    <w:p>
+      <w:pPr>
+        <w:ind w:firstLine="0"/>
+      </w:pPr>
+    </w:p>
+    <w:p>
+      <w:pPr>
+        <w:keepNext/>
+        <w:ind w:firstLine="0"/>
+      </w:pPr>
+      <w:r>
+        <w:rPr>
+          <w:noProof/>
+        </w:rPr>
+        <w:lastRenderedPageBreak/>
+        <w:drawing>
+          <wp:inline distT="0" distB="0" distL="0" distR="0" wp14:anchorId="7824DC46" wp14:editId="441E2808">
+            <wp:extent cx="5944870" cy="4196080"/>
+            <wp:effectExtent l="0" t="0" r="0" b="0"/>
+            <wp:docPr id="47" name="Imagen 47" descr="Imagen que contiene Diagrama&#10;&#10;Descripción generada automáticamente"/>
+            <wp:cNvGraphicFramePr>
+              <a:graphicFrameLocks xmlns:a="http://schemas.openxmlformats.org/drawingml/2006/main" noChangeAspect="1"/>
+            </wp:cNvGraphicFramePr>
+            <a:graphic xmlns:a="http://schemas.openxmlformats.org/drawingml/2006/main">
+              <a:graphicData uri="http://schemas.openxmlformats.org/drawingml/2006/picture">
+                <pic:pic xmlns:pic="http://schemas.openxmlformats.org/drawingml/2006/picture">
+                  <pic:nvPicPr>
+                    <pic:cNvPr id="47" name="Imagen 47" descr="Imagen que contiene Diagrama&#10;&#10;Descripción generada automáticamente"/>
+                    <pic:cNvPicPr/>
+                  </pic:nvPicPr>
+                  <pic:blipFill>
+                    <a:blip r:embed="rId46"/>
+                    <a:stretch>
+                      <a:fillRect/>
+                    </a:stretch>
+                  </pic:blipFill>
+                  <pic:spPr>
+                    <a:xfrm>
+                      <a:off x="0" y="0"/>
+                      <a:ext cx="5944870" cy="4196080"/>
+                    </a:xfrm>
+                    <a:prstGeom prst="rect">
+                      <a:avLst/>
+                    </a:prstGeom>
+                  </pic:spPr>
+                </pic:pic>
+              </a:graphicData>
+            </a:graphic>
+          </wp:inline>
+        </w:drawing>
+      </w:r>
+    </w:p>
+    <w:p>
+      <w:pPr>
+        <w:pStyle w:val="Descripcin"/>
+        <w:jc w:val="center"/>
+      </w:pPr>
+      <w:bookmarkStart w:id="38" w:name="_Toc112797934"/>
+      <w:r>
+        <w:t xml:space="preserve">Figura </w:t>
+      </w:r>
+      <w:fldSimple w:instr=" SEQ Figura \* ARABIC ">
+        <w:r>
+          <w:rPr>
+            <w:noProof/>
+          </w:rPr>
+          <w:t>23</w:t>
+        </w:r>
+      </w:fldSimple>
+      <w:r>
+        <w:t>. Obtener historias destacadas cuenta Instagram</w:t>
+      </w:r>
+      <w:bookmarkEnd w:id="38"/>
+    </w:p>
+    <w:p>
+      <w:pPr>
+        <w:keepNext/>
+        <w:ind w:firstLine="0"/>
+      </w:pPr>
+      <w:r>
+        <w:rPr>
+          <w:noProof/>
+        </w:rPr>
+        <w:lastRenderedPageBreak/>
+        <w:drawing>
+          <wp:inline distT="0" distB="0" distL="0" distR="0" wp14:anchorId="6B2D4889" wp14:editId="6733C310">
+            <wp:extent cx="5944870" cy="3056890"/>
+            <wp:effectExtent l="0" t="0" r="0" b="0"/>
+            <wp:docPr id="48" name="Imagen 48" descr="Imagen que contiene Interfaz de usuario gráfica&#10;&#10;Descripción generada automáticamente"/>
+            <wp:cNvGraphicFramePr>
+              <a:graphicFrameLocks xmlns:a="http://schemas.openxmlformats.org/drawingml/2006/main" noChangeAspect="1"/>
+            </wp:cNvGraphicFramePr>
+            <a:graphic xmlns:a="http://schemas.openxmlformats.org/drawingml/2006/main">
+              <a:graphicData uri="http://schemas.openxmlformats.org/drawingml/2006/picture">
+                <pic:pic xmlns:pic="http://schemas.openxmlformats.org/drawingml/2006/picture">
+                  <pic:nvPicPr>
+                    <pic:cNvPr id="48" name="Imagen 48" descr="Imagen que contiene Interfaz de usuario gráfica&#10;&#10;Descripción generada automáticamente"/>
+                    <pic:cNvPicPr/>
+                  </pic:nvPicPr>
+                  <pic:blipFill>
+                    <a:blip r:embed="rId47"/>
+                    <a:stretch>
+                      <a:fillRect/>
+                    </a:stretch>
+                  </pic:blipFill>
+                  <pic:spPr>
+                    <a:xfrm>
+                      <a:off x="0" y="0"/>
+                      <a:ext cx="5944870" cy="3056890"/>
+                    </a:xfrm>
+                    <a:prstGeom prst="rect">
+                      <a:avLst/>
+                    </a:prstGeom>
+                  </pic:spPr>
+                </pic:pic>
+              </a:graphicData>
+            </a:graphic>
+          </wp:inline>
+        </w:drawing>
+      </w:r>
+    </w:p>
+    <w:p>
+      <w:pPr>
+        <w:pStyle w:val="Descripcin"/>
+        <w:jc w:val="center"/>
+      </w:pPr>
+      <w:bookmarkStart w:id="39" w:name="_Toc112797935"/>
+      <w:r>
+        <w:t xml:space="preserve">Figura </w:t>
+      </w:r>
+      <w:fldSimple w:instr=" SEQ Figura \* ARABIC ">
+        <w:r>
+          <w:rPr>
+            <w:noProof/>
+          </w:rPr>
+          <w:t>24</w:t>
+        </w:r>
+      </w:fldSimple>
+      <w:r>
+        <w:t>. Recopilar datos historias destacadas cuenta Instagram</w:t>
+      </w:r>
+      <w:bookmarkEnd w:id="39"/>
+    </w:p>
+    <w:p>
+      <w:pPr>
+        <w:ind w:firstLine="0"/>
+      </w:pPr>
+    </w:p>
+    <w:p>
+      <w:pPr>
+        <w:ind w:firstLine="0"/>
+      </w:pPr>
+    </w:p>
+    <w:p>
+      <w:pPr>
+        <w:ind w:firstLine="0"/>
+        <w:sectPr>
+          <w:headerReference w:type="default" r:id="rId48"/>
+          <w:pgSz w:w="12242" w:h="15842" w:code="1"/>
+          <w:pgMar w:top="1440" w:right="1440" w:bottom="1440" w:left="1440" w:header="709" w:footer="709" w:gutter="0"/>
+          <w:pgNumType w:start="15"/>
+          <w:cols w:space="708"/>
+          <w:docGrid w:linePitch="360"/>
+        </w:sectPr>
+      </w:pPr>
+    </w:p>
+    <w:p>
+      <w:pPr>
+        <w:pStyle w:val="Ttulo2"/>
+      </w:pPr>
+      <w:bookmarkStart w:id="40" w:name="_Toc112795979"/>
+      <w:r>
+        <w:lastRenderedPageBreak/>
+        <w:t>Gestión de visualización de datos</w:t>
+      </w:r>
+      <w:bookmarkEnd w:id="40"/>
+    </w:p>
+    <w:p>
+      <w:pPr>
+        <w:keepNext/>
+        <w:ind w:firstLine="0"/>
+      </w:pPr>
+      <w:r>
+        <w:rPr>
+          <w:noProof/>
+        </w:rPr>
+        <w:drawing>
+          <wp:inline distT="0" distB="0" distL="0" distR="0" wp14:anchorId="42B4B301" wp14:editId="4F251FBB">
+            <wp:extent cx="5944870" cy="4794885"/>
+            <wp:effectExtent l="0" t="0" r="0" b="5715"/>
+            <wp:docPr id="24" name="Imagen 24" descr="Imagen que contiene Escala de tiempo&#10;&#10;Descripción generada automáticamente"/>
+            <wp:cNvGraphicFramePr>
+              <a:graphicFrameLocks xmlns:a="http://schemas.openxmlformats.org/drawingml/2006/main" noChangeAspect="1"/>
+            </wp:cNvGraphicFramePr>
+            <a:graphic xmlns:a="http://schemas.openxmlformats.org/drawingml/2006/main">
+              <a:graphicData uri="http://schemas.openxmlformats.org/drawingml/2006/picture">
+                <pic:pic xmlns:pic="http://schemas.openxmlformats.org/drawingml/2006/picture">
+                  <pic:nvPicPr>
+                    <pic:cNvPr id="24" name="Imagen 24" descr="Imagen que contiene Escala de tiempo&#10;&#10;Descripción generada automáticamente"/>
+                    <pic:cNvPicPr/>
+                  </pic:nvPicPr>
+                  <pic:blipFill>
+                    <a:blip r:embed="rId49"/>
+                    <a:stretch>
+                      <a:fillRect/>
+                    </a:stretch>
+                  </pic:blipFill>
+                  <pic:spPr>
+                    <a:xfrm>
+                      <a:off x="0" y="0"/>
+                      <a:ext cx="5944870" cy="4794885"/>
+                    </a:xfrm>
+                    <a:prstGeom prst="rect">
+                      <a:avLst/>
+                    </a:prstGeom>
+                  </pic:spPr>
+                </pic:pic>
+              </a:graphicData>
+            </a:graphic>
+          </wp:inline>
+        </w:drawing>
+      </w:r>
+    </w:p>
+    <w:p>
+      <w:pPr>
+        <w:pStyle w:val="Descripcin"/>
+        <w:jc w:val="center"/>
+      </w:pPr>
+      <w:bookmarkStart w:id="41" w:name="_Toc112797936"/>
+      <w:r>
+        <w:t xml:space="preserve">Figura </w:t>
+      </w:r>
+      <w:fldSimple w:instr=" SEQ Figura \* ARABIC ">
+        <w:r>
+          <w:rPr>
+            <w:noProof/>
+          </w:rPr>
+          <w:t>25</w:t>
+        </w:r>
+      </w:fldSimple>
+      <w:r>
+        <w:t>. Visualizar datos cuenta Instagram</w:t>
+      </w:r>
+      <w:bookmarkEnd w:id="41"/>
+    </w:p>
+    <w:p>
+      <w:pPr>
+        <w:ind w:firstLine="0"/>
+      </w:pPr>
+    </w:p>
+    <w:p>
+      <w:pPr>
+        <w:ind w:firstLine="0"/>
+      </w:pPr>
+    </w:p>
+    <w:p>
+      <w:pPr>
+        <w:keepNext/>
+        <w:ind w:firstLine="0"/>
+      </w:pPr>
+      <w:r>
+        <w:rPr>
+          <w:noProof/>
+        </w:rPr>
+        <w:lastRenderedPageBreak/>
+        <w:drawing>
+          <wp:inline distT="0" distB="0" distL="0" distR="0" wp14:anchorId="690F522B" wp14:editId="01B93302">
+            <wp:extent cx="5944870" cy="4154170"/>
+            <wp:effectExtent l="0" t="0" r="0" b="0"/>
+            <wp:docPr id="27" name="Imagen 27" descr="Imagen que contiene Diagrama&#10;&#10;Descripción generada automáticamente"/>
+            <wp:cNvGraphicFramePr>
+              <a:graphicFrameLocks xmlns:a="http://schemas.openxmlformats.org/drawingml/2006/main" noChangeAspect="1"/>
+            </wp:cNvGraphicFramePr>
+            <a:graphic xmlns:a="http://schemas.openxmlformats.org/drawingml/2006/main">
+              <a:graphicData uri="http://schemas.openxmlformats.org/drawingml/2006/picture">
+                <pic:pic xmlns:pic="http://schemas.openxmlformats.org/drawingml/2006/picture">
+                  <pic:nvPicPr>
+                    <pic:cNvPr id="27" name="Imagen 27" descr="Imagen que contiene Diagrama&#10;&#10;Descripción generada automáticamente"/>
+                    <pic:cNvPicPr/>
+                  </pic:nvPicPr>
+                  <pic:blipFill>
+                    <a:blip r:embed="rId50"/>
+                    <a:stretch>
+                      <a:fillRect/>
+                    </a:stretch>
+                  </pic:blipFill>
+                  <pic:spPr>
+                    <a:xfrm>
+                      <a:off x="0" y="0"/>
+                      <a:ext cx="5944870" cy="4154170"/>
+                    </a:xfrm>
+                    <a:prstGeom prst="rect">
+                      <a:avLst/>
+                    </a:prstGeom>
+                  </pic:spPr>
+                </pic:pic>
+              </a:graphicData>
+            </a:graphic>
+          </wp:inline>
+        </w:drawing>
+      </w:r>
+    </w:p>
+    <w:p>
+      <w:pPr>
+        <w:pStyle w:val="Descripcin"/>
+        <w:jc w:val="center"/>
+      </w:pPr>
+      <w:bookmarkStart w:id="42" w:name="_Toc112797937"/>
+      <w:r>
+        <w:t xml:space="preserve">Figura </w:t>
+      </w:r>
+      <w:fldSimple w:instr=" SEQ Figura \* ARABIC ">
+        <w:r>
+          <w:rPr>
+            <w:noProof/>
+          </w:rPr>
+          <w:t>26</w:t>
+        </w:r>
+      </w:fldSimple>
+      <w:r>
+        <w:t>. Visualizar datos publicación Instagram</w:t>
+      </w:r>
+      <w:bookmarkEnd w:id="42"/>
+    </w:p>
+    <w:p>
+      <w:pPr>
+        <w:ind w:firstLine="0"/>
+      </w:pPr>
+    </w:p>
+    <w:p>
+      <w:pPr>
+        <w:keepNext/>
+        <w:ind w:firstLine="0"/>
+      </w:pPr>
+      <w:r>
+        <w:rPr>
+          <w:noProof/>
+        </w:rPr>
+        <w:lastRenderedPageBreak/>
+        <w:drawing>
+          <wp:inline distT="0" distB="0" distL="0" distR="0" wp14:anchorId="0C91363B" wp14:editId="7EDF7544">
+            <wp:extent cx="5944870" cy="2828925"/>
+            <wp:effectExtent l="0" t="0" r="0" b="9525"/>
+            <wp:docPr id="32" name="Imagen 32" descr="Diagrama&#10;&#10;Descripción generada automáticamente con confianza media"/>
+            <wp:cNvGraphicFramePr>
+              <a:graphicFrameLocks xmlns:a="http://schemas.openxmlformats.org/drawingml/2006/main" noChangeAspect="1"/>
+            </wp:cNvGraphicFramePr>
+            <a:graphic xmlns:a="http://schemas.openxmlformats.org/drawingml/2006/main">
+              <a:graphicData uri="http://schemas.openxmlformats.org/drawingml/2006/picture">
+                <pic:pic xmlns:pic="http://schemas.openxmlformats.org/drawingml/2006/picture">
+                  <pic:nvPicPr>
+                    <pic:cNvPr id="32" name="Imagen 32" descr="Diagrama&#10;&#10;Descripción generada automáticamente con confianza media"/>
+                    <pic:cNvPicPr/>
+                  </pic:nvPicPr>
+                  <pic:blipFill>
+                    <a:blip r:embed="rId51"/>
+                    <a:stretch>
+                      <a:fillRect/>
+                    </a:stretch>
+                  </pic:blipFill>
+                  <pic:spPr>
+                    <a:xfrm>
+                      <a:off x="0" y="0"/>
+                      <a:ext cx="5944870" cy="2828925"/>
+                    </a:xfrm>
+                    <a:prstGeom prst="rect">
+                      <a:avLst/>
+                    </a:prstGeom>
+                  </pic:spPr>
+                </pic:pic>
+              </a:graphicData>
+            </a:graphic>
+          </wp:inline>
+        </w:drawing>
+      </w:r>
+    </w:p>
+    <w:p>
+      <w:pPr>
+        <w:pStyle w:val="Descripcin"/>
+        <w:jc w:val="center"/>
+      </w:pPr>
+      <w:bookmarkStart w:id="43" w:name="_Toc112797938"/>
+      <w:r>
+        <w:t xml:space="preserve">Figura </w:t>
+      </w:r>
+      <w:fldSimple w:instr=" SEQ Figura \* ARABIC ">
+        <w:r>
+          <w:rPr>
+            <w:noProof/>
+          </w:rPr>
+          <w:t>27</w:t>
+        </w:r>
+      </w:fldSimple>
+      <w:r>
+        <w:t>. Visualizar historias destacadas cuenta Instagram</w:t>
+      </w:r>
+      <w:bookmarkEnd w:id="43"/>
+    </w:p>
+    <w:p>
+      <w:pPr>
+        <w:ind w:firstLine="0"/>
+        <w:sectPr>
+          <w:headerReference w:type="default" r:id="rId52"/>
+          <w:pgSz w:w="12242" w:h="15842" w:code="1"/>
+          <w:pgMar w:top="1440" w:right="1440" w:bottom="1440" w:left="1440" w:header="709" w:footer="709" w:gutter="0"/>
+          <w:pgNumType w:start="22"/>
+          <w:cols w:space="708"/>
+          <w:docGrid w:linePitch="360"/>
+        </w:sectPr>
+      </w:pPr>
+    </w:p>
+    <w:p>
+      <w:pPr>
+        <w:pStyle w:val="Ttulo1"/>
+      </w:pPr>
+      <w:bookmarkStart w:id="44" w:name="_Toc112795980"/>
+      <w:r>
+        <w:lastRenderedPageBreak/>
+        <w:t>Arquitectura de capas del modelo de diseño</w:t>
+      </w:r>
+      <w:bookmarkEnd w:id="44"/>
+    </w:p>
+    <w:p>
+      <w:pPr>
+        <w:keepNext/>
+        <w:ind w:firstLine="0"/>
+      </w:pPr>
+      <w:r>
+        <w:rPr>
+          <w:noProof/>
+        </w:rPr>
+        <w:drawing>
+          <wp:inline distT="0" distB="0" distL="0" distR="0" wp14:anchorId="55CDF837" wp14:editId="6E14AF24">
+            <wp:extent cx="5944870" cy="3935095"/>
+            <wp:effectExtent l="0" t="0" r="0" b="8255"/>
+            <wp:docPr id="50" name="Imagen 50" descr="Una captura de pantalla de un celular&#10;&#10;Descripción generada automáticamente con confianza media"/>
+            <wp:cNvGraphicFramePr>
+              <a:graphicFrameLocks xmlns:a="http://schemas.openxmlformats.org/drawingml/2006/main" noChangeAspect="1"/>
+            </wp:cNvGraphicFramePr>
+            <a:graphic xmlns:a="http://schemas.openxmlformats.org/drawingml/2006/main">
+              <a:graphicData uri="http://schemas.openxmlformats.org/drawingml/2006/picture">
+                <pic:pic xmlns:pic="http://schemas.openxmlformats.org/drawingml/2006/picture">
+                  <pic:nvPicPr>
+                    <pic:cNvPr id="50" name="Imagen 50" descr="Una captura de pantalla de un celular&#10;&#10;Descripción generada automáticamente con confianza media"/>
+                    <pic:cNvPicPr/>
+                  </pic:nvPicPr>
+                  <pic:blipFill>
+                    <a:blip r:embed="rId53"/>
+                    <a:stretch>
+                      <a:fillRect/>
+                    </a:stretch>
+                  </pic:blipFill>
+                  <pic:spPr>
+                    <a:xfrm>
+                      <a:off x="0" y="0"/>
+                      <a:ext cx="5944870" cy="3935095"/>
+                    </a:xfrm>
+                    <a:prstGeom prst="rect">
+                      <a:avLst/>
+                    </a:prstGeom>
+                  </pic:spPr>
+                </pic:pic>
+              </a:graphicData>
+            </a:graphic>
+          </wp:inline>
+        </w:drawing>
+      </w:r>
+    </w:p>
+    <w:p>
+      <w:pPr>
+        <w:pStyle w:val="Descripcin"/>
+        <w:jc w:val="center"/>
+        <w:sectPr>
+          <w:headerReference w:type="default" r:id="rId54"/>
+          <w:pgSz w:w="12242" w:h="15842" w:code="1"/>
+          <w:pgMar w:top="1440" w:right="1440" w:bottom="1440" w:left="1440" w:header="709" w:footer="709" w:gutter="0"/>
+          <w:pgNumType w:start="25"/>
+          <w:cols w:space="708"/>
+          <w:docGrid w:linePitch="360"/>
+        </w:sectPr>
+      </w:pPr>
+      <w:bookmarkStart w:id="45" w:name="_Toc112797939"/>
+      <w:r>
+        <w:t xml:space="preserve">Figura </w:t>
+      </w:r>
+      <w:fldSimple w:instr=" SEQ Figura \* ARABIC ">
+        <w:r>
+          <w:rPr>
+            <w:noProof/>
+          </w:rPr>
+          <w:t>28</w:t>
+        </w:r>
+      </w:fldSimple>
+      <w:r>
+        <w:t>. Arquitectura de capas del sistema</w:t>
+      </w:r>
+      <w:bookmarkEnd w:id="45"/>
+    </w:p>
+    <w:p>
+      <w:pPr>
+        <w:pStyle w:val="Ttulo1"/>
+      </w:pPr>
+      <w:bookmarkStart w:id="46" w:name="_Toc112795981"/>
+      <w:r>
+        <w:lastRenderedPageBreak/>
+        <w:t>Modelo de despliegue</w:t>
+      </w:r>
+      <w:bookmarkEnd w:id="46"/>
+    </w:p>
+    <w:p>
+      <w:pPr>
+        <w:keepNext/>
+        <w:ind w:firstLine="0"/>
+      </w:pPr>
+      <w:r>
+        <w:rPr>
+          <w:noProof/>
+        </w:rPr>
+        <w:drawing>
+          <wp:inline distT="0" distB="0" distL="0" distR="0" wp14:anchorId="52722CED" wp14:editId="6D2797EF">
+            <wp:extent cx="5944870" cy="3274060"/>
+            <wp:effectExtent l="0" t="0" r="0" b="2540"/>
+            <wp:docPr id="49" name="Imagen 49" descr="Interfaz de usuario gráfica, Diagrama, Aplicación&#10;&#10;Descripción generada automáticamente"/>
+            <wp:cNvGraphicFramePr>
+              <a:graphicFrameLocks xmlns:a="http://schemas.openxmlformats.org/drawingml/2006/main" noChangeAspect="1"/>
+            </wp:cNvGraphicFramePr>
+            <a:graphic xmlns:a="http://schemas.openxmlformats.org/drawingml/2006/main">
+              <a:graphicData uri="http://schemas.openxmlformats.org/drawingml/2006/picture">
+                <pic:pic xmlns:pic="http://schemas.openxmlformats.org/drawingml/2006/picture">
+                  <pic:nvPicPr>
+                    <pic:cNvPr id="49" name="Imagen 49" descr="Interfaz de usuario gráfica, Diagrama, Aplicación&#10;&#10;Descripción generada automáticamente"/>
+                    <pic:cNvPicPr/>
+                  </pic:nvPicPr>
+                  <pic:blipFill>
+                    <a:blip r:embed="rId55"/>
+                    <a:stretch>
+                      <a:fillRect/>
+                    </a:stretch>
+                  </pic:blipFill>
+                  <pic:spPr>
+                    <a:xfrm>
+                      <a:off x="0" y="0"/>
+                      <a:ext cx="5944870" cy="3274060"/>
+                    </a:xfrm>
+                    <a:prstGeom prst="rect">
+                      <a:avLst/>
+                    </a:prstGeom>
+                  </pic:spPr>
+                </pic:pic>
+              </a:graphicData>
+            </a:graphic>
+          </wp:inline>
+        </w:drawing>
+      </w:r>
+    </w:p>
+    <w:p>
+      <w:pPr>
+        <w:pStyle w:val="Descripcin"/>
+        <w:jc w:val="center"/>
+      </w:pPr>
+      <w:bookmarkStart w:id="47" w:name="_Toc112797940"/>
+      <w:r>
+        <w:t xml:space="preserve">Figura </w:t>
+      </w:r>
+      <w:fldSimple w:instr=" SEQ Figura \* ARABIC ">
+        <w:r>
+          <w:rPr>
+            <w:noProof/>
+          </w:rPr>
+          <w:t>29</w:t>
+        </w:r>
+      </w:fldSimple>
+      <w:r>
+        <w:t>. Modelo de despliegue</w:t>
+      </w:r>
+      <w:bookmarkEnd w:id="47"/>
     </w:p>
     <w:p>
       <w:pPr>
@@ -755,15 +6777,10 @@
       </w:pPr>
     </w:p>
     <w:sectPr>
-      <w:headerReference w:type="even" r:id="rId13"/>
-      <w:headerReference w:type="default" r:id="rId14"/>
-      <w:footerReference w:type="even" r:id="rId15"/>
-      <w:footerReference w:type="default" r:id="rId16"/>
-      <w:headerReference w:type="first" r:id="rId17"/>
-      <w:footerReference w:type="first" r:id="rId18"/>
+      <w:headerReference w:type="default" r:id="rId56"/>
       <w:pgSz w:w="12242" w:h="15842" w:code="1"/>
       <w:pgMar w:top="1440" w:right="1440" w:bottom="1440" w:left="1440" w:header="709" w:footer="709" w:gutter="0"/>
-      <w:pgNumType w:start="1"/>
+      <w:pgNumType w:start="26"/>
       <w:cols w:space="708"/>
       <w:docGrid w:linePitch="360"/>
     </w:sectPr>
@@ -936,11 +6953,93 @@
       <w:pStyle w:val="Encabezado"/>
       <w:ind w:firstLine="0"/>
     </w:pPr>
+  </w:p>
+</w:hdr>
+</file>
+
+<file path=word/header10.xml><?xml version="1.0" encoding="utf-8"?>
+<w:hdr xmlns:wpc="http://schemas.microsoft.com/office/word/2010/wordprocessingCanvas" xmlns:cx="http://schemas.microsoft.com/office/drawing/2014/chartex" xmlns:cx1="http://schemas.microsoft.com/office/drawing/2015/9/8/chartex" xmlns:cx2="http://schemas.microsoft.com/office/drawing/2015/10/21/chartex" xmlns:cx3="http://schemas.microsoft.com/office/drawing/2016/5/9/chartex" xmlns:cx4="http://schemas.microsoft.com/office/drawing/2016/5/10/chartex" xmlns:cx5="http://schemas.microsoft.com/office/drawing/2016/5/11/chartex" xmlns:cx6="http://schemas.microsoft.com/office/drawing/2016/5/12/chartex" xmlns:cx7="http://schemas.microsoft.com/office/drawing/2016/5/13/chartex" xmlns:cx8="http://schemas.microsoft.com/office/drawing/2016/5/14/chartex" xmlns:mc="http://schemas.openxmlformats.org/markup-compatibility/2006" xmlns:aink="http://schemas.microsoft.com/office/drawing/2016/ink" xmlns:am3d="http://schemas.microsoft.com/office/drawing/2017/model3d" xmlns:o="urn:schemas-microsoft-com:office:office" xmlns:oel="http://schemas.microsoft.com/office/2019/extlst" xmlns:r="http://schemas.openxmlformats.org/officeDocument/2006/relationships" xmlns:m="http://schemas.openxmlformats.org/officeDocument/2006/math" xmlns:v="urn:schemas-microsoft-com:vml" xmlns:wp14="http://schemas.microsoft.com/office/word/2010/wordprocessingDrawing" xmlns:wp="http://schemas.openxmlformats.org/drawingml/2006/wordprocessingDrawing" xmlns:w10="urn:schemas-microsoft-com:office:word" xmlns:w="http://schemas.openxmlformats.org/wordprocessingml/2006/main" xmlns:w14="http://schemas.microsoft.com/office/word/2010/wordml" xmlns:w15="http://schemas.microsoft.com/office/word/2012/wordml" xmlns:w16cex="http://schemas.microsoft.com/office/word/2018/wordml/cex" xmlns:w16cid="http://schemas.microsoft.com/office/word/2016/wordml/cid" xmlns:w16="http://schemas.microsoft.com/office/word/2018/wordml" xmlns:w16sdtdh="http://schemas.microsoft.com/office/word/2020/wordml/sdtdatahash" xmlns:w16se="http://schemas.microsoft.com/office/word/2015/wordml/symex" xmlns:wpg="http://schemas.microsoft.com/office/word/2010/wordprocessingGroup" xmlns:wpi="http://schemas.microsoft.com/office/word/2010/wordprocessingInk" xmlns:wne="http://schemas.microsoft.com/office/word/2006/wordml" xmlns:wps="http://schemas.microsoft.com/office/word/2010/wordprocessingShape" mc:Ignorable="w14 w15 w16se w16cid w16 w16cex w16sdtdh wp14">
+  <w:p>
+    <w:pPr>
+      <w:pStyle w:val="Encabezado"/>
+      <w:ind w:firstLine="0"/>
+    </w:pPr>
     <w:r>
-      <w:t xml:space="preserve">Anexo </w:t>
+      <w:t xml:space="preserve">Diagramas de secuencia </w:t>
     </w:r>
     <w:r>
-      <w:t>C</w:t>
+      <w:sym w:font="Wingdings" w:char="F0E0"/>
+    </w:r>
+    <w:r>
+      <w:t xml:space="preserve"> Gestión de búsquedas</w:t>
+    </w:r>
+  </w:p>
+</w:hdr>
+</file>
+
+<file path=word/header11.xml><?xml version="1.0" encoding="utf-8"?>
+<w:hdr xmlns:wpc="http://schemas.microsoft.com/office/word/2010/wordprocessingCanvas" xmlns:cx="http://schemas.microsoft.com/office/drawing/2014/chartex" xmlns:cx1="http://schemas.microsoft.com/office/drawing/2015/9/8/chartex" xmlns:cx2="http://schemas.microsoft.com/office/drawing/2015/10/21/chartex" xmlns:cx3="http://schemas.microsoft.com/office/drawing/2016/5/9/chartex" xmlns:cx4="http://schemas.microsoft.com/office/drawing/2016/5/10/chartex" xmlns:cx5="http://schemas.microsoft.com/office/drawing/2016/5/11/chartex" xmlns:cx6="http://schemas.microsoft.com/office/drawing/2016/5/12/chartex" xmlns:cx7="http://schemas.microsoft.com/office/drawing/2016/5/13/chartex" xmlns:cx8="http://schemas.microsoft.com/office/drawing/2016/5/14/chartex" xmlns:mc="http://schemas.openxmlformats.org/markup-compatibility/2006" xmlns:aink="http://schemas.microsoft.com/office/drawing/2016/ink" xmlns:am3d="http://schemas.microsoft.com/office/drawing/2017/model3d" xmlns:o="urn:schemas-microsoft-com:office:office" xmlns:oel="http://schemas.microsoft.com/office/2019/extlst" xmlns:r="http://schemas.openxmlformats.org/officeDocument/2006/relationships" xmlns:m="http://schemas.openxmlformats.org/officeDocument/2006/math" xmlns:v="urn:schemas-microsoft-com:vml" xmlns:wp14="http://schemas.microsoft.com/office/word/2010/wordprocessingDrawing" xmlns:wp="http://schemas.openxmlformats.org/drawingml/2006/wordprocessingDrawing" xmlns:w10="urn:schemas-microsoft-com:office:word" xmlns:w="http://schemas.openxmlformats.org/wordprocessingml/2006/main" xmlns:w14="http://schemas.microsoft.com/office/word/2010/wordml" xmlns:w15="http://schemas.microsoft.com/office/word/2012/wordml" xmlns:w16cex="http://schemas.microsoft.com/office/word/2018/wordml/cex" xmlns:w16cid="http://schemas.microsoft.com/office/word/2016/wordml/cid" xmlns:w16="http://schemas.microsoft.com/office/word/2018/wordml" xmlns:w16sdtdh="http://schemas.microsoft.com/office/word/2020/wordml/sdtdatahash" xmlns:w16se="http://schemas.microsoft.com/office/word/2015/wordml/symex" xmlns:wpg="http://schemas.microsoft.com/office/word/2010/wordprocessingGroup" xmlns:wpi="http://schemas.microsoft.com/office/word/2010/wordprocessingInk" xmlns:wne="http://schemas.microsoft.com/office/word/2006/wordml" xmlns:wps="http://schemas.microsoft.com/office/word/2010/wordprocessingShape" mc:Ignorable="w14 w15 w16se w16cid w16 w16cex w16sdtdh wp14">
+  <w:p>
+    <w:pPr>
+      <w:pStyle w:val="Encabezado"/>
+      <w:ind w:firstLine="0"/>
+    </w:pPr>
+    <w:r>
+      <w:t xml:space="preserve">Diagramas de secuencia </w:t>
+    </w:r>
+    <w:r>
+      <w:sym w:font="Wingdings" w:char="F0E0"/>
+    </w:r>
+    <w:r>
+      <w:t xml:space="preserve"> Gestión de obtención de datos</w:t>
+    </w:r>
+  </w:p>
+</w:hdr>
+</file>
+
+<file path=word/header12.xml><?xml version="1.0" encoding="utf-8"?>
+<w:hdr xmlns:wpc="http://schemas.microsoft.com/office/word/2010/wordprocessingCanvas" xmlns:cx="http://schemas.microsoft.com/office/drawing/2014/chartex" xmlns:cx1="http://schemas.microsoft.com/office/drawing/2015/9/8/chartex" xmlns:cx2="http://schemas.microsoft.com/office/drawing/2015/10/21/chartex" xmlns:cx3="http://schemas.microsoft.com/office/drawing/2016/5/9/chartex" xmlns:cx4="http://schemas.microsoft.com/office/drawing/2016/5/10/chartex" xmlns:cx5="http://schemas.microsoft.com/office/drawing/2016/5/11/chartex" xmlns:cx6="http://schemas.microsoft.com/office/drawing/2016/5/12/chartex" xmlns:cx7="http://schemas.microsoft.com/office/drawing/2016/5/13/chartex" xmlns:cx8="http://schemas.microsoft.com/office/drawing/2016/5/14/chartex" xmlns:mc="http://schemas.openxmlformats.org/markup-compatibility/2006" xmlns:aink="http://schemas.microsoft.com/office/drawing/2016/ink" xmlns:am3d="http://schemas.microsoft.com/office/drawing/2017/model3d" xmlns:o="urn:schemas-microsoft-com:office:office" xmlns:oel="http://schemas.microsoft.com/office/2019/extlst" xmlns:r="http://schemas.openxmlformats.org/officeDocument/2006/relationships" xmlns:m="http://schemas.openxmlformats.org/officeDocument/2006/math" xmlns:v="urn:schemas-microsoft-com:vml" xmlns:wp14="http://schemas.microsoft.com/office/word/2010/wordprocessingDrawing" xmlns:wp="http://schemas.openxmlformats.org/drawingml/2006/wordprocessingDrawing" xmlns:w10="urn:schemas-microsoft-com:office:word" xmlns:w="http://schemas.openxmlformats.org/wordprocessingml/2006/main" xmlns:w14="http://schemas.microsoft.com/office/word/2010/wordml" xmlns:w15="http://schemas.microsoft.com/office/word/2012/wordml" xmlns:w16cex="http://schemas.microsoft.com/office/word/2018/wordml/cex" xmlns:w16cid="http://schemas.microsoft.com/office/word/2016/wordml/cid" xmlns:w16="http://schemas.microsoft.com/office/word/2018/wordml" xmlns:w16sdtdh="http://schemas.microsoft.com/office/word/2020/wordml/sdtdatahash" xmlns:w16se="http://schemas.microsoft.com/office/word/2015/wordml/symex" xmlns:wpg="http://schemas.microsoft.com/office/word/2010/wordprocessingGroup" xmlns:wpi="http://schemas.microsoft.com/office/word/2010/wordprocessingInk" xmlns:wne="http://schemas.microsoft.com/office/word/2006/wordml" xmlns:wps="http://schemas.microsoft.com/office/word/2010/wordprocessingShape" mc:Ignorable="w14 w15 w16se w16cid w16 w16cex w16sdtdh wp14">
+  <w:p>
+    <w:pPr>
+      <w:pStyle w:val="Encabezado"/>
+      <w:ind w:firstLine="0"/>
+    </w:pPr>
+    <w:r>
+      <w:t xml:space="preserve">Diagramas de secuencia </w:t>
+    </w:r>
+    <w:r>
+      <w:sym w:font="Wingdings" w:char="F0E0"/>
+    </w:r>
+    <w:r>
+      <w:t xml:space="preserve"> Gestión de visualización de datos</w:t>
+    </w:r>
+  </w:p>
+</w:hdr>
+</file>
+
+<file path=word/header13.xml><?xml version="1.0" encoding="utf-8"?>
+<w:hdr xmlns:wpc="http://schemas.microsoft.com/office/word/2010/wordprocessingCanvas" xmlns:cx="http://schemas.microsoft.com/office/drawing/2014/chartex" xmlns:cx1="http://schemas.microsoft.com/office/drawing/2015/9/8/chartex" xmlns:cx2="http://schemas.microsoft.com/office/drawing/2015/10/21/chartex" xmlns:cx3="http://schemas.microsoft.com/office/drawing/2016/5/9/chartex" xmlns:cx4="http://schemas.microsoft.com/office/drawing/2016/5/10/chartex" xmlns:cx5="http://schemas.microsoft.com/office/drawing/2016/5/11/chartex" xmlns:cx6="http://schemas.microsoft.com/office/drawing/2016/5/12/chartex" xmlns:cx7="http://schemas.microsoft.com/office/drawing/2016/5/13/chartex" xmlns:cx8="http://schemas.microsoft.com/office/drawing/2016/5/14/chartex" xmlns:mc="http://schemas.openxmlformats.org/markup-compatibility/2006" xmlns:aink="http://schemas.microsoft.com/office/drawing/2016/ink" xmlns:am3d="http://schemas.microsoft.com/office/drawing/2017/model3d" xmlns:o="urn:schemas-microsoft-com:office:office" xmlns:oel="http://schemas.microsoft.com/office/2019/extlst" xmlns:r="http://schemas.openxmlformats.org/officeDocument/2006/relationships" xmlns:m="http://schemas.openxmlformats.org/officeDocument/2006/math" xmlns:v="urn:schemas-microsoft-com:vml" xmlns:wp14="http://schemas.microsoft.com/office/word/2010/wordprocessingDrawing" xmlns:wp="http://schemas.openxmlformats.org/drawingml/2006/wordprocessingDrawing" xmlns:w10="urn:schemas-microsoft-com:office:word" xmlns:w="http://schemas.openxmlformats.org/wordprocessingml/2006/main" xmlns:w14="http://schemas.microsoft.com/office/word/2010/wordml" xmlns:w15="http://schemas.microsoft.com/office/word/2012/wordml" xmlns:w16cex="http://schemas.microsoft.com/office/word/2018/wordml/cex" xmlns:w16cid="http://schemas.microsoft.com/office/word/2016/wordml/cid" xmlns:w16="http://schemas.microsoft.com/office/word/2018/wordml" xmlns:w16sdtdh="http://schemas.microsoft.com/office/word/2020/wordml/sdtdatahash" xmlns:w16se="http://schemas.microsoft.com/office/word/2015/wordml/symex" xmlns:wpg="http://schemas.microsoft.com/office/word/2010/wordprocessingGroup" xmlns:wpi="http://schemas.microsoft.com/office/word/2010/wordprocessingInk" xmlns:wne="http://schemas.microsoft.com/office/word/2006/wordml" xmlns:wps="http://schemas.microsoft.com/office/word/2010/wordprocessingShape" mc:Ignorable="w14 w15 w16se w16cid w16 w16cex w16sdtdh wp14">
+  <w:p>
+    <w:pPr>
+      <w:pStyle w:val="Encabezado"/>
+      <w:ind w:firstLine="0"/>
+    </w:pPr>
+    <w:r>
+      <w:t>Arquitectura de capas del modelo de diseño</w:t>
+    </w:r>
+  </w:p>
+</w:hdr>
+</file>
+
+<file path=word/header14.xml><?xml version="1.0" encoding="utf-8"?>
+<w:hdr xmlns:wpc="http://schemas.microsoft.com/office/word/2010/wordprocessingCanvas" xmlns:cx="http://schemas.microsoft.com/office/drawing/2014/chartex" xmlns:cx1="http://schemas.microsoft.com/office/drawing/2015/9/8/chartex" xmlns:cx2="http://schemas.microsoft.com/office/drawing/2015/10/21/chartex" xmlns:cx3="http://schemas.microsoft.com/office/drawing/2016/5/9/chartex" xmlns:cx4="http://schemas.microsoft.com/office/drawing/2016/5/10/chartex" xmlns:cx5="http://schemas.microsoft.com/office/drawing/2016/5/11/chartex" xmlns:cx6="http://schemas.microsoft.com/office/drawing/2016/5/12/chartex" xmlns:cx7="http://schemas.microsoft.com/office/drawing/2016/5/13/chartex" xmlns:cx8="http://schemas.microsoft.com/office/drawing/2016/5/14/chartex" xmlns:mc="http://schemas.openxmlformats.org/markup-compatibility/2006" xmlns:aink="http://schemas.microsoft.com/office/drawing/2016/ink" xmlns:am3d="http://schemas.microsoft.com/office/drawing/2017/model3d" xmlns:o="urn:schemas-microsoft-com:office:office" xmlns:oel="http://schemas.microsoft.com/office/2019/extlst" xmlns:r="http://schemas.openxmlformats.org/officeDocument/2006/relationships" xmlns:m="http://schemas.openxmlformats.org/officeDocument/2006/math" xmlns:v="urn:schemas-microsoft-com:vml" xmlns:wp14="http://schemas.microsoft.com/office/word/2010/wordprocessingDrawing" xmlns:wp="http://schemas.openxmlformats.org/drawingml/2006/wordprocessingDrawing" xmlns:w10="urn:schemas-microsoft-com:office:word" xmlns:w="http://schemas.openxmlformats.org/wordprocessingml/2006/main" xmlns:w14="http://schemas.microsoft.com/office/word/2010/wordml" xmlns:w15="http://schemas.microsoft.com/office/word/2012/wordml" xmlns:w16cex="http://schemas.microsoft.com/office/word/2018/wordml/cex" xmlns:w16cid="http://schemas.microsoft.com/office/word/2016/wordml/cid" xmlns:w16="http://schemas.microsoft.com/office/word/2018/wordml" xmlns:w16sdtdh="http://schemas.microsoft.com/office/word/2020/wordml/sdtdatahash" xmlns:w16se="http://schemas.microsoft.com/office/word/2015/wordml/symex" xmlns:wpg="http://schemas.microsoft.com/office/word/2010/wordprocessingGroup" xmlns:wpi="http://schemas.microsoft.com/office/word/2010/wordprocessingInk" xmlns:wne="http://schemas.microsoft.com/office/word/2006/wordml" xmlns:wps="http://schemas.microsoft.com/office/word/2010/wordprocessingShape" mc:Ignorable="w14 w15 w16se w16cid w16 w16cex w16sdtdh wp14">
+  <w:p>
+    <w:pPr>
+      <w:pStyle w:val="Encabezado"/>
+      <w:ind w:firstLine="0"/>
+    </w:pPr>
+    <w:r>
+      <w:t>Modelo de despliegue</w:t>
     </w:r>
   </w:p>
 </w:hdr>
@@ -975,10 +7074,7 @@
       <w:ind w:firstLine="0"/>
     </w:pPr>
     <w:r>
-      <w:t xml:space="preserve">Anexo </w:t>
-    </w:r>
-    <w:r>
-      <w:t>C</w:t>
+      <w:t>Introducción</w:t>
     </w:r>
     <w:r>
       <w:t xml:space="preserve"> </w:t>
@@ -997,13 +7093,90 @@
 </w:hdr>
 </file>
 
+<file path=word/header6.xml><?xml version="1.0" encoding="utf-8"?>
+<w:hdr xmlns:wpc="http://schemas.microsoft.com/office/word/2010/wordprocessingCanvas" xmlns:cx="http://schemas.microsoft.com/office/drawing/2014/chartex" xmlns:cx1="http://schemas.microsoft.com/office/drawing/2015/9/8/chartex" xmlns:cx2="http://schemas.microsoft.com/office/drawing/2015/10/21/chartex" xmlns:cx3="http://schemas.microsoft.com/office/drawing/2016/5/9/chartex" xmlns:cx4="http://schemas.microsoft.com/office/drawing/2016/5/10/chartex" xmlns:cx5="http://schemas.microsoft.com/office/drawing/2016/5/11/chartex" xmlns:cx6="http://schemas.microsoft.com/office/drawing/2016/5/12/chartex" xmlns:cx7="http://schemas.microsoft.com/office/drawing/2016/5/13/chartex" xmlns:cx8="http://schemas.microsoft.com/office/drawing/2016/5/14/chartex" xmlns:mc="http://schemas.openxmlformats.org/markup-compatibility/2006" xmlns:aink="http://schemas.microsoft.com/office/drawing/2016/ink" xmlns:am3d="http://schemas.microsoft.com/office/drawing/2017/model3d" xmlns:o="urn:schemas-microsoft-com:office:office" xmlns:oel="http://schemas.microsoft.com/office/2019/extlst" xmlns:r="http://schemas.openxmlformats.org/officeDocument/2006/relationships" xmlns:m="http://schemas.openxmlformats.org/officeDocument/2006/math" xmlns:v="urn:schemas-microsoft-com:vml" xmlns:wp14="http://schemas.microsoft.com/office/word/2010/wordprocessingDrawing" xmlns:wp="http://schemas.openxmlformats.org/drawingml/2006/wordprocessingDrawing" xmlns:w10="urn:schemas-microsoft-com:office:word" xmlns:w="http://schemas.openxmlformats.org/wordprocessingml/2006/main" xmlns:w14="http://schemas.microsoft.com/office/word/2010/wordml" xmlns:w15="http://schemas.microsoft.com/office/word/2012/wordml" xmlns:w16cex="http://schemas.microsoft.com/office/word/2018/wordml/cex" xmlns:w16cid="http://schemas.microsoft.com/office/word/2016/wordml/cid" xmlns:w16="http://schemas.microsoft.com/office/word/2018/wordml" xmlns:w16sdtdh="http://schemas.microsoft.com/office/word/2020/wordml/sdtdatahash" xmlns:w16se="http://schemas.microsoft.com/office/word/2015/wordml/symex" xmlns:wpg="http://schemas.microsoft.com/office/word/2010/wordprocessingGroup" xmlns:wpi="http://schemas.microsoft.com/office/word/2010/wordprocessingInk" xmlns:wne="http://schemas.microsoft.com/office/word/2006/wordml" xmlns:wps="http://schemas.microsoft.com/office/word/2010/wordprocessingShape" mc:Ignorable="w14 w15 w16se w16cid w16 w16cex w16sdtdh wp14">
+  <w:p>
+    <w:pPr>
+      <w:pStyle w:val="Encabezado"/>
+      <w:ind w:firstLine="0"/>
+    </w:pPr>
+    <w:r>
+      <w:t xml:space="preserve">Patrones arquitectónicos y de diseño </w:t>
+    </w:r>
+  </w:p>
+</w:hdr>
+</file>
+
+<file path=word/header7.xml><?xml version="1.0" encoding="utf-8"?>
+<w:hdr xmlns:wpc="http://schemas.microsoft.com/office/word/2010/wordprocessingCanvas" xmlns:cx="http://schemas.microsoft.com/office/drawing/2014/chartex" xmlns:cx1="http://schemas.microsoft.com/office/drawing/2015/9/8/chartex" xmlns:cx2="http://schemas.microsoft.com/office/drawing/2015/10/21/chartex" xmlns:cx3="http://schemas.microsoft.com/office/drawing/2016/5/9/chartex" xmlns:cx4="http://schemas.microsoft.com/office/drawing/2016/5/10/chartex" xmlns:cx5="http://schemas.microsoft.com/office/drawing/2016/5/11/chartex" xmlns:cx6="http://schemas.microsoft.com/office/drawing/2016/5/12/chartex" xmlns:cx7="http://schemas.microsoft.com/office/drawing/2016/5/13/chartex" xmlns:cx8="http://schemas.microsoft.com/office/drawing/2016/5/14/chartex" xmlns:mc="http://schemas.openxmlformats.org/markup-compatibility/2006" xmlns:aink="http://schemas.microsoft.com/office/drawing/2016/ink" xmlns:am3d="http://schemas.microsoft.com/office/drawing/2017/model3d" xmlns:o="urn:schemas-microsoft-com:office:office" xmlns:oel="http://schemas.microsoft.com/office/2019/extlst" xmlns:r="http://schemas.openxmlformats.org/officeDocument/2006/relationships" xmlns:m="http://schemas.openxmlformats.org/officeDocument/2006/math" xmlns:v="urn:schemas-microsoft-com:vml" xmlns:wp14="http://schemas.microsoft.com/office/word/2010/wordprocessingDrawing" xmlns:wp="http://schemas.openxmlformats.org/drawingml/2006/wordprocessingDrawing" xmlns:w10="urn:schemas-microsoft-com:office:word" xmlns:w="http://schemas.openxmlformats.org/wordprocessingml/2006/main" xmlns:w14="http://schemas.microsoft.com/office/word/2010/wordml" xmlns:w15="http://schemas.microsoft.com/office/word/2012/wordml" xmlns:w16cex="http://schemas.microsoft.com/office/word/2018/wordml/cex" xmlns:w16cid="http://schemas.microsoft.com/office/word/2016/wordml/cid" xmlns:w16="http://schemas.microsoft.com/office/word/2018/wordml" xmlns:w16sdtdh="http://schemas.microsoft.com/office/word/2020/wordml/sdtdatahash" xmlns:w16se="http://schemas.microsoft.com/office/word/2015/wordml/symex" xmlns:wpg="http://schemas.microsoft.com/office/word/2010/wordprocessingGroup" xmlns:wpi="http://schemas.microsoft.com/office/word/2010/wordprocessingInk" xmlns:wne="http://schemas.microsoft.com/office/word/2006/wordml" xmlns:wps="http://schemas.microsoft.com/office/word/2010/wordprocessingShape" mc:Ignorable="w14 w15 w16se w16cid w16 w16cex w16sdtdh wp14">
+  <w:p>
+    <w:pPr>
+      <w:pStyle w:val="Encabezado"/>
+      <w:ind w:firstLine="0"/>
+    </w:pPr>
+    <w:r>
+      <w:t xml:space="preserve">Modelo de diseño </w:t>
+    </w:r>
+    <w:r>
+      <w:sym w:font="Wingdings" w:char="F0E0"/>
+    </w:r>
+    <w:r>
+      <w:t xml:space="preserve"> Subsistema de diseño </w:t>
+    </w:r>
+  </w:p>
+</w:hdr>
+</file>
+
+<file path=word/header8.xml><?xml version="1.0" encoding="utf-8"?>
+<w:hdr xmlns:wpc="http://schemas.microsoft.com/office/word/2010/wordprocessingCanvas" xmlns:cx="http://schemas.microsoft.com/office/drawing/2014/chartex" xmlns:cx1="http://schemas.microsoft.com/office/drawing/2015/9/8/chartex" xmlns:cx2="http://schemas.microsoft.com/office/drawing/2015/10/21/chartex" xmlns:cx3="http://schemas.microsoft.com/office/drawing/2016/5/9/chartex" xmlns:cx4="http://schemas.microsoft.com/office/drawing/2016/5/10/chartex" xmlns:cx5="http://schemas.microsoft.com/office/drawing/2016/5/11/chartex" xmlns:cx6="http://schemas.microsoft.com/office/drawing/2016/5/12/chartex" xmlns:cx7="http://schemas.microsoft.com/office/drawing/2016/5/13/chartex" xmlns:cx8="http://schemas.microsoft.com/office/drawing/2016/5/14/chartex" xmlns:mc="http://schemas.openxmlformats.org/markup-compatibility/2006" xmlns:aink="http://schemas.microsoft.com/office/drawing/2016/ink" xmlns:am3d="http://schemas.microsoft.com/office/drawing/2017/model3d" xmlns:o="urn:schemas-microsoft-com:office:office" xmlns:oel="http://schemas.microsoft.com/office/2019/extlst" xmlns:r="http://schemas.openxmlformats.org/officeDocument/2006/relationships" xmlns:m="http://schemas.openxmlformats.org/officeDocument/2006/math" xmlns:v="urn:schemas-microsoft-com:vml" xmlns:wp14="http://schemas.microsoft.com/office/word/2010/wordprocessingDrawing" xmlns:wp="http://schemas.openxmlformats.org/drawingml/2006/wordprocessingDrawing" xmlns:w10="urn:schemas-microsoft-com:office:word" xmlns:w="http://schemas.openxmlformats.org/wordprocessingml/2006/main" xmlns:w14="http://schemas.microsoft.com/office/word/2010/wordml" xmlns:w15="http://schemas.microsoft.com/office/word/2012/wordml" xmlns:w16cex="http://schemas.microsoft.com/office/word/2018/wordml/cex" xmlns:w16cid="http://schemas.microsoft.com/office/word/2016/wordml/cid" xmlns:w16="http://schemas.microsoft.com/office/word/2018/wordml" xmlns:w16sdtdh="http://schemas.microsoft.com/office/word/2020/wordml/sdtdatahash" xmlns:w16se="http://schemas.microsoft.com/office/word/2015/wordml/symex" xmlns:wpg="http://schemas.microsoft.com/office/word/2010/wordprocessingGroup" xmlns:wpi="http://schemas.microsoft.com/office/word/2010/wordprocessingInk" xmlns:wne="http://schemas.microsoft.com/office/word/2006/wordml" xmlns:wps="http://schemas.microsoft.com/office/word/2010/wordprocessingShape" mc:Ignorable="w14 w15 w16se w16cid w16 w16cex w16sdtdh wp14">
+  <w:p>
+    <w:pPr>
+      <w:pStyle w:val="Encabezado"/>
+      <w:ind w:firstLine="0"/>
+    </w:pPr>
+    <w:r>
+      <w:t xml:space="preserve">Modelo de diseño </w:t>
+    </w:r>
+    <w:r>
+      <w:sym w:font="Wingdings" w:char="F0E0"/>
+    </w:r>
+    <w:r>
+      <w:t xml:space="preserve"> Clases de diseño </w:t>
+    </w:r>
+  </w:p>
+</w:hdr>
+</file>
+
+<file path=word/header9.xml><?xml version="1.0" encoding="utf-8"?>
+<w:hdr xmlns:wpc="http://schemas.microsoft.com/office/word/2010/wordprocessingCanvas" xmlns:cx="http://schemas.microsoft.com/office/drawing/2014/chartex" xmlns:cx1="http://schemas.microsoft.com/office/drawing/2015/9/8/chartex" xmlns:cx2="http://schemas.microsoft.com/office/drawing/2015/10/21/chartex" xmlns:cx3="http://schemas.microsoft.com/office/drawing/2016/5/9/chartex" xmlns:cx4="http://schemas.microsoft.com/office/drawing/2016/5/10/chartex" xmlns:cx5="http://schemas.microsoft.com/office/drawing/2016/5/11/chartex" xmlns:cx6="http://schemas.microsoft.com/office/drawing/2016/5/12/chartex" xmlns:cx7="http://schemas.microsoft.com/office/drawing/2016/5/13/chartex" xmlns:cx8="http://schemas.microsoft.com/office/drawing/2016/5/14/chartex" xmlns:mc="http://schemas.openxmlformats.org/markup-compatibility/2006" xmlns:aink="http://schemas.microsoft.com/office/drawing/2016/ink" xmlns:am3d="http://schemas.microsoft.com/office/drawing/2017/model3d" xmlns:o="urn:schemas-microsoft-com:office:office" xmlns:oel="http://schemas.microsoft.com/office/2019/extlst" xmlns:r="http://schemas.openxmlformats.org/officeDocument/2006/relationships" xmlns:m="http://schemas.openxmlformats.org/officeDocument/2006/math" xmlns:v="urn:schemas-microsoft-com:vml" xmlns:wp14="http://schemas.microsoft.com/office/word/2010/wordprocessingDrawing" xmlns:wp="http://schemas.openxmlformats.org/drawingml/2006/wordprocessingDrawing" xmlns:w10="urn:schemas-microsoft-com:office:word" xmlns:w="http://schemas.openxmlformats.org/wordprocessingml/2006/main" xmlns:w14="http://schemas.microsoft.com/office/word/2010/wordml" xmlns:w15="http://schemas.microsoft.com/office/word/2012/wordml" xmlns:w16cex="http://schemas.microsoft.com/office/word/2018/wordml/cex" xmlns:w16cid="http://schemas.microsoft.com/office/word/2016/wordml/cid" xmlns:w16="http://schemas.microsoft.com/office/word/2018/wordml" xmlns:w16sdtdh="http://schemas.microsoft.com/office/word/2020/wordml/sdtdatahash" xmlns:w16se="http://schemas.microsoft.com/office/word/2015/wordml/symex" xmlns:wpg="http://schemas.microsoft.com/office/word/2010/wordprocessingGroup" xmlns:wpi="http://schemas.microsoft.com/office/word/2010/wordprocessingInk" xmlns:wne="http://schemas.microsoft.com/office/word/2006/wordml" xmlns:wps="http://schemas.microsoft.com/office/word/2010/wordprocessingShape" mc:Ignorable="w14 w15 w16se w16cid w16 w16cex w16sdtdh wp14">
+  <w:p>
+    <w:pPr>
+      <w:pStyle w:val="Encabezado"/>
+      <w:ind w:firstLine="0"/>
+    </w:pPr>
+    <w:r>
+      <w:t>Diagramas de secuencia</w:t>
+    </w:r>
+    <w:r>
+      <w:t xml:space="preserve"> </w:t>
+    </w:r>
+    <w:r>
+      <w:sym w:font="Wingdings" w:char="F0E0"/>
+    </w:r>
+    <w:r>
+      <w:t xml:space="preserve"> Gestión de usuarios</w:t>
+    </w:r>
+  </w:p>
+</w:hdr>
+</file>
+
 <file path=word/numbering.xml><?xml version="1.0" encoding="utf-8"?>
 <w:numbering xmlns:wpc="http://schemas.microsoft.com/office/word/2010/wordprocessingCanvas" xmlns:cx="http://schemas.microsoft.com/office/drawing/2014/chartex" xmlns:cx1="http://schemas.microsoft.com/office/drawing/2015/9/8/chartex" xmlns:cx2="http://schemas.microsoft.com/office/drawing/2015/10/21/chartex" xmlns:cx3="http://schemas.microsoft.com/office/drawing/2016/5/9/chartex" xmlns:cx4="http://schemas.microsoft.com/office/drawing/2016/5/10/chartex" xmlns:cx5="http://schemas.microsoft.com/office/drawing/2016/5/11/chartex" xmlns:cx6="http://schemas.microsoft.com/office/drawing/2016/5/12/chartex" xmlns:cx7="http://schemas.microsoft.com/office/drawing/2016/5/13/chartex" xmlns:cx8="http://schemas.microsoft.com/office/drawing/2016/5/14/chartex" xmlns:mc="http://schemas.openxmlformats.org/markup-compatibility/2006" xmlns:aink="http://schemas.microsoft.com/office/drawing/2016/ink" xmlns:am3d="http://schemas.microsoft.com/office/drawing/2017/model3d" xmlns:o="urn:schemas-microsoft-com:office:office" xmlns:oel="http://schemas.microsoft.com/office/2019/extlst" xmlns:r="http://schemas.openxmlformats.org/officeDocument/2006/relationships" xmlns:m="http://schemas.openxmlformats.org/officeDocument/2006/math" xmlns:v="urn:schemas-microsoft-com:vml" xmlns:wp14="http://schemas.microsoft.com/office/word/2010/wordprocessingDrawing" xmlns:wp="http://schemas.openxmlformats.org/drawingml/2006/wordprocessingDrawing" xmlns:w10="urn:schemas-microsoft-com:office:word" xmlns:w="http://schemas.openxmlformats.org/wordprocessingml/2006/main" xmlns:w14="http://schemas.microsoft.com/office/word/2010/wordml" xmlns:w15="http://schemas.microsoft.com/office/word/2012/wordml" xmlns:w16cex="http://schemas.microsoft.com/office/word/2018/wordml/cex" xmlns:w16cid="http://schemas.microsoft.com/office/word/2016/wordml/cid" xmlns:w16="http://schemas.microsoft.com/office/word/2018/wordml" xmlns:w16sdtdh="http://schemas.microsoft.com/office/word/2020/wordml/sdtdatahash" xmlns:w16se="http://schemas.microsoft.com/office/word/2015/wordml/symex" xmlns:wpg="http://schemas.microsoft.com/office/word/2010/wordprocessingGroup" xmlns:wpi="http://schemas.microsoft.com/office/word/2010/wordprocessingInk" xmlns:wne="http://schemas.microsoft.com/office/word/2006/wordml" xmlns:wps="http://schemas.microsoft.com/office/word/2010/wordprocessingShape" mc:Ignorable="w14 w15 w16se w16cid w16 w16cex w16sdtdh wp14">
   <w:abstractNum w:abstractNumId="0" w15:restartNumberingAfterBreak="0">
-    <w:nsid w:val="1E96083C"/>
+    <w:nsid w:val="16ED4337"/>
     <w:multiLevelType w:val="hybridMultilevel"/>
-    <w:tmpl w:val="CDBAFCB8"/>
-    <w:lvl w:ilvl="0" w:tplc="2AFA37BE">
+    <w:tmpl w:val="D97A9A7E"/>
+    <w:lvl w:ilvl="0" w:tplc="ED125360">
       <w:numFmt w:val="bullet"/>
       <w:lvlText w:val="-"/>
       <w:lvlJc w:val="left"/>
@@ -1112,11 +7285,10 @@
     </w:lvl>
   </w:abstractNum>
   <w:abstractNum w:abstractNumId="1" w15:restartNumberingAfterBreak="0">
-    <w:nsid w:val="24807EDC"/>
+    <w:nsid w:val="1E96083C"/>
     <w:multiLevelType w:val="hybridMultilevel"/>
-    <w:tmpl w:val="B0821BEE"/>
-    <w:lvl w:ilvl="0" w:tplc="4712E33A">
-      <w:start w:val="1997"/>
+    <w:tmpl w:val="CDBAFCB8"/>
+    <w:lvl w:ilvl="0" w:tplc="2AFA37BE">
       <w:numFmt w:val="bullet"/>
       <w:lvlText w:val="-"/>
       <w:lvlJc w:val="left"/>
@@ -1225,6 +7397,119 @@
     </w:lvl>
   </w:abstractNum>
   <w:abstractNum w:abstractNumId="2" w15:restartNumberingAfterBreak="0">
+    <w:nsid w:val="24807EDC"/>
+    <w:multiLevelType w:val="hybridMultilevel"/>
+    <w:tmpl w:val="B0821BEE"/>
+    <w:lvl w:ilvl="0" w:tplc="4712E33A">
+      <w:start w:val="1997"/>
+      <w:numFmt w:val="bullet"/>
+      <w:lvlText w:val="-"/>
+      <w:lvlJc w:val="left"/>
+      <w:pPr>
+        <w:ind w:left="720" w:hanging="360"/>
+      </w:pPr>
+      <w:rPr>
+        <w:rFonts w:ascii="Arial" w:eastAsiaTheme="minorHAnsi" w:hAnsi="Arial" w:cs="Arial" w:hint="default"/>
+      </w:rPr>
+    </w:lvl>
+    <w:lvl w:ilvl="1" w:tplc="040A0003" w:tentative="1">
+      <w:start w:val="1"/>
+      <w:numFmt w:val="bullet"/>
+      <w:lvlText w:val="o"/>
+      <w:lvlJc w:val="left"/>
+      <w:pPr>
+        <w:ind w:left="1440" w:hanging="360"/>
+      </w:pPr>
+      <w:rPr>
+        <w:rFonts w:ascii="Courier New" w:hAnsi="Courier New" w:cs="Courier New" w:hint="default"/>
+      </w:rPr>
+    </w:lvl>
+    <w:lvl w:ilvl="2" w:tplc="040A0005" w:tentative="1">
+      <w:start w:val="1"/>
+      <w:numFmt w:val="bullet"/>
+      <w:lvlText w:val=""/>
+      <w:lvlJc w:val="left"/>
+      <w:pPr>
+        <w:ind w:left="2160" w:hanging="360"/>
+      </w:pPr>
+      <w:rPr>
+        <w:rFonts w:ascii="Wingdings" w:hAnsi="Wingdings" w:hint="default"/>
+      </w:rPr>
+    </w:lvl>
+    <w:lvl w:ilvl="3" w:tplc="040A0001" w:tentative="1">
+      <w:start w:val="1"/>
+      <w:numFmt w:val="bullet"/>
+      <w:lvlText w:val=""/>
+      <w:lvlJc w:val="left"/>
+      <w:pPr>
+        <w:ind w:left="2880" w:hanging="360"/>
+      </w:pPr>
+      <w:rPr>
+        <w:rFonts w:ascii="Symbol" w:hAnsi="Symbol" w:hint="default"/>
+      </w:rPr>
+    </w:lvl>
+    <w:lvl w:ilvl="4" w:tplc="040A0003" w:tentative="1">
+      <w:start w:val="1"/>
+      <w:numFmt w:val="bullet"/>
+      <w:lvlText w:val="o"/>
+      <w:lvlJc w:val="left"/>
+      <w:pPr>
+        <w:ind w:left="3600" w:hanging="360"/>
+      </w:pPr>
+      <w:rPr>
+        <w:rFonts w:ascii="Courier New" w:hAnsi="Courier New" w:cs="Courier New" w:hint="default"/>
+      </w:rPr>
+    </w:lvl>
+    <w:lvl w:ilvl="5" w:tplc="040A0005" w:tentative="1">
+      <w:start w:val="1"/>
+      <w:numFmt w:val="bullet"/>
+      <w:lvlText w:val=""/>
+      <w:lvlJc w:val="left"/>
+      <w:pPr>
+        <w:ind w:left="4320" w:hanging="360"/>
+      </w:pPr>
+      <w:rPr>
+        <w:rFonts w:ascii="Wingdings" w:hAnsi="Wingdings" w:hint="default"/>
+      </w:rPr>
+    </w:lvl>
+    <w:lvl w:ilvl="6" w:tplc="040A0001" w:tentative="1">
+      <w:start w:val="1"/>
+      <w:numFmt w:val="bullet"/>
+      <w:lvlText w:val=""/>
+      <w:lvlJc w:val="left"/>
+      <w:pPr>
+        <w:ind w:left="5040" w:hanging="360"/>
+      </w:pPr>
+      <w:rPr>
+        <w:rFonts w:ascii="Symbol" w:hAnsi="Symbol" w:hint="default"/>
+      </w:rPr>
+    </w:lvl>
+    <w:lvl w:ilvl="7" w:tplc="040A0003" w:tentative="1">
+      <w:start w:val="1"/>
+      <w:numFmt w:val="bullet"/>
+      <w:lvlText w:val="o"/>
+      <w:lvlJc w:val="left"/>
+      <w:pPr>
+        <w:ind w:left="5760" w:hanging="360"/>
+      </w:pPr>
+      <w:rPr>
+        <w:rFonts w:ascii="Courier New" w:hAnsi="Courier New" w:cs="Courier New" w:hint="default"/>
+      </w:rPr>
+    </w:lvl>
+    <w:lvl w:ilvl="8" w:tplc="040A0005" w:tentative="1">
+      <w:start w:val="1"/>
+      <w:numFmt w:val="bullet"/>
+      <w:lvlText w:val=""/>
+      <w:lvlJc w:val="left"/>
+      <w:pPr>
+        <w:ind w:left="6480" w:hanging="360"/>
+      </w:pPr>
+      <w:rPr>
+        <w:rFonts w:ascii="Wingdings" w:hAnsi="Wingdings" w:hint="default"/>
+      </w:rPr>
+    </w:lvl>
+  </w:abstractNum>
+  <w:abstractNum w:abstractNumId="3" w15:restartNumberingAfterBreak="0">
     <w:nsid w:val="63945F2F"/>
     <w:multiLevelType w:val="hybridMultilevel"/>
     <w:tmpl w:val="FA66CA7A"/>
@@ -1338,12 +7623,15 @@
     </w:lvl>
   </w:abstractNum>
   <w:num w:numId="1" w16cid:durableId="1989093719">
+    <w:abstractNumId w:val="2"/>
+  </w:num>
+  <w:num w:numId="2" w16cid:durableId="108594010">
+    <w:abstractNumId w:val="3"/>
+  </w:num>
+  <w:num w:numId="3" w16cid:durableId="1999963933">
     <w:abstractNumId w:val="1"/>
   </w:num>
-  <w:num w:numId="2" w16cid:durableId="108594010">
-    <w:abstractNumId w:val="2"/>
-  </w:num>
-  <w:num w:numId="3" w16cid:durableId="1999963933">
+  <w:num w:numId="4" w16cid:durableId="1783764538">
     <w:abstractNumId w:val="0"/>
   </w:num>
 </w:numbering>
@@ -2106,6 +8394,109 @@
     <w:pPr>
       <w:spacing w:after="0"/>
     </w:pPr>
+  </w:style>
+  <w:style w:type="paragraph" w:styleId="TtuloTDC">
+    <w:name w:val="TOC Heading"/>
+    <w:basedOn w:val="Ttulo1"/>
+    <w:next w:val="Normal"/>
+    <w:uiPriority w:val="39"/>
+    <w:unhideWhenUsed/>
+    <w:qFormat/>
+    <w:rsid w:val="009F37D3"/>
+    <w:pPr>
+      <w:spacing w:before="240" w:line="259" w:lineRule="auto"/>
+      <w:jc w:val="left"/>
+      <w:outlineLvl w:val="9"/>
+    </w:pPr>
+    <w:rPr>
+      <w:rFonts w:asciiTheme="majorHAnsi" w:hAnsiTheme="majorHAnsi"/>
+      <w:b w:val="0"/>
+      <w:color w:val="2F5496" w:themeColor="accent1" w:themeShade="BF"/>
+      <w:sz w:val="32"/>
+      <w:lang w:val="es-ES_tradnl" w:eastAsia="es-ES_tradnl"/>
+    </w:rPr>
+  </w:style>
+  <w:style w:type="paragraph" w:styleId="TDC1">
+    <w:name w:val="toc 1"/>
+    <w:basedOn w:val="Normal"/>
+    <w:next w:val="Normal"/>
+    <w:autoRedefine/>
+    <w:uiPriority w:val="39"/>
+    <w:unhideWhenUsed/>
+    <w:rsid w:val="009F37D3"/>
+    <w:pPr>
+      <w:spacing w:after="100"/>
+    </w:pPr>
+  </w:style>
+  <w:style w:type="paragraph" w:styleId="TDC2">
+    <w:name w:val="toc 2"/>
+    <w:basedOn w:val="Normal"/>
+    <w:next w:val="Normal"/>
+    <w:autoRedefine/>
+    <w:uiPriority w:val="39"/>
+    <w:unhideWhenUsed/>
+    <w:rsid w:val="009F37D3"/>
+    <w:pPr>
+      <w:spacing w:after="100"/>
+      <w:ind w:left="220"/>
+    </w:pPr>
+  </w:style>
+  <w:style w:type="paragraph" w:styleId="TDC3">
+    <w:name w:val="toc 3"/>
+    <w:basedOn w:val="Normal"/>
+    <w:next w:val="Normal"/>
+    <w:autoRedefine/>
+    <w:uiPriority w:val="39"/>
+    <w:unhideWhenUsed/>
+    <w:rsid w:val="009F37D3"/>
+    <w:pPr>
+      <w:spacing w:after="100"/>
+      <w:ind w:left="440"/>
+    </w:pPr>
+  </w:style>
+  <w:style w:type="table" w:styleId="Tablaconcuadrcula">
+    <w:name w:val="Table Grid"/>
+    <w:basedOn w:val="Tablanormal"/>
+    <w:uiPriority w:val="39"/>
+    <w:rsid w:val="00984955"/>
+    <w:pPr>
+      <w:spacing w:after="0" w:line="240" w:lineRule="auto"/>
+    </w:pPr>
+    <w:tblPr>
+      <w:tblBorders>
+        <w:top w:val="single" w:sz="4" w:space="0" w:color="auto"/>
+        <w:left w:val="single" w:sz="4" w:space="0" w:color="auto"/>
+        <w:bottom w:val="single" w:sz="4" w:space="0" w:color="auto"/>
+        <w:right w:val="single" w:sz="4" w:space="0" w:color="auto"/>
+        <w:insideH w:val="single" w:sz="4" w:space="0" w:color="auto"/>
+        <w:insideV w:val="single" w:sz="4" w:space="0" w:color="auto"/>
+      </w:tblBorders>
+    </w:tblPr>
+  </w:style>
+  <w:style w:type="paragraph" w:customStyle="1" w:styleId="Sinespaciadoparatablas">
+    <w:name w:val="Sin espaciado para tablas"/>
+    <w:basedOn w:val="Sinespaciado"/>
+    <w:link w:val="SinespaciadoparatablasCar"/>
+    <w:qFormat/>
+    <w:rsid w:val="00984955"/>
+    <w:pPr>
+      <w:spacing w:after="120" w:line="360" w:lineRule="auto"/>
+      <w:ind w:firstLine="0"/>
+      <w:jc w:val="both"/>
+    </w:pPr>
+    <w:rPr>
+      <w:sz w:val="20"/>
+    </w:rPr>
+  </w:style>
+  <w:style w:type="character" w:customStyle="1" w:styleId="SinespaciadoparatablasCar">
+    <w:name w:val="Sin espaciado para tablas Car"/>
+    <w:basedOn w:val="Fuentedeprrafopredeter"/>
+    <w:link w:val="Sinespaciadoparatablas"/>
+    <w:rsid w:val="00984955"/>
+    <w:rPr>
+      <w:rFonts w:ascii="Arial" w:hAnsi="Arial"/>
+      <w:sz w:val="20"/>
+    </w:rPr>
   </w:style>
 </w:styles>
 </file>

--- a/Memoria/AnexoC-Especificación de diseño.docx
+++ b/Memoria/AnexoC-Especificación de diseño.docx
@@ -4,14 +4,7 @@
   <w:body>
     <w:p>
       <w:pPr>
-        <w:pStyle w:val="Sinespaciado"/>
-        <w:jc w:val="center"/>
-        <w:rPr>
-          <w:b/>
-          <w:bCs/>
-          <w:sz w:val="64"/>
-          <w:szCs w:val="64"/>
-        </w:rPr>
+        <w:pStyle w:val="Ttulosinnumeracin"/>
       </w:pPr>
     </w:p>
     <w:p>
@@ -423,7 +416,7 @@
     </w:p>
     <w:p>
       <w:pPr>
-        <w:pStyle w:val="Ttulo1"/>
+        <w:pStyle w:val="Ttulosinnumeracin"/>
       </w:pPr>
       <w:bookmarkStart w:id="1" w:name="_Toc112795964"/>
       <w:r>
@@ -800,7 +793,15 @@
               <w:pStyle w:val="Sinespaciadoparatablas"/>
             </w:pPr>
             <w:r>
-              <w:t xml:space="preserve">Se añaden requisitos para cambiar la cuenta de scraping de Instagram, se refinan los requisitos anteriores y se realizan correcciones </w:t>
+              <w:t xml:space="preserve">Se añaden requisitos para cambiar la cuenta de </w:t>
+            </w:r>
+            <w:proofErr w:type="spellStart"/>
+            <w:r>
+              <w:t>scraping</w:t>
+            </w:r>
+            <w:proofErr w:type="spellEnd"/>
+            <w:r>
+              <w:t xml:space="preserve"> de Instagram, se refinan los requisitos anteriores y se realizan correcciones </w:t>
             </w:r>
           </w:p>
         </w:tc>
@@ -866,7 +867,7 @@
     </w:p>
     <w:p>
       <w:pPr>
-        <w:pStyle w:val="Ttulo1"/>
+        <w:pStyle w:val="Ttulosinnumeracin"/>
       </w:pPr>
       <w:bookmarkStart w:id="2" w:name="_Toc112795965"/>
       <w:r>
@@ -892,9 +893,14 @@
       <w:sdtContent>
         <w:p>
           <w:pPr>
-            <w:pStyle w:val="Sinespaciado"/>
+            <w:pStyle w:val="TDC1"/>
+            <w:tabs>
+              <w:tab w:val="right" w:leader="dot" w:pos="9352"/>
+            </w:tabs>
             <w:rPr>
+              <w:rFonts w:asciiTheme="minorHAnsi" w:eastAsiaTheme="minorEastAsia" w:hAnsiTheme="minorHAnsi"/>
               <w:noProof/>
+              <w:lang w:val="es-ES_tradnl" w:eastAsia="es-ES_tradnl"/>
             </w:rPr>
           </w:pPr>
           <w:r>
@@ -906,24 +912,13 @@
           <w:r>
             <w:fldChar w:fldCharType="separate"/>
           </w:r>
-        </w:p>
-        <w:p>
-          <w:pPr>
-            <w:pStyle w:val="TDC1"/>
-            <w:tabs>
-              <w:tab w:val="right" w:leader="dot" w:pos="9352"/>
-            </w:tabs>
-            <w:rPr>
-              <w:noProof/>
-            </w:rPr>
-          </w:pPr>
-          <w:hyperlink w:anchor="_Toc112795966" w:history="1">
+          <w:hyperlink w:anchor="_Toc113414630" w:history="1">
             <w:r>
               <w:rPr>
                 <w:rStyle w:val="Hipervnculo"/>
                 <w:noProof/>
               </w:rPr>
-              <w:t>Introducción</w:t>
+              <w:t>1. Introducción</w:t>
             </w:r>
             <w:r>
               <w:rPr>
@@ -944,7 +939,7 @@
                 <w:noProof/>
                 <w:webHidden/>
               </w:rPr>
-              <w:instrText xml:space="preserve"> PAGEREF _Toc112795966 \h </w:instrText>
+              <w:instrText xml:space="preserve"> PAGEREF _Toc113414630 \h </w:instrText>
             </w:r>
             <w:r>
               <w:rPr>
@@ -982,16 +977,18 @@
               <w:tab w:val="right" w:leader="dot" w:pos="9352"/>
             </w:tabs>
             <w:rPr>
+              <w:rFonts w:asciiTheme="minorHAnsi" w:eastAsiaTheme="minorEastAsia" w:hAnsiTheme="minorHAnsi"/>
               <w:noProof/>
+              <w:lang w:val="es-ES_tradnl" w:eastAsia="es-ES_tradnl"/>
             </w:rPr>
           </w:pPr>
-          <w:hyperlink w:anchor="_Toc112795967" w:history="1">
+          <w:hyperlink w:anchor="_Toc113414631" w:history="1">
             <w:r>
               <w:rPr>
                 <w:rStyle w:val="Hipervnculo"/>
                 <w:noProof/>
               </w:rPr>
-              <w:t>Patrones arquitectónicos y de diseño</w:t>
+              <w:t>2. Patrones arquitectónicos y de diseño</w:t>
             </w:r>
             <w:r>
               <w:rPr>
@@ -1012,7 +1009,7 @@
                 <w:noProof/>
                 <w:webHidden/>
               </w:rPr>
-              <w:instrText xml:space="preserve"> PAGEREF _Toc112795967 \h </w:instrText>
+              <w:instrText xml:space="preserve"> PAGEREF _Toc113414631 \h </w:instrText>
             </w:r>
             <w:r>
               <w:rPr>
@@ -1050,16 +1047,18 @@
               <w:tab w:val="right" w:leader="dot" w:pos="9352"/>
             </w:tabs>
             <w:rPr>
+              <w:rFonts w:asciiTheme="minorHAnsi" w:eastAsiaTheme="minorEastAsia" w:hAnsiTheme="minorHAnsi"/>
               <w:noProof/>
+              <w:lang w:val="es-ES_tradnl" w:eastAsia="es-ES_tradnl"/>
             </w:rPr>
           </w:pPr>
-          <w:hyperlink w:anchor="_Toc112795968" w:history="1">
+          <w:hyperlink w:anchor="_Toc113414632" w:history="1">
             <w:r>
               <w:rPr>
                 <w:rStyle w:val="Hipervnculo"/>
                 <w:noProof/>
               </w:rPr>
-              <w:t>Modelo de diseño</w:t>
+              <w:t>3. Modelo de diseño</w:t>
             </w:r>
             <w:r>
               <w:rPr>
@@ -1080,7 +1079,7 @@
                 <w:noProof/>
                 <w:webHidden/>
               </w:rPr>
-              <w:instrText xml:space="preserve"> PAGEREF _Toc112795968 \h </w:instrText>
+              <w:instrText xml:space="preserve"> PAGEREF _Toc113414632 \h </w:instrText>
             </w:r>
             <w:r>
               <w:rPr>
@@ -1118,16 +1117,18 @@
               <w:tab w:val="right" w:leader="dot" w:pos="9352"/>
             </w:tabs>
             <w:rPr>
+              <w:rFonts w:asciiTheme="minorHAnsi" w:eastAsiaTheme="minorEastAsia" w:hAnsiTheme="minorHAnsi"/>
               <w:noProof/>
+              <w:lang w:val="es-ES_tradnl" w:eastAsia="es-ES_tradnl"/>
             </w:rPr>
           </w:pPr>
-          <w:hyperlink w:anchor="_Toc112795969" w:history="1">
+          <w:hyperlink w:anchor="_Toc113414633" w:history="1">
             <w:r>
               <w:rPr>
                 <w:rStyle w:val="Hipervnculo"/>
                 <w:noProof/>
               </w:rPr>
-              <w:t>Subsistema de diseño</w:t>
+              <w:t>3.1. Subsistemas de diseño</w:t>
             </w:r>
             <w:r>
               <w:rPr>
@@ -1148,7 +1149,7 @@
                 <w:noProof/>
                 <w:webHidden/>
               </w:rPr>
-              <w:instrText xml:space="preserve"> PAGEREF _Toc112795969 \h </w:instrText>
+              <w:instrText xml:space="preserve"> PAGEREF _Toc113414633 \h </w:instrText>
             </w:r>
             <w:r>
               <w:rPr>
@@ -1186,16 +1187,18 @@
               <w:tab w:val="right" w:leader="dot" w:pos="9352"/>
             </w:tabs>
             <w:rPr>
+              <w:rFonts w:asciiTheme="minorHAnsi" w:eastAsiaTheme="minorEastAsia" w:hAnsiTheme="minorHAnsi"/>
               <w:noProof/>
+              <w:lang w:val="es-ES_tradnl" w:eastAsia="es-ES_tradnl"/>
             </w:rPr>
           </w:pPr>
-          <w:hyperlink w:anchor="_Toc112795970" w:history="1">
+          <w:hyperlink w:anchor="_Toc113414634" w:history="1">
             <w:r>
               <w:rPr>
                 <w:rStyle w:val="Hipervnculo"/>
                 <w:noProof/>
               </w:rPr>
-              <w:t>Clases de diseño</w:t>
+              <w:t>3.2. Clases de diseño</w:t>
             </w:r>
             <w:r>
               <w:rPr>
@@ -1216,7 +1219,7 @@
                 <w:noProof/>
                 <w:webHidden/>
               </w:rPr>
-              <w:instrText xml:space="preserve"> PAGEREF _Toc112795970 \h </w:instrText>
+              <w:instrText xml:space="preserve"> PAGEREF _Toc113414634 \h </w:instrText>
             </w:r>
             <w:r>
               <w:rPr>
@@ -1254,16 +1257,18 @@
               <w:tab w:val="right" w:leader="dot" w:pos="9352"/>
             </w:tabs>
             <w:rPr>
+              <w:rFonts w:asciiTheme="minorHAnsi" w:eastAsiaTheme="minorEastAsia" w:hAnsiTheme="minorHAnsi"/>
               <w:noProof/>
+              <w:lang w:val="es-ES_tradnl" w:eastAsia="es-ES_tradnl"/>
             </w:rPr>
           </w:pPr>
-          <w:hyperlink w:anchor="_Toc112795971" w:history="1">
+          <w:hyperlink w:anchor="_Toc113414635" w:history="1">
             <w:r>
               <w:rPr>
                 <w:rStyle w:val="Hipervnculo"/>
                 <w:noProof/>
               </w:rPr>
-              <w:t>MVT Gestión de usuarios</w:t>
+              <w:t>3.2.1. MVT Gestión de usuarios</w:t>
             </w:r>
             <w:r>
               <w:rPr>
@@ -1284,7 +1289,7 @@
                 <w:noProof/>
                 <w:webHidden/>
               </w:rPr>
-              <w:instrText xml:space="preserve"> PAGEREF _Toc112795971 \h </w:instrText>
+              <w:instrText xml:space="preserve"> PAGEREF _Toc113414635 \h </w:instrText>
             </w:r>
             <w:r>
               <w:rPr>
@@ -1322,16 +1327,18 @@
               <w:tab w:val="right" w:leader="dot" w:pos="9352"/>
             </w:tabs>
             <w:rPr>
+              <w:rFonts w:asciiTheme="minorHAnsi" w:eastAsiaTheme="minorEastAsia" w:hAnsiTheme="minorHAnsi"/>
               <w:noProof/>
+              <w:lang w:val="es-ES_tradnl" w:eastAsia="es-ES_tradnl"/>
             </w:rPr>
           </w:pPr>
-          <w:hyperlink w:anchor="_Toc112795972" w:history="1">
+          <w:hyperlink w:anchor="_Toc113414636" w:history="1">
             <w:r>
               <w:rPr>
                 <w:rStyle w:val="Hipervnculo"/>
                 <w:noProof/>
               </w:rPr>
-              <w:t>MVT Gestión de búsquedas</w:t>
+              <w:t>3.2.2. MVT Gestión de búsquedas</w:t>
             </w:r>
             <w:r>
               <w:rPr>
@@ -1352,7 +1359,7 @@
                 <w:noProof/>
                 <w:webHidden/>
               </w:rPr>
-              <w:instrText xml:space="preserve"> PAGEREF _Toc112795972 \h </w:instrText>
+              <w:instrText xml:space="preserve"> PAGEREF _Toc113414636 \h </w:instrText>
             </w:r>
             <w:r>
               <w:rPr>
@@ -1390,16 +1397,18 @@
               <w:tab w:val="right" w:leader="dot" w:pos="9352"/>
             </w:tabs>
             <w:rPr>
+              <w:rFonts w:asciiTheme="minorHAnsi" w:eastAsiaTheme="minorEastAsia" w:hAnsiTheme="minorHAnsi"/>
               <w:noProof/>
+              <w:lang w:val="es-ES_tradnl" w:eastAsia="es-ES_tradnl"/>
             </w:rPr>
           </w:pPr>
-          <w:hyperlink w:anchor="_Toc112795973" w:history="1">
+          <w:hyperlink w:anchor="_Toc113414637" w:history="1">
             <w:r>
               <w:rPr>
                 <w:rStyle w:val="Hipervnculo"/>
                 <w:noProof/>
               </w:rPr>
-              <w:t>MVT Gestión de obtención de datos</w:t>
+              <w:t>3.2.3. MVT Gestión de obtención de datos</w:t>
             </w:r>
             <w:r>
               <w:rPr>
@@ -1420,7 +1429,7 @@
                 <w:noProof/>
                 <w:webHidden/>
               </w:rPr>
-              <w:instrText xml:space="preserve"> PAGEREF _Toc112795973 \h </w:instrText>
+              <w:instrText xml:space="preserve"> PAGEREF _Toc113414637 \h </w:instrText>
             </w:r>
             <w:r>
               <w:rPr>
@@ -1458,16 +1467,18 @@
               <w:tab w:val="right" w:leader="dot" w:pos="9352"/>
             </w:tabs>
             <w:rPr>
+              <w:rFonts w:asciiTheme="minorHAnsi" w:eastAsiaTheme="minorEastAsia" w:hAnsiTheme="minorHAnsi"/>
               <w:noProof/>
+              <w:lang w:val="es-ES_tradnl" w:eastAsia="es-ES_tradnl"/>
             </w:rPr>
           </w:pPr>
-          <w:hyperlink w:anchor="_Toc112795974" w:history="1">
+          <w:hyperlink w:anchor="_Toc113414638" w:history="1">
             <w:r>
               <w:rPr>
                 <w:rStyle w:val="Hipervnculo"/>
                 <w:noProof/>
               </w:rPr>
-              <w:t>MVT Gestión de visualización de datos</w:t>
+              <w:t>3.2.4. MVT Gestión de visualización de datos</w:t>
             </w:r>
             <w:r>
               <w:rPr>
@@ -1488,7 +1499,7 @@
                 <w:noProof/>
                 <w:webHidden/>
               </w:rPr>
-              <w:instrText xml:space="preserve"> PAGEREF _Toc112795974 \h </w:instrText>
+              <w:instrText xml:space="preserve"> PAGEREF _Toc113414638 \h </w:instrText>
             </w:r>
             <w:r>
               <w:rPr>
@@ -1526,16 +1537,18 @@
               <w:tab w:val="right" w:leader="dot" w:pos="9352"/>
             </w:tabs>
             <w:rPr>
+              <w:rFonts w:asciiTheme="minorHAnsi" w:eastAsiaTheme="minorEastAsia" w:hAnsiTheme="minorHAnsi"/>
               <w:noProof/>
+              <w:lang w:val="es-ES_tradnl" w:eastAsia="es-ES_tradnl"/>
             </w:rPr>
           </w:pPr>
-          <w:hyperlink w:anchor="_Toc112795975" w:history="1">
+          <w:hyperlink w:anchor="_Toc113414639" w:history="1">
             <w:r>
               <w:rPr>
                 <w:rStyle w:val="Hipervnculo"/>
                 <w:noProof/>
               </w:rPr>
-              <w:t>Diagramas de secuencia</w:t>
+              <w:t>4. Diagramas de secuencia</w:t>
             </w:r>
             <w:r>
               <w:rPr>
@@ -1556,7 +1569,7 @@
                 <w:noProof/>
                 <w:webHidden/>
               </w:rPr>
-              <w:instrText xml:space="preserve"> PAGEREF _Toc112795975 \h </w:instrText>
+              <w:instrText xml:space="preserve"> PAGEREF _Toc113414639 \h </w:instrText>
             </w:r>
             <w:r>
               <w:rPr>
@@ -1594,16 +1607,18 @@
               <w:tab w:val="right" w:leader="dot" w:pos="9352"/>
             </w:tabs>
             <w:rPr>
+              <w:rFonts w:asciiTheme="minorHAnsi" w:eastAsiaTheme="minorEastAsia" w:hAnsiTheme="minorHAnsi"/>
               <w:noProof/>
+              <w:lang w:val="es-ES_tradnl" w:eastAsia="es-ES_tradnl"/>
             </w:rPr>
           </w:pPr>
-          <w:hyperlink w:anchor="_Toc112795976" w:history="1">
+          <w:hyperlink w:anchor="_Toc113414640" w:history="1">
             <w:r>
               <w:rPr>
                 <w:rStyle w:val="Hipervnculo"/>
                 <w:noProof/>
               </w:rPr>
-              <w:t>Gestión de usuarios</w:t>
+              <w:t>4.1. Gestión de usuarios</w:t>
             </w:r>
             <w:r>
               <w:rPr>
@@ -1624,7 +1639,7 @@
                 <w:noProof/>
                 <w:webHidden/>
               </w:rPr>
-              <w:instrText xml:space="preserve"> PAGEREF _Toc112795976 \h </w:instrText>
+              <w:instrText xml:space="preserve"> PAGEREF _Toc113414640 \h </w:instrText>
             </w:r>
             <w:r>
               <w:rPr>
@@ -1662,16 +1677,18 @@
               <w:tab w:val="right" w:leader="dot" w:pos="9352"/>
             </w:tabs>
             <w:rPr>
+              <w:rFonts w:asciiTheme="minorHAnsi" w:eastAsiaTheme="minorEastAsia" w:hAnsiTheme="minorHAnsi"/>
               <w:noProof/>
+              <w:lang w:val="es-ES_tradnl" w:eastAsia="es-ES_tradnl"/>
             </w:rPr>
           </w:pPr>
-          <w:hyperlink w:anchor="_Toc112795977" w:history="1">
+          <w:hyperlink w:anchor="_Toc113414641" w:history="1">
             <w:r>
               <w:rPr>
                 <w:rStyle w:val="Hipervnculo"/>
                 <w:noProof/>
               </w:rPr>
-              <w:t>Gestión de búsquedas</w:t>
+              <w:t>4.2. Gestión de búsquedas</w:t>
             </w:r>
             <w:r>
               <w:rPr>
@@ -1692,7 +1709,7 @@
                 <w:noProof/>
                 <w:webHidden/>
               </w:rPr>
-              <w:instrText xml:space="preserve"> PAGEREF _Toc112795977 \h </w:instrText>
+              <w:instrText xml:space="preserve"> PAGEREF _Toc113414641 \h </w:instrText>
             </w:r>
             <w:r>
               <w:rPr>
@@ -1730,16 +1747,18 @@
               <w:tab w:val="right" w:leader="dot" w:pos="9352"/>
             </w:tabs>
             <w:rPr>
+              <w:rFonts w:asciiTheme="minorHAnsi" w:eastAsiaTheme="minorEastAsia" w:hAnsiTheme="minorHAnsi"/>
               <w:noProof/>
+              <w:lang w:val="es-ES_tradnl" w:eastAsia="es-ES_tradnl"/>
             </w:rPr>
           </w:pPr>
-          <w:hyperlink w:anchor="_Toc112795978" w:history="1">
+          <w:hyperlink w:anchor="_Toc113414642" w:history="1">
             <w:r>
               <w:rPr>
                 <w:rStyle w:val="Hipervnculo"/>
                 <w:noProof/>
               </w:rPr>
-              <w:t>Gestión de obtención de datos</w:t>
+              <w:t>4.3. Gestión de obtención de datos</w:t>
             </w:r>
             <w:r>
               <w:rPr>
@@ -1760,7 +1779,7 @@
                 <w:noProof/>
                 <w:webHidden/>
               </w:rPr>
-              <w:instrText xml:space="preserve"> PAGEREF _Toc112795978 \h </w:instrText>
+              <w:instrText xml:space="preserve"> PAGEREF _Toc113414642 \h </w:instrText>
             </w:r>
             <w:r>
               <w:rPr>
@@ -1798,16 +1817,18 @@
               <w:tab w:val="right" w:leader="dot" w:pos="9352"/>
             </w:tabs>
             <w:rPr>
+              <w:rFonts w:asciiTheme="minorHAnsi" w:eastAsiaTheme="minorEastAsia" w:hAnsiTheme="minorHAnsi"/>
               <w:noProof/>
+              <w:lang w:val="es-ES_tradnl" w:eastAsia="es-ES_tradnl"/>
             </w:rPr>
           </w:pPr>
-          <w:hyperlink w:anchor="_Toc112795979" w:history="1">
+          <w:hyperlink w:anchor="_Toc113414643" w:history="1">
             <w:r>
               <w:rPr>
                 <w:rStyle w:val="Hipervnculo"/>
                 <w:noProof/>
               </w:rPr>
-              <w:t>Gestión de visualización de datos</w:t>
+              <w:t>4.4. Gestión de visualización de datos</w:t>
             </w:r>
             <w:r>
               <w:rPr>
@@ -1828,7 +1849,7 @@
                 <w:noProof/>
                 <w:webHidden/>
               </w:rPr>
-              <w:instrText xml:space="preserve"> PAGEREF _Toc112795979 \h </w:instrText>
+              <w:instrText xml:space="preserve"> PAGEREF _Toc113414643 \h </w:instrText>
             </w:r>
             <w:r>
               <w:rPr>
@@ -1866,16 +1887,18 @@
               <w:tab w:val="right" w:leader="dot" w:pos="9352"/>
             </w:tabs>
             <w:rPr>
+              <w:rFonts w:asciiTheme="minorHAnsi" w:eastAsiaTheme="minorEastAsia" w:hAnsiTheme="minorHAnsi"/>
               <w:noProof/>
+              <w:lang w:val="es-ES_tradnl" w:eastAsia="es-ES_tradnl"/>
             </w:rPr>
           </w:pPr>
-          <w:hyperlink w:anchor="_Toc112795980" w:history="1">
+          <w:hyperlink w:anchor="_Toc113414644" w:history="1">
             <w:r>
               <w:rPr>
                 <w:rStyle w:val="Hipervnculo"/>
                 <w:noProof/>
               </w:rPr>
-              <w:t>Arquitectura de capas del modelo de diseño</w:t>
+              <w:t>5. Arquitectura de capas del modelo de diseño</w:t>
             </w:r>
             <w:r>
               <w:rPr>
@@ -1896,7 +1919,7 @@
                 <w:noProof/>
                 <w:webHidden/>
               </w:rPr>
-              <w:instrText xml:space="preserve"> PAGEREF _Toc112795980 \h </w:instrText>
+              <w:instrText xml:space="preserve"> PAGEREF _Toc113414644 \h </w:instrText>
             </w:r>
             <w:r>
               <w:rPr>
@@ -1934,16 +1957,18 @@
               <w:tab w:val="right" w:leader="dot" w:pos="9352"/>
             </w:tabs>
             <w:rPr>
+              <w:rFonts w:asciiTheme="minorHAnsi" w:eastAsiaTheme="minorEastAsia" w:hAnsiTheme="minorHAnsi"/>
               <w:noProof/>
+              <w:lang w:val="es-ES_tradnl" w:eastAsia="es-ES_tradnl"/>
             </w:rPr>
           </w:pPr>
-          <w:hyperlink w:anchor="_Toc112795981" w:history="1">
+          <w:hyperlink w:anchor="_Toc113414645" w:history="1">
             <w:r>
               <w:rPr>
                 <w:rStyle w:val="Hipervnculo"/>
                 <w:noProof/>
               </w:rPr>
-              <w:t>Modelo de despliegue</w:t>
+              <w:t>6. Modelo de despliegue</w:t>
             </w:r>
             <w:r>
               <w:rPr>
@@ -1964,7 +1989,7 @@
                 <w:noProof/>
                 <w:webHidden/>
               </w:rPr>
-              <w:instrText xml:space="preserve"> PAGEREF _Toc112795981 \h </w:instrText>
+              <w:instrText xml:space="preserve"> PAGEREF _Toc113414645 \h </w:instrText>
             </w:r>
             <w:r>
               <w:rPr>
@@ -2012,9 +2037,10 @@
       </w:pPr>
     </w:p>
     <w:p/>
-    <w:p>
-      <w:pPr>
-        <w:pStyle w:val="Ttulo1"/>
+    <w:p/>
+    <w:p>
+      <w:pPr>
+        <w:pStyle w:val="Ttulosinnumeracin"/>
       </w:pPr>
       <w:r>
         <w:lastRenderedPageBreak/>
@@ -4081,33 +4107,6 @@
     <w:p/>
     <w:p/>
     <w:p/>
-    <w:p/>
-    <w:p/>
-    <w:p/>
-    <w:p/>
-    <w:p/>
-    <w:p/>
-    <w:p/>
-    <w:p/>
-    <w:p/>
-    <w:p/>
-    <w:p/>
-    <w:p/>
-    <w:p/>
-    <w:p/>
-    <w:p/>
-    <w:p/>
-    <w:p/>
-    <w:p>
-      <w:pPr>
-        <w:ind w:firstLine="0"/>
-      </w:pPr>
-    </w:p>
-    <w:p>
-      <w:pPr>
-        <w:ind w:firstLine="0"/>
-      </w:pPr>
-    </w:p>
     <w:p>
       <w:pPr>
         <w:ind w:firstLine="0"/>
@@ -4138,8 +4137,12 @@
     <w:p>
       <w:pPr>
         <w:pStyle w:val="Ttulo1"/>
-      </w:pPr>
-      <w:bookmarkStart w:id="3" w:name="_Toc112795966"/>
+        <w:numPr>
+          <w:ilvl w:val="0"/>
+          <w:numId w:val="6"/>
+        </w:numPr>
+      </w:pPr>
+      <w:bookmarkStart w:id="3" w:name="_Toc113414630"/>
       <w:r>
         <w:lastRenderedPageBreak/>
         <w:t>Introducción</w:t>
@@ -4223,7 +4226,7 @@
       <w:pPr>
         <w:pStyle w:val="Ttulo1"/>
       </w:pPr>
-      <w:bookmarkStart w:id="4" w:name="_Toc112795967"/>
+      <w:bookmarkStart w:id="4" w:name="_Toc113414631"/>
       <w:r>
         <w:lastRenderedPageBreak/>
         <w:t>Patrones arquitectónicos y de diseño</w:t>
@@ -4246,8 +4249,13 @@
         <w:ind w:firstLine="0"/>
       </w:pPr>
       <w:r>
-        <w:t>En nuestro caso como la implementación del proyecto se pretende realizar en el framework</w:t>
-      </w:r>
+        <w:t xml:space="preserve">En nuestro caso como la implementación del proyecto se pretende realizar en el </w:t>
+      </w:r>
+      <w:proofErr w:type="spellStart"/>
+      <w:r>
+        <w:t>framework</w:t>
+      </w:r>
+      <w:proofErr w:type="spellEnd"/>
       <w:r>
         <w:t xml:space="preserve"> </w:t>
       </w:r>
@@ -4315,7 +4323,23 @@
         <w:t xml:space="preserve"> al modelo para añadir, modificar, borrar o extraer datos y además es la que se encarga de renderizar las plantillas (en nuestro caso archivos HTML) y pasar los datos para que estos sean representados. En este proyecto en algunos casos la vista también se encargará </w:t>
       </w:r>
       <w:r>
-        <w:t xml:space="preserve">de recopilar datos de Instagram mediante web scraping usando el paquete de Python ‘instaloader’. </w:t>
+        <w:t xml:space="preserve">de recopilar datos de Instagram mediante web </w:t>
+      </w:r>
+      <w:proofErr w:type="spellStart"/>
+      <w:r>
+        <w:t>scraping</w:t>
+      </w:r>
+      <w:proofErr w:type="spellEnd"/>
+      <w:r>
+        <w:t xml:space="preserve"> usando el paquete de Python ‘</w:t>
+      </w:r>
+      <w:proofErr w:type="spellStart"/>
+      <w:r>
+        <w:t>instaloader</w:t>
+      </w:r>
+      <w:proofErr w:type="spellEnd"/>
+      <w:r>
+        <w:t xml:space="preserve">’. </w:t>
       </w:r>
     </w:p>
     <w:p>
@@ -4384,7 +4408,7 @@
       <w:pPr>
         <w:pStyle w:val="Ttulo1"/>
       </w:pPr>
-      <w:bookmarkStart w:id="5" w:name="_Toc112795968"/>
+      <w:bookmarkStart w:id="5" w:name="_Toc113414632"/>
       <w:r>
         <w:lastRenderedPageBreak/>
         <w:t>Modelo de diseño</w:t>
@@ -4395,7 +4419,7 @@
       <w:pPr>
         <w:pStyle w:val="Ttulo2"/>
       </w:pPr>
-      <w:bookmarkStart w:id="6" w:name="_Toc112795969"/>
+      <w:bookmarkStart w:id="6" w:name="_Toc113414633"/>
       <w:r>
         <w:t>Subsistema</w:t>
       </w:r>
@@ -4498,7 +4522,7 @@
       <w:pPr>
         <w:pStyle w:val="Ttulo2"/>
       </w:pPr>
-      <w:bookmarkStart w:id="8" w:name="_Toc112795970"/>
+      <w:bookmarkStart w:id="8" w:name="_Toc113414634"/>
       <w:r>
         <w:lastRenderedPageBreak/>
         <w:t>Clases de diseño</w:t>
@@ -4509,7 +4533,7 @@
       <w:pPr>
         <w:pStyle w:val="Ttulo3"/>
       </w:pPr>
-      <w:bookmarkStart w:id="9" w:name="_Toc112795971"/>
+      <w:bookmarkStart w:id="9" w:name="_Toc113414635"/>
       <w:r>
         <w:t>MVT Gestión de usuarios</w:t>
       </w:r>
@@ -4595,7 +4619,7 @@
       <w:pPr>
         <w:pStyle w:val="Ttulo3"/>
       </w:pPr>
-      <w:bookmarkStart w:id="11" w:name="_Toc112795972"/>
+      <w:bookmarkStart w:id="11" w:name="_Toc113414636"/>
       <w:r>
         <w:lastRenderedPageBreak/>
         <w:t>MVT Gestión de búsquedas</w:t>
@@ -4674,7 +4698,7 @@
       <w:pPr>
         <w:pStyle w:val="Ttulo3"/>
       </w:pPr>
-      <w:bookmarkStart w:id="13" w:name="_Toc112795973"/>
+      <w:bookmarkStart w:id="13" w:name="_Toc113414637"/>
       <w:r>
         <w:t>MVT Gestión de obtención de datos</w:t>
       </w:r>
@@ -4757,7 +4781,7 @@
       <w:pPr>
         <w:pStyle w:val="Ttulo3"/>
       </w:pPr>
-      <w:bookmarkStart w:id="15" w:name="_Toc112795974"/>
+      <w:bookmarkStart w:id="15" w:name="_Toc113414638"/>
       <w:r>
         <w:lastRenderedPageBreak/>
         <w:t>MVT Gestión de visualización de datos</w:t>
@@ -4859,7 +4883,7 @@
       <w:pPr>
         <w:pStyle w:val="Ttulo1"/>
       </w:pPr>
-      <w:bookmarkStart w:id="17" w:name="_Toc112795975"/>
+      <w:bookmarkStart w:id="17" w:name="_Toc113414639"/>
       <w:r>
         <w:lastRenderedPageBreak/>
         <w:t>Diagramas de secuencia</w:t>
@@ -4883,7 +4907,7 @@
       <w:pPr>
         <w:pStyle w:val="Ttulo2"/>
       </w:pPr>
-      <w:bookmarkStart w:id="18" w:name="_Toc112795976"/>
+      <w:bookmarkStart w:id="18" w:name="_Toc113414640"/>
       <w:r>
         <w:t>Gestión de usuarios</w:t>
       </w:r>
@@ -5249,7 +5273,15 @@
         </w:r>
       </w:fldSimple>
       <w:r>
-        <w:t>. Consultar cuentas scraping Instagram</w:t>
+        <w:t xml:space="preserve">. Consultar cuentas </w:t>
+      </w:r>
+      <w:proofErr w:type="spellStart"/>
+      <w:r>
+        <w:t>scraping</w:t>
+      </w:r>
+      <w:proofErr w:type="spellEnd"/>
+      <w:r>
+        <w:t xml:space="preserve"> Instagram</w:t>
       </w:r>
       <w:bookmarkEnd w:id="23"/>
     </w:p>
@@ -5324,7 +5356,15 @@
         </w:r>
       </w:fldSimple>
       <w:r>
-        <w:t>. Seleccionar cuenta scraping Instagram</w:t>
+        <w:t xml:space="preserve">. Seleccionar cuenta </w:t>
+      </w:r>
+      <w:proofErr w:type="spellStart"/>
+      <w:r>
+        <w:t>scraping</w:t>
+      </w:r>
+      <w:proofErr w:type="spellEnd"/>
+      <w:r>
+        <w:t xml:space="preserve"> Instagram</w:t>
       </w:r>
       <w:bookmarkEnd w:id="24"/>
     </w:p>
@@ -5398,7 +5438,15 @@
         </w:r>
       </w:fldSimple>
       <w:r>
-        <w:t>. Borrar cuenta scraping Instagram</w:t>
+        <w:t xml:space="preserve">. Borrar cuenta </w:t>
+      </w:r>
+      <w:proofErr w:type="spellStart"/>
+      <w:r>
+        <w:t>scraping</w:t>
+      </w:r>
+      <w:proofErr w:type="spellEnd"/>
+      <w:r>
+        <w:t xml:space="preserve"> Instagram</w:t>
       </w:r>
       <w:bookmarkEnd w:id="25"/>
     </w:p>
@@ -5473,7 +5521,15 @@
         </w:r>
       </w:fldSimple>
       <w:r>
-        <w:t>. Añadir cuenta scraping Instagram</w:t>
+        <w:t xml:space="preserve">. Añadir cuenta </w:t>
+      </w:r>
+      <w:proofErr w:type="spellStart"/>
+      <w:r>
+        <w:t>scraping</w:t>
+      </w:r>
+      <w:proofErr w:type="spellEnd"/>
+      <w:r>
+        <w:t xml:space="preserve"> Instagram</w:t>
       </w:r>
       <w:bookmarkEnd w:id="26"/>
     </w:p>
@@ -5558,11 +5614,6 @@
     </w:p>
     <w:p>
       <w:pPr>
-        <w:pStyle w:val="Ttulo2"/>
-      </w:pPr>
-    </w:p>
-    <w:p>
-      <w:pPr>
         <w:keepNext/>
         <w:jc w:val="center"/>
       </w:pPr>
@@ -5570,6 +5621,7 @@
         <w:rPr>
           <w:noProof/>
         </w:rPr>
+        <w:lastRenderedPageBreak/>
         <w:drawing>
           <wp:inline distT="0" distB="0" distL="0" distR="0" wp14:anchorId="5C0725E8" wp14:editId="19460ED3">
             <wp:extent cx="3648075" cy="3181350"/>
@@ -5633,7 +5685,15 @@
         </w:r>
       </w:fldSimple>
       <w:r>
-        <w:t>. Comprobar cuenta scraping Instagram</w:t>
+        <w:t xml:space="preserve">. Comprobar cuenta </w:t>
+      </w:r>
+      <w:proofErr w:type="spellStart"/>
+      <w:r>
+        <w:t>scraping</w:t>
+      </w:r>
+      <w:proofErr w:type="spellEnd"/>
+      <w:r>
+        <w:t xml:space="preserve"> Instagram</w:t>
       </w:r>
       <w:bookmarkEnd w:id="28"/>
     </w:p>
@@ -5641,7 +5701,7 @@
       <w:pPr>
         <w:pStyle w:val="Ttulo2"/>
       </w:pPr>
-      <w:bookmarkStart w:id="29" w:name="_Toc112795977"/>
+      <w:bookmarkStart w:id="29" w:name="_Toc113414641"/>
       <w:r>
         <w:lastRenderedPageBreak/>
         <w:t>Gestión de búsquedas</w:t>
@@ -5812,7 +5872,7 @@
       <w:pPr>
         <w:pStyle w:val="Ttulo2"/>
       </w:pPr>
-      <w:bookmarkStart w:id="32" w:name="_Toc112795978"/>
+      <w:bookmarkStart w:id="32" w:name="_Toc113414642"/>
       <w:r>
         <w:lastRenderedPageBreak/>
         <w:t>Gestión de obtención de datos</w:t>
@@ -6364,7 +6424,7 @@
       <w:pPr>
         <w:pStyle w:val="Ttulo2"/>
       </w:pPr>
-      <w:bookmarkStart w:id="40" w:name="_Toc112795979"/>
+      <w:bookmarkStart w:id="40" w:name="_Toc113414643"/>
       <w:r>
         <w:lastRenderedPageBreak/>
         <w:t>Gestión de visualización de datos</w:t>
@@ -6609,7 +6669,7 @@
       <w:pPr>
         <w:pStyle w:val="Ttulo1"/>
       </w:pPr>
-      <w:bookmarkStart w:id="44" w:name="_Toc112795980"/>
+      <w:bookmarkStart w:id="44" w:name="_Toc113414644"/>
       <w:r>
         <w:lastRenderedPageBreak/>
         <w:t>Arquitectura de capas del modelo de diseño</w:t>
@@ -6696,7 +6756,7 @@
       <w:pPr>
         <w:pStyle w:val="Ttulo1"/>
       </w:pPr>
-      <w:bookmarkStart w:id="46" w:name="_Toc112795981"/>
+      <w:bookmarkStart w:id="46" w:name="_Toc113414645"/>
       <w:r>
         <w:lastRenderedPageBreak/>
         <w:t>Modelo de despliegue</w:t>
@@ -7622,6 +7682,126 @@
       </w:rPr>
     </w:lvl>
   </w:abstractNum>
+  <w:abstractNum w:abstractNumId="4" w15:restartNumberingAfterBreak="0">
+    <w:nsid w:val="7C8E1404"/>
+    <w:multiLevelType w:val="multilevel"/>
+    <w:tmpl w:val="0CBCEB4E"/>
+    <w:styleLink w:val="MiStylo"/>
+    <w:lvl w:ilvl="0">
+      <w:start w:val="1"/>
+      <w:numFmt w:val="decimal"/>
+      <w:pStyle w:val="Ttulo1"/>
+      <w:suff w:val="space"/>
+      <w:lvlText w:val="%1."/>
+      <w:lvlJc w:val="left"/>
+      <w:pPr>
+        <w:ind w:left="0" w:firstLine="0"/>
+      </w:pPr>
+      <w:rPr>
+        <w:rFonts w:hint="default"/>
+      </w:rPr>
+    </w:lvl>
+    <w:lvl w:ilvl="1">
+      <w:start w:val="1"/>
+      <w:numFmt w:val="decimal"/>
+      <w:pStyle w:val="Ttulo2"/>
+      <w:suff w:val="space"/>
+      <w:lvlText w:val="%1.%2."/>
+      <w:lvlJc w:val="left"/>
+      <w:pPr>
+        <w:ind w:left="0" w:firstLine="0"/>
+      </w:pPr>
+      <w:rPr>
+        <w:rFonts w:hint="default"/>
+      </w:rPr>
+    </w:lvl>
+    <w:lvl w:ilvl="2">
+      <w:start w:val="1"/>
+      <w:numFmt w:val="decimal"/>
+      <w:pStyle w:val="Ttulo3"/>
+      <w:suff w:val="space"/>
+      <w:lvlText w:val="%1.%2.%3."/>
+      <w:lvlJc w:val="left"/>
+      <w:pPr>
+        <w:ind w:left="0" w:firstLine="0"/>
+      </w:pPr>
+      <w:rPr>
+        <w:rFonts w:hint="default"/>
+      </w:rPr>
+    </w:lvl>
+    <w:lvl w:ilvl="3">
+      <w:start w:val="1"/>
+      <w:numFmt w:val="decimal"/>
+      <w:lvlText w:val="(%4)"/>
+      <w:lvlJc w:val="left"/>
+      <w:pPr>
+        <w:ind w:left="1440" w:hanging="360"/>
+      </w:pPr>
+      <w:rPr>
+        <w:rFonts w:hint="default"/>
+      </w:rPr>
+    </w:lvl>
+    <w:lvl w:ilvl="4">
+      <w:start w:val="1"/>
+      <w:numFmt w:val="lowerLetter"/>
+      <w:lvlText w:val="(%5)"/>
+      <w:lvlJc w:val="left"/>
+      <w:pPr>
+        <w:ind w:left="1800" w:hanging="360"/>
+      </w:pPr>
+      <w:rPr>
+        <w:rFonts w:hint="default"/>
+      </w:rPr>
+    </w:lvl>
+    <w:lvl w:ilvl="5">
+      <w:start w:val="1"/>
+      <w:numFmt w:val="lowerRoman"/>
+      <w:lvlText w:val="(%6)"/>
+      <w:lvlJc w:val="left"/>
+      <w:pPr>
+        <w:ind w:left="2160" w:hanging="360"/>
+      </w:pPr>
+      <w:rPr>
+        <w:rFonts w:hint="default"/>
+      </w:rPr>
+    </w:lvl>
+    <w:lvl w:ilvl="6">
+      <w:start w:val="1"/>
+      <w:numFmt w:val="decimal"/>
+      <w:lvlText w:val="%7."/>
+      <w:lvlJc w:val="left"/>
+      <w:pPr>
+        <w:ind w:left="2520" w:hanging="360"/>
+      </w:pPr>
+      <w:rPr>
+        <w:rFonts w:hint="default"/>
+      </w:rPr>
+    </w:lvl>
+    <w:lvl w:ilvl="7">
+      <w:start w:val="1"/>
+      <w:numFmt w:val="lowerLetter"/>
+      <w:lvlText w:val="%8."/>
+      <w:lvlJc w:val="left"/>
+      <w:pPr>
+        <w:ind w:left="2880" w:hanging="360"/>
+      </w:pPr>
+      <w:rPr>
+        <w:rFonts w:hint="default"/>
+      </w:rPr>
+    </w:lvl>
+    <w:lvl w:ilvl="8">
+      <w:start w:val="1"/>
+      <w:numFmt w:val="lowerRoman"/>
+      <w:lvlText w:val="%9."/>
+      <w:lvlJc w:val="left"/>
+      <w:pPr>
+        <w:ind w:left="3240" w:hanging="360"/>
+      </w:pPr>
+      <w:rPr>
+        <w:rFonts w:hint="default"/>
+      </w:rPr>
+    </w:lvl>
+  </w:abstractNum>
   <w:num w:numId="1" w16cid:durableId="1989093719">
     <w:abstractNumId w:val="2"/>
   </w:num>
@@ -7633,6 +7813,39 @@
   </w:num>
   <w:num w:numId="4" w16cid:durableId="1783764538">
     <w:abstractNumId w:val="0"/>
+  </w:num>
+  <w:num w:numId="5" w16cid:durableId="1705212221">
+    <w:abstractNumId w:val="4"/>
+  </w:num>
+  <w:num w:numId="6" w16cid:durableId="1417824316">
+    <w:abstractNumId w:val="4"/>
+    <w:lvlOverride w:ilvl="0">
+      <w:startOverride w:val="1"/>
+    </w:lvlOverride>
+    <w:lvlOverride w:ilvl="1">
+      <w:startOverride w:val="1"/>
+    </w:lvlOverride>
+    <w:lvlOverride w:ilvl="2">
+      <w:startOverride w:val="1"/>
+    </w:lvlOverride>
+    <w:lvlOverride w:ilvl="3">
+      <w:startOverride w:val="1"/>
+    </w:lvlOverride>
+    <w:lvlOverride w:ilvl="4">
+      <w:startOverride w:val="1"/>
+    </w:lvlOverride>
+    <w:lvlOverride w:ilvl="5">
+      <w:startOverride w:val="1"/>
+    </w:lvlOverride>
+    <w:lvlOverride w:ilvl="6">
+      <w:startOverride w:val="1"/>
+    </w:lvlOverride>
+    <w:lvlOverride w:ilvl="7">
+      <w:startOverride w:val="1"/>
+    </w:lvlOverride>
+    <w:lvlOverride w:ilvl="8">
+      <w:startOverride w:val="1"/>
+    </w:lvlOverride>
   </w:num>
 </w:numbering>
 </file>
@@ -8052,13 +8265,15 @@
     <w:link w:val="Ttulo1Car"/>
     <w:uiPriority w:val="9"/>
     <w:qFormat/>
-    <w:rsid w:val="007C3CF0"/>
+    <w:rsid w:val="005145D0"/>
     <w:pPr>
       <w:keepNext/>
       <w:keepLines/>
+      <w:numPr>
+        <w:numId w:val="5"/>
+      </w:numPr>
       <w:spacing w:after="0"/>
-      <w:ind w:firstLine="0"/>
-      <w:jc w:val="center"/>
+      <w:jc w:val="left"/>
       <w:outlineLvl w:val="0"/>
     </w:pPr>
     <w:rPr>
@@ -8076,12 +8291,16 @@
     <w:uiPriority w:val="9"/>
     <w:unhideWhenUsed/>
     <w:qFormat/>
-    <w:rsid w:val="002C30B6"/>
+    <w:rsid w:val="005145D0"/>
     <w:pPr>
       <w:keepNext/>
       <w:keepLines/>
+      <w:numPr>
+        <w:ilvl w:val="1"/>
+        <w:numId w:val="5"/>
+      </w:numPr>
       <w:spacing w:after="0"/>
-      <w:ind w:firstLine="0"/>
+      <w:jc w:val="left"/>
       <w:outlineLvl w:val="1"/>
     </w:pPr>
     <w:rPr>
@@ -8099,18 +8318,21 @@
     <w:uiPriority w:val="9"/>
     <w:unhideWhenUsed/>
     <w:qFormat/>
-    <w:rsid w:val="00294B70"/>
+    <w:rsid w:val="005145D0"/>
     <w:pPr>
       <w:keepNext/>
       <w:keepLines/>
+      <w:numPr>
+        <w:ilvl w:val="2"/>
+        <w:numId w:val="5"/>
+      </w:numPr>
       <w:spacing w:after="0"/>
-      <w:ind w:firstLine="0"/>
+      <w:jc w:val="left"/>
       <w:outlineLvl w:val="2"/>
     </w:pPr>
     <w:rPr>
       <w:rFonts w:eastAsiaTheme="majorEastAsia" w:cstheme="majorBidi"/>
       <w:b/>
-      <w:i/>
       <w:sz w:val="24"/>
       <w:szCs w:val="24"/>
     </w:rPr>
@@ -8189,11 +8411,10 @@
     <w:basedOn w:val="Fuentedeprrafopredeter"/>
     <w:link w:val="Ttulo3"/>
     <w:uiPriority w:val="9"/>
-    <w:rsid w:val="00294B70"/>
+    <w:rsid w:val="005145D0"/>
     <w:rPr>
       <w:rFonts w:ascii="Arial" w:eastAsiaTheme="majorEastAsia" w:hAnsi="Arial" w:cstheme="majorBidi"/>
       <w:b/>
-      <w:i/>
       <w:sz w:val="24"/>
       <w:szCs w:val="24"/>
     </w:rPr>
@@ -8265,7 +8486,7 @@
     <w:basedOn w:val="Fuentedeprrafopredeter"/>
     <w:link w:val="Ttulo1"/>
     <w:uiPriority w:val="9"/>
-    <w:rsid w:val="007C3CF0"/>
+    <w:rsid w:val="005145D0"/>
     <w:rPr>
       <w:rFonts w:ascii="Arial" w:eastAsiaTheme="majorEastAsia" w:hAnsi="Arial" w:cstheme="majorBidi"/>
       <w:b/>
@@ -8278,7 +8499,7 @@
     <w:basedOn w:val="Fuentedeprrafopredeter"/>
     <w:link w:val="Ttulo2"/>
     <w:uiPriority w:val="9"/>
-    <w:rsid w:val="002C30B6"/>
+    <w:rsid w:val="005145D0"/>
     <w:rPr>
       <w:rFonts w:ascii="Arial" w:eastAsiaTheme="majorEastAsia" w:hAnsi="Arial" w:cstheme="majorBidi"/>
       <w:b/>
@@ -8405,7 +8626,6 @@
     <w:rsid w:val="009F37D3"/>
     <w:pPr>
       <w:spacing w:before="240" w:line="259" w:lineRule="auto"/>
-      <w:jc w:val="left"/>
       <w:outlineLvl w:val="9"/>
     </w:pPr>
     <w:rPr>
@@ -8496,6 +8716,47 @@
     <w:rPr>
       <w:rFonts w:ascii="Arial" w:hAnsi="Arial"/>
       <w:sz w:val="20"/>
+    </w:rPr>
+  </w:style>
+  <w:style w:type="paragraph" w:customStyle="1" w:styleId="Ttulosinnumeracin">
+    <w:name w:val="Título sin numeración"/>
+    <w:basedOn w:val="Normal"/>
+    <w:link w:val="TtulosinnumeracinCar"/>
+    <w:qFormat/>
+    <w:rsid w:val="005145D0"/>
+    <w:pPr>
+      <w:spacing w:after="0"/>
+      <w:ind w:firstLine="0"/>
+      <w:jc w:val="left"/>
+    </w:pPr>
+    <w:rPr>
+      <w:b/>
+      <w:bCs/>
+      <w:sz w:val="36"/>
+      <w:szCs w:val="64"/>
+    </w:rPr>
+  </w:style>
+  <w:style w:type="numbering" w:customStyle="1" w:styleId="MiStylo">
+    <w:name w:val="Mi Stylo"/>
+    <w:uiPriority w:val="99"/>
+    <w:rsid w:val="005145D0"/>
+    <w:pPr>
+      <w:numPr>
+        <w:numId w:val="5"/>
+      </w:numPr>
+    </w:pPr>
+  </w:style>
+  <w:style w:type="character" w:customStyle="1" w:styleId="TtulosinnumeracinCar">
+    <w:name w:val="Título sin numeración Car"/>
+    <w:basedOn w:val="Fuentedeprrafopredeter"/>
+    <w:link w:val="Ttulosinnumeracin"/>
+    <w:rsid w:val="005145D0"/>
+    <w:rPr>
+      <w:rFonts w:ascii="Arial" w:hAnsi="Arial"/>
+      <w:b/>
+      <w:bCs/>
+      <w:sz w:val="36"/>
+      <w:szCs w:val="64"/>
     </w:rPr>
   </w:style>
 </w:styles>
